--- a/doc/Maraton Client Design.docx
+++ b/doc/Maraton Client Design.docx
@@ -79,49 +79,60 @@
             </w:drawing>
           </w:r>
         </w:p>
-        <w:sdt>
-          <w:sdtPr>
+        <w:p>
+          <w:pPr>
+            <w:pStyle w:val="a4"/>
+            <w:pBdr>
+              <w:top w:val="single" w:sz="6" w:space="6" w:color="5B9BD5" w:themeColor="accent1"/>
+              <w:bottom w:val="single" w:sz="6" w:space="6" w:color="5B9BD5" w:themeColor="accent1"/>
+            </w:pBdr>
+            <w:spacing w:after="240"/>
+            <w:jc w:val="center"/>
             <w:rPr>
-              <w:rFonts w:ascii="微软雅黑" w:eastAsia="微软雅黑" w:hAnsi="微软雅黑" w:cstheme="majorBidi" w:hint="eastAsia"/>
+              <w:rFonts w:ascii="微软雅黑" w:eastAsia="微软雅黑" w:hAnsi="微软雅黑" w:cstheme="majorBidi"/>
+              <w:caps/>
+              <w:color w:val="5B9BD5" w:themeColor="accent1"/>
+              <w:sz w:val="80"/>
+              <w:szCs w:val="80"/>
+            </w:rPr>
+          </w:pPr>
+          <w:r>
+            <w:rPr>
+              <w:rFonts w:ascii="微软雅黑" w:eastAsia="微软雅黑" w:hAnsi="微软雅黑" w:cstheme="majorBidi"/>
               <w:caps/>
               <w:color w:val="5B9BD5" w:themeColor="accent1"/>
               <w:sz w:val="72"/>
               <w:szCs w:val="72"/>
               <w:lang w:eastAsia="zh-CN"/>
             </w:rPr>
-            <w:alias w:val="Title"/>
-            <w:tag w:val=""/>
-            <w:id w:val="1735040861"/>
-            <w:placeholder>
-              <w:docPart w:val="78E75C6B6DCA4B1FBF96B24323343E7C"/>
-            </w:placeholder>
-            <w:dataBinding w:prefixMappings="xmlns:ns0='http://purl.org/dc/elements/1.1/' xmlns:ns1='http://schemas.openxmlformats.org/package/2006/metadata/core-properties' " w:xpath="/ns1:coreProperties[1]/ns0:title[1]" w:storeItemID="{6C3C8BC8-F283-45AE-878A-BAB7291924A1}"/>
-            <w:text/>
-          </w:sdtPr>
-          <w:sdtEndPr>
-            <w:rPr>
-              <w:sz w:val="80"/>
-              <w:szCs w:val="80"/>
-            </w:rPr>
-          </w:sdtEndPr>
-          <w:sdtContent>
-            <w:p>
-              <w:pPr>
-                <w:pStyle w:val="a4"/>
-                <w:pBdr>
-                  <w:top w:val="single" w:sz="6" w:space="6" w:color="5B9BD5" w:themeColor="accent1"/>
-                  <w:bottom w:val="single" w:sz="6" w:space="6" w:color="5B9BD5" w:themeColor="accent1"/>
-                </w:pBdr>
-                <w:spacing w:after="240"/>
-                <w:jc w:val="center"/>
-                <w:rPr>
-                  <w:rFonts w:ascii="微软雅黑" w:eastAsia="微软雅黑" w:hAnsi="微软雅黑" w:cstheme="majorBidi"/>
-                  <w:caps/>
-                  <w:color w:val="5B9BD5" w:themeColor="accent1"/>
-                  <w:sz w:val="80"/>
-                  <w:szCs w:val="80"/>
-                </w:rPr>
-              </w:pPr>
+            <w:t xml:space="preserve">THE EXECUTOR of </w:t>
+          </w:r>
+          <w:sdt>
+            <w:sdtPr>
+              <w:rPr>
+                <w:rFonts w:ascii="微软雅黑" w:eastAsia="微软雅黑" w:hAnsi="微软雅黑" w:cstheme="majorBidi" w:hint="eastAsia"/>
+                <w:caps/>
+                <w:color w:val="5B9BD5" w:themeColor="accent1"/>
+                <w:sz w:val="72"/>
+                <w:szCs w:val="72"/>
+                <w:lang w:eastAsia="zh-CN"/>
+              </w:rPr>
+              <w:alias w:val="Title"/>
+              <w:tag w:val=""/>
+              <w:id w:val="1735040861"/>
+              <w:placeholder>
+                <w:docPart w:val="78E75C6B6DCA4B1FBF96B24323343E7C"/>
+              </w:placeholder>
+              <w:dataBinding w:prefixMappings="xmlns:ns0='http://purl.org/dc/elements/1.1/' xmlns:ns1='http://schemas.openxmlformats.org/package/2006/metadata/core-properties' " w:xpath="/ns1:coreProperties[1]/ns0:title[1]" w:storeItemID="{6C3C8BC8-F283-45AE-878A-BAB7291924A1}"/>
+              <w:text/>
+            </w:sdtPr>
+            <w:sdtEndPr>
+              <w:rPr>
+                <w:sz w:val="80"/>
+                <w:szCs w:val="80"/>
+              </w:rPr>
+            </w:sdtEndPr>
+            <w:sdtContent>
               <w:r>
                 <w:rPr>
                   <w:rFonts w:ascii="微软雅黑" w:eastAsia="微软雅黑" w:hAnsi="微软雅黑" w:cstheme="majorBidi" w:hint="eastAsia"/>
@@ -133,9 +144,9 @@
                 </w:rPr>
                 <w:t>Maraton</w:t>
               </w:r>
-            </w:p>
-          </w:sdtContent>
-        </w:sdt>
+            </w:sdtContent>
+          </w:sdt>
+        </w:p>
         <w:p>
           <w:pPr>
             <w:pStyle w:val="a4"/>
@@ -164,8 +175,16 @@
               <w:dataBinding w:prefixMappings="xmlns:ns0='http://purl.org/dc/elements/1.1/' xmlns:ns1='http://schemas.openxmlformats.org/package/2006/metadata/core-properties' " w:xpath="/ns1:coreProperties[1]/ns0:subject[1]" w:storeItemID="{6C3C8BC8-F283-45AE-878A-BAB7291924A1}"/>
               <w:text/>
             </w:sdtPr>
-            <w:sdtEndPr/>
             <w:sdtContent>
+              <w:r>
+                <w:rPr>
+                  <w:rFonts w:ascii="微软雅黑" w:eastAsia="微软雅黑" w:hAnsi="微软雅黑"/>
+                  <w:color w:val="5B9BD5" w:themeColor="accent1"/>
+                  <w:sz w:val="28"/>
+                  <w:szCs w:val="28"/>
+                </w:rPr>
+                <w:t xml:space="preserve">The Client Design of the </w:t>
+              </w:r>
               <w:r>
                 <w:rPr>
                   <w:rFonts w:ascii="微软雅黑" w:eastAsia="微软雅黑" w:hAnsi="微软雅黑" w:hint="eastAsia"/>
@@ -276,7 +295,6 @@
                                     <w:calendar w:val="gregorian"/>
                                   </w:date>
                                 </w:sdtPr>
-                                <w:sdtEndPr/>
                                 <w:sdtContent>
                                   <w:p>
                                     <w:pPr>
@@ -322,7 +340,6 @@
                                     <w:dataBinding w:prefixMappings="xmlns:ns0='http://schemas.openxmlformats.org/officeDocument/2006/extended-properties' " w:xpath="/ns0:Properties[1]/ns0:Company[1]" w:storeItemID="{6668398D-A668-4E3E-A5EB-62B293D839F1}"/>
                                     <w:text/>
                                   </w:sdtPr>
-                                  <w:sdtEndPr/>
                                   <w:sdtContent>
                                     <w:r>
                                       <w:rPr>
@@ -354,7 +371,6 @@
                                     <w:dataBinding w:prefixMappings="xmlns:ns0='http://schemas.microsoft.com/office/2006/coverPageProps' " w:xpath="/ns0:CoverPageProperties[1]/ns0:CompanyAddress[1]" w:storeItemID="{55AF091B-3C7A-41E3-B477-F2FDAA23CFDA}"/>
                                     <w:text/>
                                   </w:sdtPr>
-                                  <w:sdtEndPr/>
                                   <w:sdtContent>
                                     <w:r>
                                       <w:rPr>
@@ -585,7 +601,7 @@
             </w:rPr>
             <w:fldChar w:fldCharType="separate"/>
           </w:r>
-          <w:hyperlink w:anchor="_Toc436237077" w:history="1">
+          <w:hyperlink w:anchor="_Toc437002972" w:history="1">
             <w:r>
               <w:rPr>
                 <w:rStyle w:val="a3"/>
@@ -629,7 +645,7 @@
                 <w:noProof/>
                 <w:webHidden/>
               </w:rPr>
-              <w:instrText xml:space="preserve"> PAGEREF _Toc436237077 \h </w:instrText>
+              <w:instrText xml:space="preserve"> PAGEREF _Toc437002972 \h </w:instrText>
             </w:r>
             <w:r>
               <w:rPr>
@@ -673,7 +689,7 @@
               <w:sz w:val="22"/>
             </w:rPr>
           </w:pPr>
-          <w:hyperlink w:anchor="_Toc436237078" w:history="1">
+          <w:hyperlink w:anchor="_Toc437002973" w:history="1">
             <w:r>
               <w:rPr>
                 <w:rStyle w:val="a3"/>
@@ -717,7 +733,7 @@
                 <w:noProof/>
                 <w:webHidden/>
               </w:rPr>
-              <w:instrText xml:space="preserve"> PAGEREF _Toc436237078 \h </w:instrText>
+              <w:instrText xml:space="preserve"> PAGEREF _Toc437002973 \h </w:instrText>
             </w:r>
             <w:r>
               <w:rPr>
@@ -761,7 +777,7 @@
               <w:sz w:val="22"/>
             </w:rPr>
           </w:pPr>
-          <w:hyperlink w:anchor="_Toc436237079" w:history="1">
+          <w:hyperlink w:anchor="_Toc437002974" w:history="1">
             <w:r>
               <w:rPr>
                 <w:rStyle w:val="a3"/>
@@ -805,7 +821,7 @@
                 <w:noProof/>
                 <w:webHidden/>
               </w:rPr>
-              <w:instrText xml:space="preserve"> PAGEREF _Toc436237079 \h </w:instrText>
+              <w:instrText xml:space="preserve"> PAGEREF _Toc437002974 \h </w:instrText>
             </w:r>
             <w:r>
               <w:rPr>
@@ -849,7 +865,7 @@
               <w:sz w:val="22"/>
             </w:rPr>
           </w:pPr>
-          <w:hyperlink w:anchor="_Toc436237080" w:history="1">
+          <w:hyperlink w:anchor="_Toc437002975" w:history="1">
             <w:r>
               <w:rPr>
                 <w:rStyle w:val="a3"/>
@@ -893,7 +909,7 @@
                 <w:noProof/>
                 <w:webHidden/>
               </w:rPr>
-              <w:instrText xml:space="preserve"> PAGEREF _Toc436237080 \h </w:instrText>
+              <w:instrText xml:space="preserve"> PAGEREF _Toc437002975 \h </w:instrText>
             </w:r>
             <w:r>
               <w:rPr>
@@ -937,7 +953,7 @@
               <w:sz w:val="22"/>
             </w:rPr>
           </w:pPr>
-          <w:hyperlink w:anchor="_Toc436237081" w:history="1">
+          <w:hyperlink w:anchor="_Toc437002976" w:history="1">
             <w:r>
               <w:rPr>
                 <w:rStyle w:val="a3"/>
@@ -981,7 +997,7 @@
                 <w:noProof/>
                 <w:webHidden/>
               </w:rPr>
-              <w:instrText xml:space="preserve"> PAGEREF _Toc436237081 \h </w:instrText>
+              <w:instrText xml:space="preserve"> PAGEREF _Toc437002976 \h </w:instrText>
             </w:r>
             <w:r>
               <w:rPr>
@@ -1025,7 +1041,7 @@
               <w:sz w:val="22"/>
             </w:rPr>
           </w:pPr>
-          <w:hyperlink w:anchor="_Toc436237082" w:history="1">
+          <w:hyperlink w:anchor="_Toc437002977" w:history="1">
             <w:r>
               <w:rPr>
                 <w:rStyle w:val="a3"/>
@@ -1069,7 +1085,7 @@
                 <w:noProof/>
                 <w:webHidden/>
               </w:rPr>
-              <w:instrText xml:space="preserve"> PAGEREF _Toc436237082 \h </w:instrText>
+              <w:instrText xml:space="preserve"> PAGEREF _Toc437002977 \h </w:instrText>
             </w:r>
             <w:r>
               <w:rPr>
@@ -1113,7 +1129,7 @@
               <w:sz w:val="22"/>
             </w:rPr>
           </w:pPr>
-          <w:hyperlink w:anchor="_Toc436237083" w:history="1">
+          <w:hyperlink w:anchor="_Toc437002978" w:history="1">
             <w:r>
               <w:rPr>
                 <w:rStyle w:val="a3"/>
@@ -1157,7 +1173,7 @@
                 <w:noProof/>
                 <w:webHidden/>
               </w:rPr>
-              <w:instrText xml:space="preserve"> PAGEREF _Toc436237083 \h </w:instrText>
+              <w:instrText xml:space="preserve"> PAGEREF _Toc437002978 \h </w:instrText>
             </w:r>
             <w:r>
               <w:rPr>
@@ -1201,7 +1217,7 @@
               <w:sz w:val="22"/>
             </w:rPr>
           </w:pPr>
-          <w:hyperlink w:anchor="_Toc436237084" w:history="1">
+          <w:hyperlink w:anchor="_Toc437002979" w:history="1">
             <w:r>
               <w:rPr>
                 <w:rStyle w:val="a3"/>
@@ -1224,7 +1240,7 @@
                 <w:rFonts w:ascii="微软雅黑" w:eastAsia="微软雅黑" w:hAnsi="微软雅黑"/>
                 <w:noProof/>
               </w:rPr>
-              <w:t>Executor States Chart</w:t>
+              <w:t>The Executor State Chart</w:t>
             </w:r>
             <w:r>
               <w:rPr>
@@ -1245,7 +1261,7 @@
                 <w:noProof/>
                 <w:webHidden/>
               </w:rPr>
-              <w:instrText xml:space="preserve"> PAGEREF _Toc436237084 \h </w:instrText>
+              <w:instrText xml:space="preserve"> PAGEREF _Toc437002979 \h </w:instrText>
             </w:r>
             <w:r>
               <w:rPr>
@@ -1289,7 +1305,7 @@
               <w:sz w:val="22"/>
             </w:rPr>
           </w:pPr>
-          <w:hyperlink w:anchor="_Toc436237085" w:history="1">
+          <w:hyperlink w:anchor="_Toc437002980" w:history="1">
             <w:r>
               <w:rPr>
                 <w:rStyle w:val="a3"/>
@@ -1312,7 +1328,7 @@
                 <w:rFonts w:ascii="微软雅黑" w:eastAsia="微软雅黑" w:hAnsi="微软雅黑"/>
                 <w:noProof/>
               </w:rPr>
-              <w:t>Task Receiving</w:t>
+              <w:t>Task state management</w:t>
             </w:r>
             <w:r>
               <w:rPr>
@@ -1333,7 +1349,7 @@
                 <w:noProof/>
                 <w:webHidden/>
               </w:rPr>
-              <w:instrText xml:space="preserve"> PAGEREF _Toc436237085 \h </w:instrText>
+              <w:instrText xml:space="preserve"> PAGEREF _Toc437002980 \h </w:instrText>
             </w:r>
             <w:r>
               <w:rPr>
@@ -1377,7 +1393,7 @@
               <w:sz w:val="22"/>
             </w:rPr>
           </w:pPr>
-          <w:hyperlink w:anchor="_Toc436237086" w:history="1">
+          <w:hyperlink w:anchor="_Toc437002981" w:history="1">
             <w:r>
               <w:rPr>
                 <w:rStyle w:val="a3"/>
@@ -1400,7 +1416,7 @@
                 <w:rFonts w:ascii="微软雅黑" w:eastAsia="微软雅黑" w:hAnsi="微软雅黑"/>
                 <w:noProof/>
               </w:rPr>
-              <w:t>Environment Checking</w:t>
+              <w:t>Task Receiving</w:t>
             </w:r>
             <w:r>
               <w:rPr>
@@ -1421,7 +1437,7 @@
                 <w:noProof/>
                 <w:webHidden/>
               </w:rPr>
-              <w:instrText xml:space="preserve"> PAGEREF _Toc436237086 \h </w:instrText>
+              <w:instrText xml:space="preserve"> PAGEREF _Toc437002981 \h </w:instrText>
             </w:r>
             <w:r>
               <w:rPr>
@@ -1441,7 +1457,7 @@
                 <w:noProof/>
                 <w:webHidden/>
               </w:rPr>
-              <w:t>4</w:t>
+              <w:t>5</w:t>
             </w:r>
             <w:r>
               <w:rPr>
@@ -1465,7 +1481,7 @@
               <w:sz w:val="22"/>
             </w:rPr>
           </w:pPr>
-          <w:hyperlink w:anchor="_Toc436237087" w:history="1">
+          <w:hyperlink w:anchor="_Toc437002982" w:history="1">
             <w:r>
               <w:rPr>
                 <w:rStyle w:val="a3"/>
@@ -1488,7 +1504,7 @@
                 <w:rFonts w:ascii="微软雅黑" w:eastAsia="微软雅黑" w:hAnsi="微软雅黑"/>
                 <w:noProof/>
               </w:rPr>
-              <w:t>Data downloading and reorganizing</w:t>
+              <w:t>Environment Checking</w:t>
             </w:r>
             <w:r>
               <w:rPr>
@@ -1509,7 +1525,7 @@
                 <w:noProof/>
                 <w:webHidden/>
               </w:rPr>
-              <w:instrText xml:space="preserve"> PAGEREF _Toc436237087 \h </w:instrText>
+              <w:instrText xml:space="preserve"> PAGEREF _Toc437002982 \h </w:instrText>
             </w:r>
             <w:r>
               <w:rPr>
@@ -1553,7 +1569,7 @@
               <w:sz w:val="22"/>
             </w:rPr>
           </w:pPr>
-          <w:hyperlink w:anchor="_Toc436237088" w:history="1">
+          <w:hyperlink w:anchor="_Toc437002983" w:history="1">
             <w:r>
               <w:rPr>
                 <w:rStyle w:val="a3"/>
@@ -1576,7 +1592,7 @@
                 <w:rFonts w:ascii="微软雅黑" w:eastAsia="微软雅黑" w:hAnsi="微软雅黑"/>
                 <w:noProof/>
               </w:rPr>
-              <w:t>Task Processing</w:t>
+              <w:t>Data downloading and reorganizing</w:t>
             </w:r>
             <w:r>
               <w:rPr>
@@ -1597,7 +1613,7 @@
                 <w:noProof/>
                 <w:webHidden/>
               </w:rPr>
-              <w:instrText xml:space="preserve"> PAGEREF _Toc436237088 \h </w:instrText>
+              <w:instrText xml:space="preserve"> PAGEREF _Toc437002983 \h </w:instrText>
             </w:r>
             <w:r>
               <w:rPr>
@@ -1641,7 +1657,7 @@
               <w:sz w:val="22"/>
             </w:rPr>
           </w:pPr>
-          <w:hyperlink w:anchor="_Toc436237089" w:history="1">
+          <w:hyperlink w:anchor="_Toc437002984" w:history="1">
             <w:r>
               <w:rPr>
                 <w:rStyle w:val="a3"/>
@@ -1664,7 +1680,7 @@
                 <w:rFonts w:ascii="微软雅黑" w:eastAsia="微软雅黑" w:hAnsi="微软雅黑"/>
                 <w:noProof/>
               </w:rPr>
-              <w:t>Local Result Cache</w:t>
+              <w:t>Task Processing</w:t>
             </w:r>
             <w:r>
               <w:rPr>
@@ -1685,7 +1701,7 @@
                 <w:noProof/>
                 <w:webHidden/>
               </w:rPr>
-              <w:instrText xml:space="preserve"> PAGEREF _Toc436237089 \h </w:instrText>
+              <w:instrText xml:space="preserve"> PAGEREF _Toc437002984 \h </w:instrText>
             </w:r>
             <w:r>
               <w:rPr>
@@ -1705,7 +1721,7 @@
                 <w:noProof/>
                 <w:webHidden/>
               </w:rPr>
-              <w:t>7</w:t>
+              <w:t>6</w:t>
             </w:r>
             <w:r>
               <w:rPr>
@@ -1729,7 +1745,7 @@
               <w:sz w:val="22"/>
             </w:rPr>
           </w:pPr>
-          <w:hyperlink w:anchor="_Toc436237090" w:history="1">
+          <w:hyperlink w:anchor="_Toc437002985" w:history="1">
             <w:r>
               <w:rPr>
                 <w:rStyle w:val="a3"/>
@@ -1752,7 +1768,7 @@
                 <w:rFonts w:ascii="微软雅黑" w:eastAsia="微软雅黑" w:hAnsi="微软雅黑"/>
                 <w:noProof/>
               </w:rPr>
-              <w:t>Reliable Result Delivery</w:t>
+              <w:t>Local Result Cache</w:t>
             </w:r>
             <w:r>
               <w:rPr>
@@ -1773,7 +1789,7 @@
                 <w:noProof/>
                 <w:webHidden/>
               </w:rPr>
-              <w:instrText xml:space="preserve"> PAGEREF _Toc436237090 \h </w:instrText>
+              <w:instrText xml:space="preserve"> PAGEREF _Toc437002985 \h </w:instrText>
             </w:r>
             <w:r>
               <w:rPr>
@@ -1793,7 +1809,7 @@
                 <w:noProof/>
                 <w:webHidden/>
               </w:rPr>
-              <w:t>7</w:t>
+              <w:t>8</w:t>
             </w:r>
             <w:r>
               <w:rPr>
@@ -1817,7 +1833,7 @@
               <w:sz w:val="22"/>
             </w:rPr>
           </w:pPr>
-          <w:hyperlink w:anchor="_Toc436237091" w:history="1">
+          <w:hyperlink w:anchor="_Toc437002986" w:history="1">
             <w:r>
               <w:rPr>
                 <w:rStyle w:val="a3"/>
@@ -1840,7 +1856,7 @@
                 <w:rFonts w:ascii="微软雅黑" w:eastAsia="微软雅黑" w:hAnsi="微软雅黑"/>
                 <w:noProof/>
               </w:rPr>
-              <w:t>Exception Processing</w:t>
+              <w:t>Reliable Result Delivery</w:t>
             </w:r>
             <w:r>
               <w:rPr>
@@ -1861,7 +1877,7 @@
                 <w:noProof/>
                 <w:webHidden/>
               </w:rPr>
-              <w:instrText xml:space="preserve"> PAGEREF _Toc436237091 \h </w:instrText>
+              <w:instrText xml:space="preserve"> PAGEREF _Toc437002986 \h </w:instrText>
             </w:r>
             <w:r>
               <w:rPr>
@@ -1881,7 +1897,7 @@
                 <w:noProof/>
                 <w:webHidden/>
               </w:rPr>
-              <w:t>7</w:t>
+              <w:t>8</w:t>
             </w:r>
             <w:r>
               <w:rPr>
@@ -1905,7 +1921,7 @@
               <w:sz w:val="22"/>
             </w:rPr>
           </w:pPr>
-          <w:hyperlink w:anchor="_Toc436237092" w:history="1">
+          <w:hyperlink w:anchor="_Toc437002987" w:history="1">
             <w:r>
               <w:rPr>
                 <w:rStyle w:val="a3"/>
@@ -1928,6 +1944,94 @@
                 <w:rFonts w:ascii="微软雅黑" w:eastAsia="微软雅黑" w:hAnsi="微软雅黑"/>
                 <w:noProof/>
               </w:rPr>
+              <w:t>Exception Processing</w:t>
+            </w:r>
+            <w:r>
+              <w:rPr>
+                <w:noProof/>
+                <w:webHidden/>
+              </w:rPr>
+              <w:tab/>
+            </w:r>
+            <w:r>
+              <w:rPr>
+                <w:noProof/>
+                <w:webHidden/>
+              </w:rPr>
+              <w:fldChar w:fldCharType="begin"/>
+            </w:r>
+            <w:r>
+              <w:rPr>
+                <w:noProof/>
+                <w:webHidden/>
+              </w:rPr>
+              <w:instrText xml:space="preserve"> PAGEREF _Toc437002987 \h </w:instrText>
+            </w:r>
+            <w:r>
+              <w:rPr>
+                <w:noProof/>
+                <w:webHidden/>
+              </w:rPr>
+            </w:r>
+            <w:r>
+              <w:rPr>
+                <w:noProof/>
+                <w:webHidden/>
+              </w:rPr>
+              <w:fldChar w:fldCharType="separate"/>
+            </w:r>
+            <w:r>
+              <w:rPr>
+                <w:noProof/>
+                <w:webHidden/>
+              </w:rPr>
+              <w:t>8</w:t>
+            </w:r>
+            <w:r>
+              <w:rPr>
+                <w:noProof/>
+                <w:webHidden/>
+              </w:rPr>
+              <w:fldChar w:fldCharType="end"/>
+            </w:r>
+          </w:hyperlink>
+        </w:p>
+        <w:p>
+          <w:pPr>
+            <w:pStyle w:val="31"/>
+            <w:tabs>
+              <w:tab w:val="left" w:pos="1760"/>
+              <w:tab w:val="right" w:leader="dot" w:pos="8296"/>
+            </w:tabs>
+            <w:rPr>
+              <w:noProof/>
+              <w:kern w:val="0"/>
+              <w:sz w:val="22"/>
+            </w:rPr>
+          </w:pPr>
+          <w:hyperlink w:anchor="_Toc437002988" w:history="1">
+            <w:r>
+              <w:rPr>
+                <w:rStyle w:val="a3"/>
+                <w:rFonts w:ascii="微软雅黑" w:eastAsia="微软雅黑" w:hAnsi="微软雅黑"/>
+                <w:noProof/>
+              </w:rPr>
+              <w:t>2.2.10.</w:t>
+            </w:r>
+            <w:r>
+              <w:rPr>
+                <w:noProof/>
+                <w:kern w:val="0"/>
+                <w:sz w:val="22"/>
+              </w:rPr>
+              <w:tab/>
+            </w:r>
+            <w:r>
+              <w:rPr>
+                <w:rStyle w:val="a3"/>
+                <w:rFonts w:ascii="微软雅黑" w:eastAsia="微软雅黑" w:hAnsi="微软雅黑"/>
+                <w:noProof/>
+              </w:rPr>
               <w:t>Error Handler Hub</w:t>
             </w:r>
             <w:r>
@@ -1949,7 +2053,7 @@
                 <w:noProof/>
                 <w:webHidden/>
               </w:rPr>
-              <w:instrText xml:space="preserve"> PAGEREF _Toc436237092 \h </w:instrText>
+              <w:instrText xml:space="preserve"> PAGEREF _Toc437002988 \h </w:instrText>
             </w:r>
             <w:r>
               <w:rPr>
@@ -1969,7 +2073,7 @@
                 <w:noProof/>
                 <w:webHidden/>
               </w:rPr>
-              <w:t>7</w:t>
+              <w:t>8</w:t>
             </w:r>
             <w:r>
               <w:rPr>
@@ -1993,7 +2097,7 @@
               <w:sz w:val="22"/>
             </w:rPr>
           </w:pPr>
-          <w:hyperlink w:anchor="_Toc436237093" w:history="1">
+          <w:hyperlink w:anchor="_Toc437002989" w:history="1">
             <w:r>
               <w:rPr>
                 <w:rStyle w:val="a3"/>
@@ -2037,7 +2141,7 @@
                 <w:noProof/>
                 <w:webHidden/>
               </w:rPr>
-              <w:instrText xml:space="preserve"> PAGEREF _Toc436237093 \h </w:instrText>
+              <w:instrText xml:space="preserve"> PAGEREF _Toc437002989 \h </w:instrText>
             </w:r>
             <w:r>
               <w:rPr>
@@ -2057,7 +2161,7 @@
                 <w:noProof/>
                 <w:webHidden/>
               </w:rPr>
-              <w:t>7</w:t>
+              <w:t>8</w:t>
             </w:r>
             <w:r>
               <w:rPr>
@@ -2081,7 +2185,7 @@
               <w:sz w:val="22"/>
             </w:rPr>
           </w:pPr>
-          <w:hyperlink w:anchor="_Toc436237094" w:history="1">
+          <w:hyperlink w:anchor="_Toc437002990" w:history="1">
             <w:r>
               <w:rPr>
                 <w:rStyle w:val="a3"/>
@@ -2125,7 +2229,7 @@
                 <w:noProof/>
                 <w:webHidden/>
               </w:rPr>
-              <w:instrText xml:space="preserve"> PAGEREF _Toc436237094 \h </w:instrText>
+              <w:instrText xml:space="preserve"> PAGEREF _Toc437002990 \h </w:instrText>
             </w:r>
             <w:r>
               <w:rPr>
@@ -2145,7 +2249,7 @@
                 <w:noProof/>
                 <w:webHidden/>
               </w:rPr>
-              <w:t>7</w:t>
+              <w:t>8</w:t>
             </w:r>
             <w:r>
               <w:rPr>
@@ -2169,7 +2273,7 @@
               <w:sz w:val="22"/>
             </w:rPr>
           </w:pPr>
-          <w:hyperlink w:anchor="_Toc436237095" w:history="1">
+          <w:hyperlink w:anchor="_Toc437002991" w:history="1">
             <w:r>
               <w:rPr>
                 <w:rStyle w:val="a3"/>
@@ -2213,7 +2317,7 @@
                 <w:noProof/>
                 <w:webHidden/>
               </w:rPr>
-              <w:instrText xml:space="preserve"> PAGEREF _Toc436237095 \h </w:instrText>
+              <w:instrText xml:space="preserve"> PAGEREF _Toc437002991 \h </w:instrText>
             </w:r>
             <w:r>
               <w:rPr>
@@ -2233,7 +2337,7 @@
                 <w:noProof/>
                 <w:webHidden/>
               </w:rPr>
-              <w:t>9</w:t>
+              <w:t>10</w:t>
             </w:r>
             <w:r>
               <w:rPr>
@@ -2257,7 +2361,7 @@
               <w:sz w:val="22"/>
             </w:rPr>
           </w:pPr>
-          <w:hyperlink w:anchor="_Toc436237096" w:history="1">
+          <w:hyperlink w:anchor="_Toc437002992" w:history="1">
             <w:r>
               <w:rPr>
                 <w:rStyle w:val="a3"/>
@@ -2301,7 +2405,7 @@
                 <w:noProof/>
                 <w:webHidden/>
               </w:rPr>
-              <w:instrText xml:space="preserve"> PAGEREF _Toc436237096 \h </w:instrText>
+              <w:instrText xml:space="preserve"> PAGEREF _Toc437002992 \h </w:instrText>
             </w:r>
             <w:r>
               <w:rPr>
@@ -2321,7 +2425,95 @@
                 <w:noProof/>
                 <w:webHidden/>
               </w:rPr>
-              <w:t>11</w:t>
+              <w:t>12</w:t>
+            </w:r>
+            <w:r>
+              <w:rPr>
+                <w:noProof/>
+                <w:webHidden/>
+              </w:rPr>
+              <w:fldChar w:fldCharType="end"/>
+            </w:r>
+          </w:hyperlink>
+        </w:p>
+        <w:p>
+          <w:pPr>
+            <w:pStyle w:val="31"/>
+            <w:tabs>
+              <w:tab w:val="left" w:pos="1760"/>
+              <w:tab w:val="right" w:leader="dot" w:pos="8296"/>
+            </w:tabs>
+            <w:rPr>
+              <w:noProof/>
+              <w:kern w:val="0"/>
+              <w:sz w:val="22"/>
+            </w:rPr>
+          </w:pPr>
+          <w:hyperlink w:anchor="_Toc437002993" w:history="1">
+            <w:r>
+              <w:rPr>
+                <w:rStyle w:val="a3"/>
+                <w:rFonts w:ascii="微软雅黑" w:eastAsia="微软雅黑" w:hAnsi="微软雅黑"/>
+                <w:noProof/>
+              </w:rPr>
+              <w:t>2.3.4.</w:t>
+            </w:r>
+            <w:r>
+              <w:rPr>
+                <w:noProof/>
+                <w:kern w:val="0"/>
+                <w:sz w:val="22"/>
+              </w:rPr>
+              <w:tab/>
+            </w:r>
+            <w:r>
+              <w:rPr>
+                <w:rStyle w:val="a3"/>
+                <w:rFonts w:ascii="微软雅黑" w:eastAsia="微软雅黑" w:hAnsi="微软雅黑"/>
+                <w:noProof/>
+              </w:rPr>
+              <w:t>Executor configure management</w:t>
+            </w:r>
+            <w:r>
+              <w:rPr>
+                <w:noProof/>
+                <w:webHidden/>
+              </w:rPr>
+              <w:tab/>
+            </w:r>
+            <w:r>
+              <w:rPr>
+                <w:noProof/>
+                <w:webHidden/>
+              </w:rPr>
+              <w:fldChar w:fldCharType="begin"/>
+            </w:r>
+            <w:r>
+              <w:rPr>
+                <w:noProof/>
+                <w:webHidden/>
+              </w:rPr>
+              <w:instrText xml:space="preserve"> PAGEREF _Toc437002993 \h </w:instrText>
+            </w:r>
+            <w:r>
+              <w:rPr>
+                <w:noProof/>
+                <w:webHidden/>
+              </w:rPr>
+            </w:r>
+            <w:r>
+              <w:rPr>
+                <w:noProof/>
+                <w:webHidden/>
+              </w:rPr>
+              <w:fldChar w:fldCharType="separate"/>
+            </w:r>
+            <w:r>
+              <w:rPr>
+                <w:noProof/>
+                <w:webHidden/>
+              </w:rPr>
+              <w:t>12</w:t>
             </w:r>
             <w:r>
               <w:rPr>
@@ -2345,7 +2537,7 @@
               <w:sz w:val="22"/>
             </w:rPr>
           </w:pPr>
-          <w:hyperlink w:anchor="_Toc436237097" w:history="1">
+          <w:hyperlink w:anchor="_Toc437002994" w:history="1">
             <w:r>
               <w:rPr>
                 <w:rStyle w:val="a3"/>
@@ -2389,7 +2581,7 @@
                 <w:noProof/>
                 <w:webHidden/>
               </w:rPr>
-              <w:instrText xml:space="preserve"> PAGEREF _Toc436237097 \h </w:instrText>
+              <w:instrText xml:space="preserve"> PAGEREF _Toc437002994 \h </w:instrText>
             </w:r>
             <w:r>
               <w:rPr>
@@ -2409,7 +2601,7 @@
                 <w:noProof/>
                 <w:webHidden/>
               </w:rPr>
-              <w:t>11</w:t>
+              <w:t>12</w:t>
             </w:r>
             <w:r>
               <w:rPr>
@@ -2433,7 +2625,7 @@
               <w:sz w:val="22"/>
             </w:rPr>
           </w:pPr>
-          <w:hyperlink w:anchor="_Toc436237098" w:history="1">
+          <w:hyperlink w:anchor="_Toc437002995" w:history="1">
             <w:r>
               <w:rPr>
                 <w:rStyle w:val="a3"/>
@@ -2477,7 +2669,7 @@
                 <w:noProof/>
                 <w:webHidden/>
               </w:rPr>
-              <w:instrText xml:space="preserve"> PAGEREF _Toc436237098 \h </w:instrText>
+              <w:instrText xml:space="preserve"> PAGEREF _Toc437002995 \h </w:instrText>
             </w:r>
             <w:r>
               <w:rPr>
@@ -2497,7 +2689,7 @@
                 <w:noProof/>
                 <w:webHidden/>
               </w:rPr>
-              <w:t>12</w:t>
+              <w:t>13</w:t>
             </w:r>
             <w:r>
               <w:rPr>
@@ -2521,7 +2713,7 @@
               <w:sz w:val="22"/>
             </w:rPr>
           </w:pPr>
-          <w:hyperlink w:anchor="_Toc436237099" w:history="1">
+          <w:hyperlink w:anchor="_Toc437002996" w:history="1">
             <w:r>
               <w:rPr>
                 <w:rStyle w:val="a3"/>
@@ -2565,7 +2757,7 @@
                 <w:noProof/>
                 <w:webHidden/>
               </w:rPr>
-              <w:instrText xml:space="preserve"> PAGEREF _Toc436237099 \h </w:instrText>
+              <w:instrText xml:space="preserve"> PAGEREF _Toc437002996 \h </w:instrText>
             </w:r>
             <w:r>
               <w:rPr>
@@ -2585,7 +2777,7 @@
                 <w:noProof/>
                 <w:webHidden/>
               </w:rPr>
-              <w:t>12</w:t>
+              <w:t>13</w:t>
             </w:r>
             <w:r>
               <w:rPr>
@@ -2640,7 +2832,7 @@
           <w:rFonts w:ascii="微软雅黑" w:eastAsia="微软雅黑" w:hAnsi="微软雅黑"/>
         </w:rPr>
       </w:pPr>
-      <w:bookmarkStart w:id="0" w:name="_Toc436237077"/>
+      <w:bookmarkStart w:id="0" w:name="_Toc437002972"/>
       <w:r>
         <w:rPr>
           <w:rFonts w:ascii="微软雅黑" w:eastAsia="微软雅黑" w:hAnsi="微软雅黑"/>
@@ -3148,7 +3340,7 @@
       <w:bookmarkStart w:id="1" w:name="_Toc433977302"/>
       <w:bookmarkStart w:id="2" w:name="_Toc433977379"/>
       <w:bookmarkStart w:id="3" w:name="_Toc433984037"/>
-      <w:bookmarkStart w:id="4" w:name="_Toc436237078"/>
+      <w:bookmarkStart w:id="4" w:name="_Toc437002973"/>
       <w:bookmarkEnd w:id="1"/>
       <w:bookmarkEnd w:id="2"/>
       <w:bookmarkEnd w:id="3"/>
@@ -3180,7 +3372,7 @@
           <w:noProof/>
         </w:rPr>
         <w:drawing>
-          <wp:inline distT="0" distB="0" distL="0" distR="0" wp14:anchorId="26AE0D93" wp14:editId="7E4B8A0E">
+          <wp:inline distT="0" distB="0" distL="0" distR="0" wp14:anchorId="0E21EF4E" wp14:editId="46E641FA">
             <wp:extent cx="5274310" cy="2628265"/>
             <wp:effectExtent l="0" t="0" r="2540" b="635"/>
             <wp:docPr id="1" name="Picture 1"/>
@@ -3227,7 +3419,7 @@
           <w:rFonts w:ascii="微软雅黑" w:eastAsia="微软雅黑" w:hAnsi="微软雅黑"/>
         </w:rPr>
       </w:pPr>
-      <w:bookmarkStart w:id="5" w:name="_Toc436237079"/>
+      <w:bookmarkStart w:id="5" w:name="_Toc437002974"/>
       <w:r>
         <w:rPr>
           <w:rFonts w:ascii="微软雅黑" w:eastAsia="微软雅黑" w:hAnsi="微软雅黑"/>
@@ -3300,7 +3492,7 @@
           <w:rFonts w:ascii="微软雅黑" w:eastAsia="微软雅黑" w:hAnsi="微软雅黑"/>
         </w:rPr>
       </w:pPr>
-      <w:bookmarkStart w:id="6" w:name="_Toc436237080"/>
+      <w:bookmarkStart w:id="6" w:name="_Toc437002975"/>
       <w:r>
         <w:rPr>
           <w:rFonts w:ascii="微软雅黑" w:eastAsia="微软雅黑" w:hAnsi="微软雅黑" w:hint="eastAsia"/>
@@ -3608,7 +3800,7 @@
         </w:rPr>
       </w:pPr>
       <w:bookmarkStart w:id="7" w:name="_Toc433902239"/>
-      <w:bookmarkStart w:id="8" w:name="_Toc436237081"/>
+      <w:bookmarkStart w:id="8" w:name="_Toc437002976"/>
       <w:r>
         <w:rPr>
           <w:rFonts w:ascii="微软雅黑" w:eastAsia="微软雅黑" w:hAnsi="微软雅黑" w:hint="eastAsia"/>
@@ -3636,7 +3828,7 @@
         </w:rPr>
       </w:pPr>
       <w:bookmarkStart w:id="9" w:name="_Toc433902244"/>
-      <w:bookmarkStart w:id="10" w:name="_Toc436237082"/>
+      <w:bookmarkStart w:id="10" w:name="_Toc437002977"/>
       <w:r>
         <w:rPr>
           <w:rFonts w:ascii="微软雅黑" w:eastAsia="微软雅黑" w:hAnsi="微软雅黑" w:hint="eastAsia"/>
@@ -3693,16 +3885,8 @@
         <w:rPr>
           <w:rFonts w:ascii="微软雅黑" w:eastAsia="微软雅黑" w:hAnsi="微软雅黑"/>
         </w:rPr>
-        <w:t xml:space="preserve"> based on a predefined </w:t>
-      </w:r>
-      <w:proofErr w:type="gramStart"/>
-      <w:r>
-        <w:rPr>
-          <w:rFonts w:ascii="微软雅黑" w:eastAsia="微软雅黑" w:hAnsi="微软雅黑"/>
-        </w:rPr>
-        <w:t>flags</w:t>
-      </w:r>
-      <w:proofErr w:type="gramEnd"/>
+        <w:t xml:space="preserve"> based on predefined flags</w:t>
+      </w:r>
       <w:r>
         <w:rPr>
           <w:rFonts w:ascii="微软雅黑" w:eastAsia="微软雅黑" w:hAnsi="微软雅黑"/>
@@ -3722,7 +3906,7 @@
         </w:rPr>
       </w:pPr>
       <w:bookmarkStart w:id="11" w:name="_Toc433902245"/>
-      <w:bookmarkStart w:id="12" w:name="_Toc436237083"/>
+      <w:bookmarkStart w:id="12" w:name="_Toc437002978"/>
       <w:r>
         <w:rPr>
           <w:rFonts w:ascii="微软雅黑" w:eastAsia="微软雅黑" w:hAnsi="微软雅黑"/>
@@ -3744,8 +3928,14 @@
           <w:rFonts w:ascii="微软雅黑" w:eastAsia="微软雅黑" w:hAnsi="微软雅黑"/>
         </w:rPr>
       </w:pPr>
-      <w:bookmarkStart w:id="13" w:name="_Toc436237084"/>
-      <w:bookmarkStart w:id="14" w:name="_Toc433902246"/>
+      <w:bookmarkStart w:id="13" w:name="_Toc433902246"/>
+      <w:bookmarkStart w:id="14" w:name="_Toc437002979"/>
+      <w:r>
+        <w:rPr>
+          <w:rFonts w:ascii="微软雅黑" w:eastAsia="微软雅黑" w:hAnsi="微软雅黑"/>
+        </w:rPr>
+        <w:t xml:space="preserve">The </w:t>
+      </w:r>
       <w:r>
         <w:rPr>
           <w:rFonts w:ascii="微软雅黑" w:eastAsia="微软雅黑" w:hAnsi="微软雅黑"/>
@@ -3756,15 +3946,15 @@
         <w:rPr>
           <w:rFonts w:ascii="微软雅黑" w:eastAsia="微软雅黑" w:hAnsi="微软雅黑"/>
         </w:rPr>
-        <w:t xml:space="preserve">s </w:t>
-      </w:r>
-      <w:r>
-        <w:rPr>
-          <w:rFonts w:ascii="微软雅黑" w:eastAsia="微软雅黑" w:hAnsi="微软雅黑"/>
-        </w:rPr>
-        <w:t>Chart</w:t>
-      </w:r>
-      <w:bookmarkEnd w:id="13"/>
+        <w:t xml:space="preserve"> C</w:t>
+      </w:r>
+      <w:r>
+        <w:rPr>
+          <w:rFonts w:ascii="微软雅黑" w:eastAsia="微软雅黑" w:hAnsi="微软雅黑"/>
+        </w:rPr>
+        <w:t>hart</w:t>
+      </w:r>
+      <w:bookmarkEnd w:id="14"/>
     </w:p>
     <w:p>
       <w:pPr>
@@ -3785,10 +3975,10 @@
           <w:noProof/>
         </w:rPr>
         <w:drawing>
-          <wp:inline distT="0" distB="0" distL="0" distR="0" wp14:anchorId="32FC2A21" wp14:editId="0EE91553">
-            <wp:extent cx="5274310" cy="2732405"/>
+          <wp:inline distT="0" distB="0" distL="0" distR="0" wp14:anchorId="0A7DE7F8" wp14:editId="1B38C7E6">
+            <wp:extent cx="5274310" cy="2520950"/>
             <wp:effectExtent l="0" t="0" r="2540" b="0"/>
-            <wp:docPr id="14" name="图片 14"/>
+            <wp:docPr id="2" name="图片 2"/>
             <wp:cNvGraphicFramePr>
               <a:graphicFrameLocks xmlns:a="http://schemas.openxmlformats.org/drawingml/2006/main" noChangeAspect="1"/>
             </wp:cNvGraphicFramePr>
@@ -3808,7 +3998,7 @@
                   <pic:spPr>
                     <a:xfrm>
                       <a:off x="0" y="0"/>
-                      <a:ext cx="5274310" cy="2732405"/>
+                      <a:ext cx="5274310" cy="2520950"/>
                     </a:xfrm>
                     <a:prstGeom prst="rect">
                       <a:avLst/>
@@ -3877,30 +4067,137 @@
         </w:rPr>
         <w:t>These states are the states of the executor itself which means the states of a task is not considering in this chart.</w:t>
       </w:r>
-    </w:p>
-    <w:p>
-      <w:pPr>
-        <w:rPr>
-          <w:rFonts w:ascii="微软雅黑" w:eastAsia="微软雅黑" w:hAnsi="微软雅黑"/>
-        </w:rPr>
-      </w:pPr>
-      <w:r>
-        <w:rPr>
-          <w:rFonts w:ascii="微软雅黑" w:eastAsia="微软雅黑" w:hAnsi="微软雅黑"/>
-        </w:rPr>
-        <w:t xml:space="preserve">Any type of exception will cause the executor to an error handle hub which will always try to recover the executor to the state of Standby, in most cases this means a drop of task, but there’s one special mechanism called reliable result delivery </w:t>
-      </w:r>
-      <w:r>
-        <w:rPr>
-          <w:rFonts w:ascii="微软雅黑" w:eastAsia="微软雅黑" w:hAnsi="微软雅黑"/>
-        </w:rPr>
-        <w:t>was designed for reduce meaningless data re-processing when the resul</w:t>
-      </w:r>
-      <w:r>
-        <w:rPr>
-          <w:rFonts w:ascii="微软雅黑" w:eastAsia="微软雅黑" w:hAnsi="微软雅黑"/>
-        </w:rPr>
-        <w:t xml:space="preserve">t delivery come to an exception. More details can be found in </w:t>
+      <w:r>
+        <w:rPr>
+          <w:rFonts w:ascii="微软雅黑" w:eastAsia="微软雅黑" w:hAnsi="微软雅黑"/>
+        </w:rPr>
+        <w:t xml:space="preserve"> For further information see </w:t>
+      </w:r>
+      <w:r>
+        <w:rPr>
+          <w:rFonts w:ascii="微软雅黑" w:eastAsia="微软雅黑" w:hAnsi="微软雅黑"/>
+        </w:rPr>
+        <w:fldChar w:fldCharType="begin"/>
+      </w:r>
+      <w:r>
+        <w:rPr>
+          <w:rFonts w:ascii="微软雅黑" w:eastAsia="微软雅黑" w:hAnsi="微软雅黑"/>
+        </w:rPr>
+        <w:instrText xml:space="preserve"> REF _Ref436998673 \r \h </w:instrText>
+      </w:r>
+      <w:r>
+        <w:rPr>
+          <w:rFonts w:ascii="微软雅黑" w:eastAsia="微软雅黑" w:hAnsi="微软雅黑"/>
+        </w:rPr>
+      </w:r>
+      <w:r>
+        <w:rPr>
+          <w:rFonts w:ascii="微软雅黑" w:eastAsia="微软雅黑" w:hAnsi="微软雅黑"/>
+        </w:rPr>
+        <w:fldChar w:fldCharType="separate"/>
+      </w:r>
+      <w:r>
+        <w:rPr>
+          <w:rFonts w:ascii="微软雅黑" w:eastAsia="微软雅黑" w:hAnsi="微软雅黑"/>
+        </w:rPr>
+        <w:t>2.2.2</w:t>
+      </w:r>
+      <w:r>
+        <w:rPr>
+          <w:rFonts w:ascii="微软雅黑" w:eastAsia="微软雅黑" w:hAnsi="微软雅黑"/>
+        </w:rPr>
+        <w:fldChar w:fldCharType="end"/>
+      </w:r>
+      <w:r>
+        <w:rPr>
+          <w:rFonts w:ascii="微软雅黑" w:eastAsia="微软雅黑" w:hAnsi="微软雅黑"/>
+        </w:rPr>
+        <w:t xml:space="preserve"> </w:t>
+      </w:r>
+    </w:p>
+    <w:p>
+      <w:pPr>
+        <w:rPr>
+          <w:rFonts w:ascii="微软雅黑" w:eastAsia="微软雅黑" w:hAnsi="微软雅黑"/>
+        </w:rPr>
+      </w:pPr>
+      <w:r>
+        <w:rPr>
+          <w:rFonts w:ascii="微软雅黑" w:eastAsia="微软雅黑" w:hAnsi="微软雅黑"/>
+        </w:rPr>
+        <w:t xml:space="preserve">Any type of exception will cause the executor to an error handle hub which </w:t>
+      </w:r>
+      <w:r>
+        <w:rPr>
+          <w:rFonts w:ascii="微软雅黑" w:eastAsia="微软雅黑" w:hAnsi="微软雅黑"/>
+        </w:rPr>
+        <w:t>under the s</w:t>
+      </w:r>
+      <w:r>
+        <w:rPr>
+          <w:rFonts w:ascii="微软雅黑" w:eastAsia="微软雅黑" w:hAnsi="微软雅黑"/>
+        </w:rPr>
+        <w:t xml:space="preserve">trategy of always try </w:t>
+      </w:r>
+      <w:r>
+        <w:rPr>
+          <w:rFonts w:ascii="微软雅黑" w:eastAsia="微软雅黑" w:hAnsi="微软雅黑"/>
+        </w:rPr>
+        <w:t>to recover the executor to the state of Standby, in most cases this means a drop</w:t>
+      </w:r>
+      <w:r>
+        <w:rPr>
+          <w:rFonts w:ascii="微软雅黑" w:eastAsia="微软雅黑" w:hAnsi="微软雅黑"/>
+        </w:rPr>
+        <w:t>ping</w:t>
+      </w:r>
+      <w:r>
+        <w:rPr>
+          <w:rFonts w:ascii="微软雅黑" w:eastAsia="微软雅黑" w:hAnsi="微软雅黑"/>
+        </w:rPr>
+        <w:t xml:space="preserve"> of task</w:t>
+      </w:r>
+      <w:r>
+        <w:rPr>
+          <w:rFonts w:ascii="微软雅黑" w:eastAsia="微软雅黑" w:hAnsi="微软雅黑"/>
+        </w:rPr>
+        <w:t xml:space="preserve"> and a wiping of any data file generated by it</w:t>
+      </w:r>
+      <w:r>
+        <w:rPr>
+          <w:rFonts w:ascii="微软雅黑" w:eastAsia="微软雅黑" w:hAnsi="微软雅黑"/>
+        </w:rPr>
+        <w:t xml:space="preserve">, but there’s one special mechanism called reliable result delivery </w:t>
+      </w:r>
+      <w:r>
+        <w:rPr>
+          <w:rFonts w:ascii="微软雅黑" w:eastAsia="微软雅黑" w:hAnsi="微软雅黑"/>
+        </w:rPr>
+        <w:t xml:space="preserve">was designed for reduce meaningless data re-processing when the </w:t>
+      </w:r>
+      <w:r>
+        <w:rPr>
+          <w:rFonts w:ascii="微软雅黑" w:eastAsia="微软雅黑" w:hAnsi="微软雅黑"/>
+        </w:rPr>
+        <w:t xml:space="preserve">exception happens at the </w:t>
+      </w:r>
+      <w:r>
+        <w:rPr>
+          <w:rFonts w:ascii="微软雅黑" w:eastAsia="微软雅黑" w:hAnsi="微软雅黑"/>
+        </w:rPr>
+        <w:t>resul</w:t>
+      </w:r>
+      <w:r>
+        <w:rPr>
+          <w:rFonts w:ascii="微软雅黑" w:eastAsia="微软雅黑" w:hAnsi="微软雅黑"/>
+        </w:rPr>
+        <w:t xml:space="preserve">t delivering part. </w:t>
+      </w:r>
+      <w:r>
+        <w:rPr>
+          <w:rFonts w:ascii="微软雅黑" w:eastAsia="微软雅黑" w:hAnsi="微软雅黑"/>
+        </w:rPr>
+        <w:t xml:space="preserve">More details can be found in </w:t>
       </w:r>
       <w:r>
         <w:rPr>
@@ -3955,33 +4252,152 @@
           <w:rFonts w:ascii="微软雅黑" w:eastAsia="微软雅黑" w:hAnsi="微软雅黑"/>
         </w:rPr>
       </w:pPr>
-      <w:bookmarkStart w:id="15" w:name="_Toc436237085"/>
-      <w:r>
-        <w:rPr>
-          <w:rFonts w:ascii="微软雅黑" w:eastAsia="微软雅黑" w:hAnsi="微软雅黑"/>
-        </w:rPr>
-        <w:t>Task Receiving</w:t>
-      </w:r>
-      <w:bookmarkEnd w:id="14"/>
+      <w:bookmarkStart w:id="15" w:name="_Ref436998673"/>
+      <w:bookmarkStart w:id="16" w:name="_Toc437002980"/>
+      <w:r>
+        <w:rPr>
+          <w:rFonts w:ascii="微软雅黑" w:eastAsia="微软雅黑" w:hAnsi="微软雅黑"/>
+        </w:rPr>
+        <w:t xml:space="preserve">Task state </w:t>
+      </w:r>
       <w:bookmarkEnd w:id="15"/>
-    </w:p>
-    <w:p>
-      <w:pPr>
-        <w:rPr>
-          <w:rFonts w:ascii="微软雅黑" w:eastAsia="微软雅黑" w:hAnsi="微软雅黑"/>
-        </w:rPr>
-      </w:pPr>
-      <w:r>
-        <w:rPr>
-          <w:rFonts w:ascii="微软雅黑" w:eastAsia="微软雅黑" w:hAnsi="微软雅黑"/>
-        </w:rPr>
-        <w:t>The task delivering message contains information on a full description of what data to process, which processor should be</w:t>
-      </w:r>
-      <w:r>
-        <w:rPr>
-          <w:rFonts w:ascii="微软雅黑" w:eastAsia="微软雅黑" w:hAnsi="微软雅黑"/>
-        </w:rPr>
-        <w:t xml:space="preserve"> used with what parameters.</w:t>
+      <w:r>
+        <w:rPr>
+          <w:rFonts w:ascii="微软雅黑" w:eastAsia="微软雅黑" w:hAnsi="微软雅黑"/>
+        </w:rPr>
+        <w:t>management</w:t>
+      </w:r>
+      <w:bookmarkEnd w:id="16"/>
+    </w:p>
+    <w:p>
+      <w:pPr>
+        <w:rPr>
+          <w:rFonts w:ascii="微软雅黑" w:eastAsia="微软雅黑" w:hAnsi="微软雅黑"/>
+        </w:rPr>
+      </w:pPr>
+      <w:r>
+        <w:rPr>
+          <w:rFonts w:ascii="微软雅黑" w:eastAsia="微软雅黑" w:hAnsi="微软雅黑"/>
+        </w:rPr>
+        <w:t xml:space="preserve">Task is delivered with a URI list of data in which each item </w:t>
+      </w:r>
+      <w:r>
+        <w:rPr>
+          <w:rFonts w:ascii="微软雅黑" w:eastAsia="微软雅黑" w:hAnsi="微软雅黑"/>
+        </w:rPr>
+        <w:t>connect</w:t>
+      </w:r>
+      <w:r>
+        <w:rPr>
+          <w:rFonts w:ascii="微软雅黑" w:eastAsia="微软雅黑" w:hAnsi="微软雅黑"/>
+        </w:rPr>
+        <w:t>ing with a block of read file. The state chart for one block is as the following.</w:t>
+      </w:r>
+    </w:p>
+    <w:p>
+      <w:pPr>
+        <w:spacing w:line="240" w:lineRule="auto"/>
+        <w:rPr>
+          <w:rFonts w:ascii="微软雅黑" w:eastAsia="微软雅黑" w:hAnsi="微软雅黑"/>
+        </w:rPr>
+      </w:pPr>
+      <w:r>
+        <w:rPr>
+          <w:noProof/>
+        </w:rPr>
+        <w:drawing>
+          <wp:inline distT="0" distB="0" distL="0" distR="0" wp14:anchorId="6C597BDF" wp14:editId="3FF2187E">
+            <wp:extent cx="5274310" cy="660400"/>
+            <wp:effectExtent l="0" t="0" r="2540" b="6350"/>
+            <wp:docPr id="4" name="图片 4"/>
+            <wp:cNvGraphicFramePr>
+              <a:graphicFrameLocks xmlns:a="http://schemas.openxmlformats.org/drawingml/2006/main" noChangeAspect="1"/>
+            </wp:cNvGraphicFramePr>
+            <a:graphic xmlns:a="http://schemas.openxmlformats.org/drawingml/2006/main">
+              <a:graphicData uri="http://schemas.openxmlformats.org/drawingml/2006/picture">
+                <pic:pic xmlns:pic="http://schemas.openxmlformats.org/drawingml/2006/picture">
+                  <pic:nvPicPr>
+                    <pic:cNvPr id="1" name=""/>
+                    <pic:cNvPicPr/>
+                  </pic:nvPicPr>
+                  <pic:blipFill>
+                    <a:blip r:embed="rId12"/>
+                    <a:stretch>
+                      <a:fillRect/>
+                    </a:stretch>
+                  </pic:blipFill>
+                  <pic:spPr>
+                    <a:xfrm>
+                      <a:off x="0" y="0"/>
+                      <a:ext cx="5274310" cy="660400"/>
+                    </a:xfrm>
+                    <a:prstGeom prst="rect">
+                      <a:avLst/>
+                    </a:prstGeom>
+                  </pic:spPr>
+                </pic:pic>
+              </a:graphicData>
+            </a:graphic>
+          </wp:inline>
+        </w:drawing>
+      </w:r>
+    </w:p>
+    <w:p>
+      <w:pPr>
+        <w:rPr>
+          <w:rFonts w:ascii="微软雅黑" w:eastAsia="微软雅黑" w:hAnsi="微软雅黑"/>
+        </w:rPr>
+      </w:pPr>
+    </w:p>
+    <w:p>
+      <w:pPr>
+        <w:rPr>
+          <w:rFonts w:ascii="微软雅黑" w:eastAsia="微软雅黑" w:hAnsi="微软雅黑"/>
+        </w:rPr>
+      </w:pPr>
+      <w:r>
+        <w:rPr>
+          <w:rFonts w:ascii="微软雅黑" w:eastAsia="微软雅黑" w:hAnsi="微软雅黑"/>
+        </w:rPr>
+        <w:t xml:space="preserve">Based on the different resource need, by divided the file-downloading, bioinfo-processing, file-uploading into three thread, the work of these three kind of </w:t>
+      </w:r>
+      <w:r>
+        <w:rPr>
+          <w:rFonts w:ascii="微软雅黑" w:eastAsia="微软雅黑" w:hAnsi="微软雅黑"/>
+        </w:rPr>
+        <w:lastRenderedPageBreak/>
+        <w:t>different work can be done concurrently.</w:t>
+      </w:r>
+      <w:r>
+        <w:rPr>
+          <w:rFonts w:ascii="微软雅黑" w:eastAsia="微软雅黑" w:hAnsi="微软雅黑"/>
+        </w:rPr>
+        <w:t xml:space="preserve"> By the way, </w:t>
+      </w:r>
+      <w:r>
+        <w:rPr>
+          <w:rFonts w:ascii="微软雅黑" w:eastAsia="微软雅黑" w:hAnsi="微软雅黑"/>
+        </w:rPr>
+        <w:t>the concurren</w:t>
+      </w:r>
+      <w:r>
+        <w:rPr>
+          <w:rFonts w:ascii="微软雅黑" w:eastAsia="微软雅黑" w:hAnsi="微软雅黑"/>
+        </w:rPr>
+        <w:t>t way of same kind work for different block is a bad idea, cause every job will try to take as most of resource as possible, for example, when one processing making every CPU core to 100%, there will be no improvement by adding another processing thread.</w:t>
+      </w:r>
+    </w:p>
+    <w:p>
+      <w:pPr>
+        <w:rPr>
+          <w:rFonts w:ascii="微软雅黑" w:eastAsia="微软雅黑" w:hAnsi="微软雅黑"/>
+        </w:rPr>
+      </w:pPr>
+      <w:r>
+        <w:rPr>
+          <w:rFonts w:ascii="微软雅黑" w:eastAsia="微软雅黑" w:hAnsi="微软雅黑"/>
+        </w:rPr>
+        <w:t xml:space="preserve">Considering the state chart of one block is in a work-flow way, the state of task can be simply done by manage a 2n matrix, with each single row combines a block id and the current state and for n blocks of the whole task. </w:t>
       </w:r>
     </w:p>
     <w:p>
@@ -3995,15 +4411,14 @@
           <w:rFonts w:ascii="微软雅黑" w:eastAsia="微软雅黑" w:hAnsi="微软雅黑"/>
         </w:rPr>
       </w:pPr>
-      <w:bookmarkStart w:id="16" w:name="_Toc433902247"/>
-      <w:bookmarkStart w:id="17" w:name="_Toc436237086"/>
-      <w:r>
-        <w:rPr>
-          <w:rFonts w:ascii="微软雅黑" w:eastAsia="微软雅黑" w:hAnsi="微软雅黑"/>
-        </w:rPr>
-        <w:t>Environment Checking</w:t>
-      </w:r>
-      <w:bookmarkEnd w:id="16"/>
+      <w:bookmarkStart w:id="17" w:name="_Toc437002981"/>
+      <w:r>
+        <w:rPr>
+          <w:rFonts w:ascii="微软雅黑" w:eastAsia="微软雅黑" w:hAnsi="微软雅黑"/>
+        </w:rPr>
+        <w:t>Task Receiving</w:t>
+      </w:r>
+      <w:bookmarkEnd w:id="13"/>
       <w:bookmarkEnd w:id="17"/>
     </w:p>
     <w:p>
@@ -4016,82 +4431,25 @@
         <w:rPr>
           <w:rFonts w:ascii="微软雅黑" w:eastAsia="微软雅黑" w:hAnsi="微软雅黑"/>
         </w:rPr>
-        <w:t>The reference genome is given by the name.</w:t>
-      </w:r>
-    </w:p>
-    <w:p>
-      <w:pPr>
-        <w:rPr>
-          <w:rFonts w:ascii="微软雅黑" w:eastAsia="微软雅黑" w:hAnsi="微软雅黑"/>
-        </w:rPr>
-      </w:pPr>
-      <w:r>
-        <w:rPr>
-          <w:rFonts w:ascii="微软雅黑" w:eastAsia="微软雅黑" w:hAnsi="微软雅黑"/>
-        </w:rPr>
-        <w:t>First thing the executor do is ens</w:t>
-      </w:r>
-      <w:r>
-        <w:rPr>
-          <w:rFonts w:ascii="微软雅黑" w:eastAsia="微软雅黑" w:hAnsi="微软雅黑"/>
-        </w:rPr>
-        <w:t xml:space="preserve">ure it has the reference genome. A default reference </w:t>
-      </w:r>
-      <w:r>
-        <w:rPr>
-          <w:rFonts w:ascii="微软雅黑" w:eastAsia="微软雅黑" w:hAnsi="微软雅黑"/>
-        </w:rPr>
-        <w:t>genome</w:t>
-      </w:r>
-      <w:r>
-        <w:rPr>
-          <w:rFonts w:ascii="微软雅黑" w:eastAsia="微软雅黑" w:hAnsi="微软雅黑"/>
-        </w:rPr>
-        <w:t>,</w:t>
-      </w:r>
-      <w:r>
-        <w:rPr>
-          <w:rFonts w:ascii="微软雅黑" w:eastAsia="微软雅黑" w:hAnsi="微软雅黑"/>
-        </w:rPr>
-        <w:t xml:space="preserve"> </w:t>
-      </w:r>
-      <w:r>
-        <w:rPr>
-          <w:rFonts w:ascii="微软雅黑" w:eastAsia="微软雅黑" w:hAnsi="微软雅黑"/>
-        </w:rPr>
-        <w:t xml:space="preserve">for example hg19.fa, will be downloaded when an absence is checked. </w:t>
-      </w:r>
-    </w:p>
-    <w:p>
-      <w:pPr>
-        <w:rPr>
-          <w:rFonts w:ascii="微软雅黑" w:eastAsia="微软雅黑" w:hAnsi="微软雅黑"/>
-        </w:rPr>
-      </w:pPr>
-      <w:r>
-        <w:rPr>
-          <w:rFonts w:ascii="微软雅黑" w:eastAsia="微软雅黑" w:hAnsi="微软雅黑"/>
-        </w:rPr>
-        <w:lastRenderedPageBreak/>
-        <w:t>Then, the executor make</w:t>
-      </w:r>
-      <w:r>
-        <w:rPr>
-          <w:rFonts w:ascii="微软雅黑" w:eastAsia="微软雅黑" w:hAnsi="微软雅黑"/>
-        </w:rPr>
-        <w:t>s</w:t>
-      </w:r>
-      <w:r>
-        <w:rPr>
-          <w:rFonts w:ascii="微软雅黑" w:eastAsia="微软雅黑" w:hAnsi="微软雅黑"/>
-        </w:rPr>
-        <w:t xml:space="preserve"> sure it has the index and other file</w:t>
-      </w:r>
-      <w:r>
-        <w:rPr>
-          <w:rFonts w:ascii="微软雅黑" w:eastAsia="微软雅黑" w:hAnsi="微软雅黑"/>
-        </w:rPr>
-        <w:t>s need for begin the processor, which means downloading of the processor and making the index file when needed.</w:t>
+        <w:t>The task delivering message contains information on a full description of what data to process, which processor should be</w:t>
+      </w:r>
+      <w:r>
+        <w:rPr>
+          <w:rFonts w:ascii="微软雅黑" w:eastAsia="微软雅黑" w:hAnsi="微软雅黑"/>
+        </w:rPr>
+        <w:t xml:space="preserve"> used with what parameters</w:t>
+      </w:r>
+      <w:r>
+        <w:rPr>
+          <w:rFonts w:ascii="微软雅黑" w:eastAsia="微软雅黑" w:hAnsi="微软雅黑"/>
+        </w:rPr>
+        <w:t>, and which reference genome should be used</w:t>
+      </w:r>
+      <w:r>
+        <w:rPr>
+          <w:rFonts w:ascii="微软雅黑" w:eastAsia="微软雅黑" w:hAnsi="微软雅黑"/>
+        </w:rPr>
+        <w:t>.</w:t>
       </w:r>
     </w:p>
     <w:p>
@@ -4105,57 +4463,84 @@
           <w:rFonts w:ascii="微软雅黑" w:eastAsia="微软雅黑" w:hAnsi="微软雅黑"/>
         </w:rPr>
       </w:pPr>
-      <w:bookmarkStart w:id="18" w:name="_Toc436237087"/>
-      <w:r>
-        <w:rPr>
-          <w:rFonts w:ascii="微软雅黑" w:eastAsia="微软雅黑" w:hAnsi="微软雅黑"/>
-        </w:rPr>
-        <w:t>Data downloading</w:t>
-      </w:r>
-      <w:r>
-        <w:rPr>
-          <w:rFonts w:ascii="微软雅黑" w:eastAsia="微软雅黑" w:hAnsi="微软雅黑"/>
-        </w:rPr>
-        <w:t xml:space="preserve"> and reorganizing</w:t>
+      <w:bookmarkStart w:id="18" w:name="_Toc433902247"/>
+      <w:bookmarkStart w:id="19" w:name="_Toc437002982"/>
+      <w:r>
+        <w:rPr>
+          <w:rFonts w:ascii="微软雅黑" w:eastAsia="微软雅黑" w:hAnsi="微软雅黑"/>
+        </w:rPr>
+        <w:t>Environment Checking</w:t>
       </w:r>
       <w:bookmarkEnd w:id="18"/>
-    </w:p>
-    <w:p>
-      <w:pPr>
-        <w:rPr>
-          <w:rFonts w:ascii="微软雅黑" w:eastAsia="微软雅黑" w:hAnsi="微软雅黑"/>
-        </w:rPr>
-      </w:pPr>
-      <w:r>
-        <w:rPr>
-          <w:rFonts w:ascii="微软雅黑" w:eastAsia="微软雅黑" w:hAnsi="微软雅黑"/>
-        </w:rPr>
-        <w:t>The huge data of bio-information is split into small files by the master before a task is delivered.</w:t>
-      </w:r>
-      <w:r>
-        <w:rPr>
-          <w:rFonts w:ascii="微软雅黑" w:eastAsia="微软雅黑" w:hAnsi="微软雅黑"/>
-        </w:rPr>
-        <w:t xml:space="preserve"> The small files contain n reads with a line number of 4n each, and even if there’s some fragment read (with some lost information) it comes at the end of the original file and, of course, will be put in the end of last small file. </w:t>
-      </w:r>
-    </w:p>
-    <w:p>
-      <w:pPr>
-        <w:rPr>
-          <w:rFonts w:ascii="微软雅黑" w:eastAsia="微软雅黑" w:hAnsi="微软雅黑"/>
-        </w:rPr>
-      </w:pPr>
-      <w:r>
-        <w:rPr>
-          <w:rFonts w:ascii="微软雅黑" w:eastAsia="微软雅黑" w:hAnsi="微软雅黑"/>
-        </w:rPr>
-        <w:t xml:space="preserve">A </w:t>
-      </w:r>
-      <w:r>
-        <w:rPr>
-          <w:rFonts w:ascii="微软雅黑" w:eastAsia="微软雅黑" w:hAnsi="微软雅黑" w:hint="eastAsia"/>
-        </w:rPr>
-        <w:t>list of the URI</w:t>
+      <w:bookmarkEnd w:id="19"/>
+    </w:p>
+    <w:p>
+      <w:pPr>
+        <w:rPr>
+          <w:rFonts w:ascii="微软雅黑" w:eastAsia="微软雅黑" w:hAnsi="微软雅黑"/>
+        </w:rPr>
+      </w:pPr>
+      <w:r>
+        <w:rPr>
+          <w:rFonts w:ascii="微软雅黑" w:eastAsia="微软雅黑" w:hAnsi="微软雅黑"/>
+        </w:rPr>
+        <w:t>The reference genome is given by the name.</w:t>
+      </w:r>
+    </w:p>
+    <w:p>
+      <w:pPr>
+        <w:rPr>
+          <w:rFonts w:ascii="微软雅黑" w:eastAsia="微软雅黑" w:hAnsi="微软雅黑"/>
+        </w:rPr>
+      </w:pPr>
+      <w:r>
+        <w:rPr>
+          <w:rFonts w:ascii="微软雅黑" w:eastAsia="微软雅黑" w:hAnsi="微软雅黑"/>
+        </w:rPr>
+        <w:t>First thing the executor do is ens</w:t>
+      </w:r>
+      <w:r>
+        <w:rPr>
+          <w:rFonts w:ascii="微软雅黑" w:eastAsia="微软雅黑" w:hAnsi="微软雅黑"/>
+        </w:rPr>
+        <w:t xml:space="preserve">ure it has the reference genome. A default reference </w:t>
+      </w:r>
+      <w:r>
+        <w:rPr>
+          <w:rFonts w:ascii="微软雅黑" w:eastAsia="微软雅黑" w:hAnsi="微软雅黑"/>
+        </w:rPr>
+        <w:t>genome</w:t>
+      </w:r>
+      <w:r>
+        <w:rPr>
+          <w:rFonts w:ascii="微软雅黑" w:eastAsia="微软雅黑" w:hAnsi="微软雅黑"/>
+        </w:rPr>
+        <w:t>,</w:t>
+      </w:r>
+      <w:r>
+        <w:rPr>
+          <w:rFonts w:ascii="微软雅黑" w:eastAsia="微软雅黑" w:hAnsi="微软雅黑"/>
+        </w:rPr>
+        <w:t xml:space="preserve"> </w:t>
+      </w:r>
+      <w:r>
+        <w:rPr>
+          <w:rFonts w:ascii="微软雅黑" w:eastAsia="微软雅黑" w:hAnsi="微软雅黑"/>
+        </w:rPr>
+        <w:t xml:space="preserve">for example hg19.fa, will be downloaded when an absence is checked. </w:t>
+      </w:r>
+    </w:p>
+    <w:p>
+      <w:pPr>
+        <w:rPr>
+          <w:rFonts w:ascii="微软雅黑" w:eastAsia="微软雅黑" w:hAnsi="微软雅黑"/>
+        </w:rPr>
+      </w:pPr>
+      <w:r>
+        <w:rPr>
+          <w:rFonts w:ascii="微软雅黑" w:eastAsia="微软雅黑" w:hAnsi="微软雅黑"/>
+        </w:rPr>
+        <w:t>Then, the executor make</w:t>
       </w:r>
       <w:r>
         <w:rPr>
@@ -4165,46 +4550,28 @@
       </w:r>
       <w:r>
         <w:rPr>
-          <w:rFonts w:ascii="微软雅黑" w:eastAsia="微软雅黑" w:hAnsi="微软雅黑" w:hint="eastAsia"/>
-        </w:rPr>
-        <w:t xml:space="preserve"> </w:t>
-      </w:r>
-      <w:r>
-        <w:rPr>
-          <w:rFonts w:ascii="微软雅黑" w:eastAsia="微软雅黑" w:hAnsi="微软雅黑"/>
-        </w:rPr>
-        <w:t xml:space="preserve">of the small files with an order match the original file </w:t>
-      </w:r>
-      <w:r>
-        <w:rPr>
-          <w:rFonts w:ascii="微软雅黑" w:eastAsia="微软雅黑" w:hAnsi="微软雅黑" w:hint="eastAsia"/>
-        </w:rPr>
-        <w:t xml:space="preserve">is </w:t>
-      </w:r>
-      <w:r>
-        <w:rPr>
-          <w:rFonts w:ascii="微软雅黑" w:eastAsia="微软雅黑" w:hAnsi="微软雅黑"/>
-        </w:rPr>
-        <w:t xml:space="preserve">put </w:t>
-      </w:r>
-      <w:r>
-        <w:rPr>
-          <w:rFonts w:ascii="微软雅黑" w:eastAsia="微软雅黑" w:hAnsi="微软雅黑" w:hint="eastAsia"/>
-        </w:rPr>
-        <w:t>in the task deliver message.</w:t>
-      </w:r>
-    </w:p>
-    <w:p>
-      <w:pPr>
-        <w:rPr>
-          <w:rFonts w:ascii="微软雅黑" w:eastAsia="微软雅黑" w:hAnsi="微软雅黑"/>
-        </w:rPr>
-      </w:pPr>
-      <w:r>
-        <w:rPr>
-          <w:rFonts w:ascii="微软雅黑" w:eastAsia="微软雅黑" w:hAnsi="微软雅黑"/>
-        </w:rPr>
-        <w:t>So the first thing in a data prepare phase for the executor is to download the small files and put them together into exactly same huge file as the original one.</w:t>
+          <w:rFonts w:ascii="微软雅黑" w:eastAsia="微软雅黑" w:hAnsi="微软雅黑"/>
+        </w:rPr>
+        <w:t xml:space="preserve"> sure it has the index and other file</w:t>
+      </w:r>
+      <w:r>
+        <w:rPr>
+          <w:rFonts w:ascii="微软雅黑" w:eastAsia="微软雅黑" w:hAnsi="微软雅黑"/>
+        </w:rPr>
+        <w:t>s need for begin the processor, which means downloading of the processor and making the index file when needed.</w:t>
+      </w:r>
+    </w:p>
+    <w:p>
+      <w:pPr>
+        <w:rPr>
+          <w:rFonts w:ascii="微软雅黑" w:eastAsia="微软雅黑" w:hAnsi="微软雅黑"/>
+        </w:rPr>
+      </w:pPr>
+      <w:r>
+        <w:rPr>
+          <w:rFonts w:ascii="微软雅黑" w:eastAsia="微软雅黑" w:hAnsi="微软雅黑"/>
+        </w:rPr>
+        <w:t>The processor is running in a container of docker, the latest image is pulled by default.</w:t>
       </w:r>
     </w:p>
     <w:p>
@@ -4218,14 +4585,154 @@
           <w:rFonts w:ascii="微软雅黑" w:eastAsia="微软雅黑" w:hAnsi="微软雅黑"/>
         </w:rPr>
       </w:pPr>
-      <w:bookmarkStart w:id="19" w:name="_Toc436237088"/>
-      <w:r>
-        <w:rPr>
-          <w:rFonts w:ascii="微软雅黑" w:eastAsia="微软雅黑" w:hAnsi="微软雅黑"/>
-        </w:rPr>
+      <w:bookmarkStart w:id="20" w:name="_Toc437002983"/>
+      <w:r>
+        <w:rPr>
+          <w:rFonts w:ascii="微软雅黑" w:eastAsia="微软雅黑" w:hAnsi="微软雅黑"/>
+        </w:rPr>
+        <w:t>Data downloading</w:t>
+      </w:r>
+      <w:r>
+        <w:rPr>
+          <w:rFonts w:ascii="微软雅黑" w:eastAsia="微软雅黑" w:hAnsi="微软雅黑"/>
+        </w:rPr>
+        <w:t xml:space="preserve"> and reorganizing</w:t>
+      </w:r>
+      <w:bookmarkEnd w:id="20"/>
+    </w:p>
+    <w:p>
+      <w:pPr>
+        <w:rPr>
+          <w:rFonts w:ascii="微软雅黑" w:eastAsia="微软雅黑" w:hAnsi="微软雅黑"/>
+        </w:rPr>
+      </w:pPr>
+      <w:r>
+        <w:rPr>
+          <w:rFonts w:ascii="微软雅黑" w:eastAsia="微软雅黑" w:hAnsi="微软雅黑"/>
+        </w:rPr>
+        <w:t>An earlier design need the huge reads data be split into small files and then put them together before processing.</w:t>
+      </w:r>
+    </w:p>
+    <w:p>
+      <w:pPr>
+        <w:rPr>
+          <w:rFonts w:ascii="微软雅黑" w:eastAsia="微软雅黑" w:hAnsi="微软雅黑"/>
+        </w:rPr>
+      </w:pPr>
+      <w:r>
+        <w:rPr>
+          <w:rFonts w:ascii="微软雅黑" w:eastAsia="微软雅黑" w:hAnsi="微软雅黑"/>
+        </w:rPr>
+        <w:t>That limit was broken by the shared memory of reference data. And this make the block by block data processing possible.</w:t>
+      </w:r>
+    </w:p>
+    <w:p>
+      <w:pPr>
+        <w:rPr>
+          <w:rFonts w:ascii="微软雅黑" w:eastAsia="微软雅黑" w:hAnsi="微软雅黑"/>
+        </w:rPr>
+      </w:pPr>
+      <w:r>
+        <w:rPr>
+          <w:rFonts w:ascii="微软雅黑" w:eastAsia="微软雅黑" w:hAnsi="微软雅黑"/>
+        </w:rPr>
+        <w:t>The huge data of bio-information is split into small files by the master before a task is delivered.</w:t>
+      </w:r>
+      <w:r>
+        <w:rPr>
+          <w:rFonts w:ascii="微软雅黑" w:eastAsia="微软雅黑" w:hAnsi="微软雅黑"/>
+        </w:rPr>
+        <w:t xml:space="preserve"> The small files contain n reads with a line number of 4n each, and even if there’s some fragment read (with some lost information) it comes at the end of the original file and, of course, will be put in the end of last small file. </w:t>
+      </w:r>
+    </w:p>
+    <w:p>
+      <w:pPr>
+        <w:rPr>
+          <w:rFonts w:ascii="微软雅黑" w:eastAsia="微软雅黑" w:hAnsi="微软雅黑"/>
+        </w:rPr>
+      </w:pPr>
+      <w:r>
+        <w:rPr>
+          <w:rFonts w:ascii="微软雅黑" w:eastAsia="微软雅黑" w:hAnsi="微软雅黑"/>
+        </w:rPr>
+        <w:t xml:space="preserve">A </w:t>
+      </w:r>
+      <w:r>
+        <w:rPr>
+          <w:rFonts w:ascii="微软雅黑" w:eastAsia="微软雅黑" w:hAnsi="微软雅黑" w:hint="eastAsia"/>
+        </w:rPr>
+        <w:t>list of the URI</w:t>
+      </w:r>
+      <w:r>
+        <w:rPr>
+          <w:rFonts w:ascii="微软雅黑" w:eastAsia="微软雅黑" w:hAnsi="微软雅黑"/>
+        </w:rPr>
+        <w:t>s</w:t>
+      </w:r>
+      <w:r>
+        <w:rPr>
+          <w:rFonts w:ascii="微软雅黑" w:eastAsia="微软雅黑" w:hAnsi="微软雅黑" w:hint="eastAsia"/>
+        </w:rPr>
+        <w:t xml:space="preserve"> </w:t>
+      </w:r>
+      <w:r>
+        <w:rPr>
+          <w:rFonts w:ascii="微软雅黑" w:eastAsia="微软雅黑" w:hAnsi="微软雅黑"/>
+        </w:rPr>
+        <w:t xml:space="preserve">of the small files with an order match the original file </w:t>
+      </w:r>
+      <w:r>
+        <w:rPr>
+          <w:rFonts w:ascii="微软雅黑" w:eastAsia="微软雅黑" w:hAnsi="微软雅黑" w:hint="eastAsia"/>
+        </w:rPr>
+        <w:t xml:space="preserve">is </w:t>
+      </w:r>
+      <w:r>
+        <w:rPr>
+          <w:rFonts w:ascii="微软雅黑" w:eastAsia="微软雅黑" w:hAnsi="微软雅黑"/>
+        </w:rPr>
+        <w:t xml:space="preserve">put </w:t>
+      </w:r>
+      <w:r>
+        <w:rPr>
+          <w:rFonts w:ascii="微软雅黑" w:eastAsia="微软雅黑" w:hAnsi="微软雅黑" w:hint="eastAsia"/>
+        </w:rPr>
+        <w:t>in the task deliver message.</w:t>
+      </w:r>
+    </w:p>
+    <w:p>
+      <w:pPr>
+        <w:rPr>
+          <w:rFonts w:ascii="微软雅黑" w:eastAsia="微软雅黑" w:hAnsi="微软雅黑"/>
+        </w:rPr>
+      </w:pPr>
+      <w:r>
+        <w:rPr>
+          <w:rFonts w:ascii="微软雅黑" w:eastAsia="微软雅黑" w:hAnsi="微软雅黑"/>
+        </w:rPr>
+        <w:t>After downloading one block it can be processed while another downloading for the rest block starting.</w:t>
+      </w:r>
+    </w:p>
+    <w:p>
+      <w:pPr>
+        <w:pStyle w:val="3"/>
+        <w:numPr>
+          <w:ilvl w:val="2"/>
+          <w:numId w:val="1"/>
+        </w:numPr>
+        <w:rPr>
+          <w:rFonts w:ascii="微软雅黑" w:eastAsia="微软雅黑" w:hAnsi="微软雅黑" w:hint="eastAsia"/>
+        </w:rPr>
+      </w:pPr>
+      <w:bookmarkStart w:id="21" w:name="_Toc437002984"/>
+      <w:r>
+        <w:rPr>
+          <w:rFonts w:ascii="微软雅黑" w:eastAsia="微软雅黑" w:hAnsi="微软雅黑"/>
+        </w:rPr>
+        <w:lastRenderedPageBreak/>
         <w:t>Task Processing</w:t>
       </w:r>
-      <w:bookmarkEnd w:id="19"/>
+      <w:bookmarkEnd w:id="21"/>
     </w:p>
     <w:p>
       <w:pPr>
@@ -4285,6 +4792,31 @@
     </w:p>
     <w:p>
       <w:pPr>
+        <w:rPr>
+          <w:rFonts w:ascii="微软雅黑" w:eastAsia="微软雅黑" w:hAnsi="微软雅黑"/>
+        </w:rPr>
+      </w:pPr>
+      <w:r>
+        <w:rPr>
+          <w:rFonts w:ascii="微软雅黑" w:eastAsia="微软雅黑" w:hAnsi="微软雅黑"/>
+        </w:rPr>
+        <w:t>In most cases, for a friendly deployment with less wondering about the version control of processor, docker was chosen, and the software processor is always in a</w:t>
+      </w:r>
+      <w:r>
+        <w:rPr>
+          <w:rFonts w:ascii="微软雅黑" w:eastAsia="微软雅黑" w:hAnsi="微软雅黑"/>
+        </w:rPr>
+        <w:t>n</w:t>
+      </w:r>
+      <w:r>
+        <w:rPr>
+          <w:rFonts w:ascii="微软雅黑" w:eastAsia="微软雅黑" w:hAnsi="微软雅黑"/>
+        </w:rPr>
+        <w:t xml:space="preserve"> image.</w:t>
+      </w:r>
+    </w:p>
+    <w:p>
+      <w:pPr>
         <w:pStyle w:val="4"/>
         <w:numPr>
           <w:ilvl w:val="3"/>
@@ -4323,7 +4855,25 @@
         <w:rPr>
           <w:rFonts w:ascii="微软雅黑" w:eastAsia="微软雅黑" w:hAnsi="微软雅黑"/>
         </w:rPr>
-        <w:t>The tools set changes can the d</w:t>
+        <w:t>The tools set changes now and then,</w:t>
+      </w:r>
+      <w:r>
+        <w:rPr>
+          <w:rFonts w:ascii="微软雅黑" w:eastAsia="微软雅黑" w:hAnsi="微软雅黑"/>
+        </w:rPr>
+        <w:t xml:space="preserve"> </w:t>
+      </w:r>
+      <w:r>
+        <w:rPr>
+          <w:rFonts w:ascii="微软雅黑" w:eastAsia="微软雅黑" w:hAnsi="微软雅黑"/>
+        </w:rPr>
+        <w:t xml:space="preserve">and </w:t>
+      </w:r>
+      <w:r>
+        <w:rPr>
+          <w:rFonts w:ascii="微软雅黑" w:eastAsia="微软雅黑" w:hAnsi="微软雅黑"/>
+        </w:rPr>
+        <w:t>the d</w:t>
       </w:r>
       <w:r>
         <w:rPr>
@@ -4342,21 +4892,13 @@
         <w:rPr>
           <w:rFonts w:ascii="微软雅黑" w:eastAsia="微软雅黑" w:hAnsi="微软雅黑"/>
         </w:rPr>
-        <w:t xml:space="preserve">So the analysis helper is there to handle the problem by deliver the task to a </w:t>
-      </w:r>
-      <w:proofErr w:type="spellStart"/>
-      <w:r>
-        <w:rPr>
-          <w:rFonts w:ascii="微软雅黑" w:eastAsia="微软雅黑" w:hAnsi="微软雅黑"/>
-        </w:rPr>
-        <w:t>docker</w:t>
-      </w:r>
-      <w:proofErr w:type="spellEnd"/>
-      <w:r>
-        <w:rPr>
-          <w:rFonts w:ascii="微软雅黑" w:eastAsia="微软雅黑" w:hAnsi="微软雅黑"/>
-        </w:rPr>
-        <w:t xml:space="preserve"> container.</w:t>
+        <w:t>So the analysis helper is the one who handle this</w:t>
+      </w:r>
+      <w:r>
+        <w:rPr>
+          <w:rFonts w:ascii="微软雅黑" w:eastAsia="微软雅黑" w:hAnsi="微软雅黑"/>
+        </w:rPr>
+        <w:t xml:space="preserve"> problem by deliver the task to a docker container.</w:t>
       </w:r>
     </w:p>
     <w:p>
@@ -4382,21 +4924,7 @@
         <w:rPr>
           <w:rFonts w:ascii="微软雅黑" w:eastAsia="微软雅黑" w:hAnsi="微软雅黑"/>
         </w:rPr>
-        <w:t xml:space="preserve">The task is delivered with a certain </w:t>
-      </w:r>
-      <w:proofErr w:type="spellStart"/>
-      <w:r>
-        <w:rPr>
-          <w:rFonts w:ascii="微软雅黑" w:eastAsia="微软雅黑" w:hAnsi="微软雅黑"/>
-        </w:rPr>
-        <w:t>docker</w:t>
-      </w:r>
-      <w:proofErr w:type="spellEnd"/>
-      <w:r>
-        <w:rPr>
-          <w:rFonts w:ascii="微软雅黑" w:eastAsia="微软雅黑" w:hAnsi="微软雅黑"/>
-        </w:rPr>
-        <w:t xml:space="preserve"> image name, the job of executor is download the input files, pull the image down, set the parameters, create the container, start the </w:t>
+        <w:t xml:space="preserve">The task is delivered with a certain docker image name, the job of executor is download the input files, pull the image down, set the parameters, create the container, start the </w:t>
       </w:r>
       <w:proofErr w:type="gramStart"/>
       <w:r>
@@ -4493,21 +5021,7 @@
         <w:rPr>
           <w:rFonts w:ascii="微软雅黑" w:eastAsia="微软雅黑" w:hAnsi="微软雅黑"/>
         </w:rPr>
-        <w:t xml:space="preserve"> append the following codes after the </w:t>
-      </w:r>
-      <w:proofErr w:type="spellStart"/>
-      <w:r>
-        <w:rPr>
-          <w:rFonts w:ascii="微软雅黑" w:eastAsia="微软雅黑" w:hAnsi="微软雅黑"/>
-        </w:rPr>
-        <w:t>docker</w:t>
-      </w:r>
-      <w:proofErr w:type="spellEnd"/>
-      <w:r>
-        <w:rPr>
-          <w:rFonts w:ascii="微软雅黑" w:eastAsia="微软雅黑" w:hAnsi="微软雅黑"/>
-        </w:rPr>
-        <w:t xml:space="preserve"> daemon</w:t>
+        <w:t xml:space="preserve"> append the following codes after the docker daemon</w:t>
       </w:r>
     </w:p>
     <w:p>
@@ -4749,7 +5263,20 @@
         <w:rPr>
           <w:rFonts w:ascii="微软雅黑" w:eastAsia="微软雅黑" w:hAnsi="微软雅黑"/>
         </w:rPr>
-        <w:t>The first BWAMEM image</w:t>
+        <w:lastRenderedPageBreak/>
+        <w:t xml:space="preserve">The </w:t>
+      </w:r>
+      <w:r>
+        <w:rPr>
+          <w:rFonts w:ascii="微软雅黑" w:eastAsia="微软雅黑" w:hAnsi="微软雅黑"/>
+        </w:rPr>
+        <w:t xml:space="preserve">Processor </w:t>
+      </w:r>
+      <w:r>
+        <w:rPr>
+          <w:rFonts w:ascii="微软雅黑" w:eastAsia="微软雅黑" w:hAnsi="微软雅黑"/>
+        </w:rPr>
+        <w:t>image</w:t>
       </w:r>
     </w:p>
     <w:p>
@@ -4766,7 +5293,7 @@
         <mc:AlternateContent>
           <mc:Choice Requires="wps">
             <w:drawing>
-              <wp:anchor distT="91440" distB="91440" distL="114300" distR="114300" simplePos="0" relativeHeight="251661312" behindDoc="0" locked="0" layoutInCell="1" allowOverlap="1" wp14:anchorId="1EE3C2C2" wp14:editId="22B34965">
+              <wp:anchor distT="91440" distB="91440" distL="114300" distR="114300" simplePos="0" relativeHeight="251661312" behindDoc="0" locked="0" layoutInCell="1" allowOverlap="1" wp14:anchorId="75B1E5B7" wp14:editId="44C68688">
                 <wp:simplePos x="0" y="0"/>
                 <wp:positionH relativeFrom="page">
                   <wp:posOffset>1033145</wp:posOffset>
@@ -4829,31 +5356,7 @@
                                 <w:sz w:val="18"/>
                                 <w:szCs w:val="18"/>
                               </w:rPr>
-                              <w:t xml:space="preserve">FROM </w:t>
-                            </w:r>
-                            <w:proofErr w:type="spellStart"/>
-                            <w:r>
-                              <w:rPr>
-                                <w:rFonts w:ascii="微软雅黑" w:eastAsia="微软雅黑" w:hAnsi="微软雅黑"/>
-                                <w:i/>
-                                <w:iCs/>
-                                <w:color w:val="5B9BD5" w:themeColor="accent1"/>
-                                <w:sz w:val="18"/>
-                                <w:szCs w:val="18"/>
-                              </w:rPr>
-                              <w:t>ubuntu</w:t>
-                            </w:r>
-                            <w:proofErr w:type="spellEnd"/>
-                            <w:r>
-                              <w:rPr>
-                                <w:rFonts w:ascii="微软雅黑" w:eastAsia="微软雅黑" w:hAnsi="微软雅黑"/>
-                                <w:i/>
-                                <w:iCs/>
-                                <w:color w:val="5B9BD5" w:themeColor="accent1"/>
-                                <w:sz w:val="18"/>
-                                <w:szCs w:val="18"/>
-                              </w:rPr>
-                              <w:t xml:space="preserve">                                                               </w:t>
+                              <w:t>FROM ubuntu</w:t>
                             </w:r>
                           </w:p>
                           <w:p>
@@ -4880,7 +5383,7 @@
                                 <w:sz w:val="18"/>
                                 <w:szCs w:val="18"/>
                               </w:rPr>
-                              <w:t>RUN apt-get update</w:t>
+                              <w:t xml:space="preserve">                        </w:t>
                             </w:r>
                           </w:p>
                           <w:p>
@@ -4907,71 +5410,7 @@
                                 <w:sz w:val="18"/>
                                 <w:szCs w:val="18"/>
                               </w:rPr>
-                              <w:t xml:space="preserve">RUN apt-get install -y </w:t>
-                            </w:r>
-                            <w:proofErr w:type="spellStart"/>
-                            <w:r>
-                              <w:rPr>
-                                <w:rFonts w:ascii="微软雅黑" w:eastAsia="微软雅黑" w:hAnsi="微软雅黑"/>
-                                <w:i/>
-                                <w:iCs/>
-                                <w:color w:val="5B9BD5" w:themeColor="accent1"/>
-                                <w:sz w:val="18"/>
-                                <w:szCs w:val="18"/>
-                              </w:rPr>
-                              <w:t>bwa</w:t>
-                            </w:r>
-                            <w:proofErr w:type="spellEnd"/>
-                          </w:p>
-                          <w:p>
-                            <w:pPr>
-                              <w:pBdr>
-                                <w:top w:val="single" w:sz="24" w:space="8" w:color="5B9BD5" w:themeColor="accent1"/>
-                                <w:bottom w:val="single" w:sz="24" w:space="8" w:color="5B9BD5" w:themeColor="accent1"/>
-                              </w:pBdr>
-                              <w:rPr>
-                                <w:rFonts w:ascii="微软雅黑" w:eastAsia="微软雅黑" w:hAnsi="微软雅黑"/>
-                                <w:i/>
-                                <w:iCs/>
-                                <w:color w:val="5B9BD5" w:themeColor="accent1"/>
-                                <w:sz w:val="18"/>
-                                <w:szCs w:val="18"/>
-                              </w:rPr>
-                            </w:pPr>
-                            <w:r>
-                              <w:rPr>
-                                <w:rFonts w:ascii="微软雅黑" w:eastAsia="微软雅黑" w:hAnsi="微软雅黑"/>
-                                <w:i/>
-                                <w:iCs/>
-                                <w:color w:val="5B9BD5" w:themeColor="accent1"/>
-                                <w:sz w:val="18"/>
-                                <w:szCs w:val="18"/>
-                              </w:rPr>
-                              <w:t xml:space="preserve">RUN </w:t>
-                            </w:r>
-                            <w:proofErr w:type="spellStart"/>
-                            <w:r>
-                              <w:rPr>
-                                <w:rFonts w:ascii="微软雅黑" w:eastAsia="微软雅黑" w:hAnsi="微软雅黑"/>
-                                <w:i/>
-                                <w:iCs/>
-                                <w:color w:val="5B9BD5" w:themeColor="accent1"/>
-                                <w:sz w:val="18"/>
-                                <w:szCs w:val="18"/>
-                              </w:rPr>
-                              <w:t>mkdir</w:t>
-                            </w:r>
-                            <w:proofErr w:type="spellEnd"/>
-                            <w:r>
-                              <w:rPr>
-                                <w:rFonts w:ascii="微软雅黑" w:eastAsia="微软雅黑" w:hAnsi="微软雅黑"/>
-                                <w:i/>
-                                <w:iCs/>
-                                <w:color w:val="5B9BD5" w:themeColor="accent1"/>
-                                <w:sz w:val="18"/>
-                                <w:szCs w:val="18"/>
-                              </w:rPr>
-                              <w:t xml:space="preserve"> /input</w:t>
+                              <w:t>RUN mkdir /input</w:t>
                             </w:r>
                           </w:p>
                           <w:p>
@@ -4998,31 +5437,7 @@
                                 <w:sz w:val="18"/>
                                 <w:szCs w:val="18"/>
                               </w:rPr>
-                              <w:t xml:space="preserve">RUN </w:t>
-                            </w:r>
-                            <w:proofErr w:type="spellStart"/>
-                            <w:r>
-                              <w:rPr>
-                                <w:rFonts w:ascii="微软雅黑" w:eastAsia="微软雅黑" w:hAnsi="微软雅黑"/>
-                                <w:i/>
-                                <w:iCs/>
-                                <w:color w:val="5B9BD5" w:themeColor="accent1"/>
-                                <w:sz w:val="18"/>
-                                <w:szCs w:val="18"/>
-                              </w:rPr>
-                              <w:t>mkdir</w:t>
-                            </w:r>
-                            <w:proofErr w:type="spellEnd"/>
-                            <w:r>
-                              <w:rPr>
-                                <w:rFonts w:ascii="微软雅黑" w:eastAsia="微软雅黑" w:hAnsi="微软雅黑"/>
-                                <w:i/>
-                                <w:iCs/>
-                                <w:color w:val="5B9BD5" w:themeColor="accent1"/>
-                                <w:sz w:val="18"/>
-                                <w:szCs w:val="18"/>
-                              </w:rPr>
-                              <w:t xml:space="preserve"> /output</w:t>
+                              <w:t>RUN mkdir /output</w:t>
                             </w:r>
                           </w:p>
                           <w:p>
@@ -5049,9 +5464,40 @@
                                 <w:sz w:val="18"/>
                                 <w:szCs w:val="18"/>
                               </w:rPr>
-                              <w:t xml:space="preserve">RUN </w:t>
+                              <w:t>RUN mkdir /ref</w:t>
                             </w:r>
-                            <w:proofErr w:type="spellStart"/>
+                          </w:p>
+                          <w:p>
+                            <w:pPr>
+                              <w:pBdr>
+                                <w:top w:val="single" w:sz="24" w:space="8" w:color="5B9BD5" w:themeColor="accent1"/>
+                                <w:bottom w:val="single" w:sz="24" w:space="8" w:color="5B9BD5" w:themeColor="accent1"/>
+                              </w:pBdr>
+                              <w:rPr>
+                                <w:rFonts w:ascii="微软雅黑" w:eastAsia="微软雅黑" w:hAnsi="微软雅黑"/>
+                                <w:i/>
+                                <w:iCs/>
+                                <w:color w:val="5B9BD5" w:themeColor="accent1"/>
+                                <w:sz w:val="18"/>
+                                <w:szCs w:val="18"/>
+                              </w:rPr>
+                            </w:pPr>
+                          </w:p>
+                          <w:p>
+                            <w:pPr>
+                              <w:pBdr>
+                                <w:top w:val="single" w:sz="24" w:space="8" w:color="5B9BD5" w:themeColor="accent1"/>
+                                <w:bottom w:val="single" w:sz="24" w:space="8" w:color="5B9BD5" w:themeColor="accent1"/>
+                              </w:pBdr>
+                              <w:rPr>
+                                <w:rFonts w:ascii="微软雅黑" w:eastAsia="微软雅黑" w:hAnsi="微软雅黑"/>
+                                <w:i/>
+                                <w:iCs/>
+                                <w:color w:val="5B9BD5" w:themeColor="accent1"/>
+                                <w:sz w:val="18"/>
+                                <w:szCs w:val="18"/>
+                              </w:rPr>
+                            </w:pPr>
                             <w:r>
                               <w:rPr>
                                 <w:rFonts w:ascii="微软雅黑" w:eastAsia="微软雅黑" w:hAnsi="微软雅黑"/>
@@ -5061,9 +5507,24 @@
                                 <w:sz w:val="18"/>
                                 <w:szCs w:val="18"/>
                               </w:rPr>
-                              <w:t>mkdir</w:t>
+                              <w:t>COPY bwa /usr/bin/</w:t>
                             </w:r>
-                            <w:proofErr w:type="spellEnd"/>
+                          </w:p>
+                          <w:p>
+                            <w:pPr>
+                              <w:pBdr>
+                                <w:top w:val="single" w:sz="24" w:space="8" w:color="5B9BD5" w:themeColor="accent1"/>
+                                <w:bottom w:val="single" w:sz="24" w:space="8" w:color="5B9BD5" w:themeColor="accent1"/>
+                              </w:pBdr>
+                              <w:rPr>
+                                <w:rFonts w:ascii="微软雅黑" w:eastAsia="微软雅黑" w:hAnsi="微软雅黑"/>
+                                <w:i/>
+                                <w:iCs/>
+                                <w:color w:val="5B9BD5" w:themeColor="accent1"/>
+                                <w:sz w:val="18"/>
+                                <w:szCs w:val="18"/>
+                              </w:rPr>
+                            </w:pPr>
                             <w:r>
                               <w:rPr>
                                 <w:rFonts w:ascii="微软雅黑" w:eastAsia="微软雅黑" w:hAnsi="微软雅黑"/>
@@ -5073,7 +5534,34 @@
                                 <w:sz w:val="18"/>
                                 <w:szCs w:val="18"/>
                               </w:rPr>
-                              <w:t xml:space="preserve"> /ref</w:t>
+                              <w:t>COPY samtools /usr/bin/</w:t>
+                            </w:r>
+                          </w:p>
+                          <w:p>
+                            <w:pPr>
+                              <w:pBdr>
+                                <w:top w:val="single" w:sz="24" w:space="8" w:color="5B9BD5" w:themeColor="accent1"/>
+                                <w:bottom w:val="single" w:sz="24" w:space="8" w:color="5B9BD5" w:themeColor="accent1"/>
+                              </w:pBdr>
+                              <w:rPr>
+                                <w:rFonts w:ascii="微软雅黑" w:eastAsia="微软雅黑" w:hAnsi="微软雅黑"/>
+                                <w:i/>
+                                <w:iCs/>
+                                <w:color w:val="5B9BD5" w:themeColor="accent1"/>
+                                <w:sz w:val="18"/>
+                                <w:szCs w:val="18"/>
+                              </w:rPr>
+                            </w:pPr>
+                            <w:r>
+                              <w:rPr>
+                                <w:rFonts w:ascii="微软雅黑" w:eastAsia="微软雅黑" w:hAnsi="微软雅黑"/>
+                                <w:i/>
+                                <w:iCs/>
+                                <w:color w:val="5B9BD5" w:themeColor="accent1"/>
+                                <w:sz w:val="18"/>
+                                <w:szCs w:val="18"/>
+                              </w:rPr>
+                              <w:t>COPY cmd.sh /</w:t>
                             </w:r>
                           </w:p>
                           <w:p>
@@ -5143,31 +5631,7 @@
                                 <w:sz w:val="18"/>
                                 <w:szCs w:val="18"/>
                               </w:rPr>
-                              <w:t xml:space="preserve">ENV </w:t>
-                            </w:r>
-                            <w:proofErr w:type="spellStart"/>
-                            <w:r>
-                              <w:rPr>
-                                <w:rFonts w:ascii="微软雅黑" w:eastAsia="微软雅黑" w:hAnsi="微软雅黑"/>
-                                <w:i/>
-                                <w:iCs/>
-                                <w:color w:val="5B9BD5" w:themeColor="accent1"/>
-                                <w:sz w:val="18"/>
-                                <w:szCs w:val="18"/>
-                              </w:rPr>
-                              <w:t>refgen</w:t>
-                            </w:r>
-                            <w:proofErr w:type="spellEnd"/>
-                            <w:r>
-                              <w:rPr>
-                                <w:rFonts w:ascii="微软雅黑" w:eastAsia="微软雅黑" w:hAnsi="微软雅黑"/>
-                                <w:i/>
-                                <w:iCs/>
-                                <w:color w:val="5B9BD5" w:themeColor="accent1"/>
-                                <w:sz w:val="18"/>
-                                <w:szCs w:val="18"/>
-                              </w:rPr>
-                              <w:t xml:space="preserve"> ''</w:t>
+                              <w:t>ENV refgen ''</w:t>
                             </w:r>
                           </w:p>
                           <w:p>
@@ -5237,69 +5701,8 @@
                                 <w:sz w:val="18"/>
                                 <w:szCs w:val="18"/>
                               </w:rPr>
-                              <w:t xml:space="preserve">CMD </w:t>
+                              <w:t>CMD /cmd.sh</w:t>
                             </w:r>
-                            <w:proofErr w:type="spellStart"/>
-                            <w:r>
-                              <w:rPr>
-                                <w:rFonts w:ascii="微软雅黑" w:eastAsia="微软雅黑" w:hAnsi="微软雅黑"/>
-                                <w:i/>
-                                <w:iCs/>
-                                <w:color w:val="5B9BD5" w:themeColor="accent1"/>
-                                <w:sz w:val="18"/>
-                                <w:szCs w:val="18"/>
-                              </w:rPr>
-                              <w:t>bwa</w:t>
-                            </w:r>
-                            <w:proofErr w:type="spellEnd"/>
-                            <w:r>
-                              <w:rPr>
-                                <w:rFonts w:ascii="微软雅黑" w:eastAsia="微软雅黑" w:hAnsi="微软雅黑"/>
-                                <w:i/>
-                                <w:iCs/>
-                                <w:color w:val="5B9BD5" w:themeColor="accent1"/>
-                                <w:sz w:val="18"/>
-                                <w:szCs w:val="18"/>
-                              </w:rPr>
-                              <w:t xml:space="preserve"> mem -t ${t} /ref/${</w:t>
-                            </w:r>
-                            <w:proofErr w:type="spellStart"/>
-                            <w:r>
-                              <w:rPr>
-                                <w:rFonts w:ascii="微软雅黑" w:eastAsia="微软雅黑" w:hAnsi="微软雅黑"/>
-                                <w:i/>
-                                <w:iCs/>
-                                <w:color w:val="5B9BD5" w:themeColor="accent1"/>
-                                <w:sz w:val="18"/>
-                                <w:szCs w:val="18"/>
-                              </w:rPr>
-                              <w:t>refgen</w:t>
-                            </w:r>
-                            <w:proofErr w:type="spellEnd"/>
-                            <w:r>
-                              <w:rPr>
-                                <w:rFonts w:ascii="微软雅黑" w:eastAsia="微软雅黑" w:hAnsi="微软雅黑"/>
-                                <w:i/>
-                                <w:iCs/>
-                                <w:color w:val="5B9BD5" w:themeColor="accent1"/>
-                                <w:sz w:val="18"/>
-                                <w:szCs w:val="18"/>
-                              </w:rPr>
-                              <w:t>} /input/${reads} &gt; /output/${reads</w:t>
-                            </w:r>
-                            <w:proofErr w:type="gramStart"/>
-                            <w:r>
-                              <w:rPr>
-                                <w:rFonts w:ascii="微软雅黑" w:eastAsia="微软雅黑" w:hAnsi="微软雅黑"/>
-                                <w:i/>
-                                <w:iCs/>
-                                <w:color w:val="5B9BD5" w:themeColor="accent1"/>
-                                <w:sz w:val="18"/>
-                                <w:szCs w:val="18"/>
-                              </w:rPr>
-                              <w:t>}.sam</w:t>
-                            </w:r>
-                            <w:proofErr w:type="gramEnd"/>
                           </w:p>
                         </w:txbxContent>
                       </wps:txbx>
@@ -5320,7 +5723,7 @@
           </mc:Choice>
           <mc:Fallback>
             <w:pict>
-              <v:shape w14:anchorId="1EE3C2C2" id="Text Box 2" o:spid="_x0000_s1027" type="#_x0000_t202" style="position:absolute;left:0;text-align:left;margin-left:81.35pt;margin-top:37.65pt;width:405.05pt;height:110.55pt;z-index:251661312;visibility:visible;mso-wrap-style:square;mso-width-percent:0;mso-height-percent:200;mso-wrap-distance-left:9pt;mso-wrap-distance-top:7.2pt;mso-wrap-distance-right:9pt;mso-wrap-distance-bottom:7.2pt;mso-position-horizontal:absolute;mso-position-horizontal-relative:page;mso-position-vertical:absolute;mso-position-vertical-relative:text;mso-width-percent:0;mso-height-percent:200;mso-width-relative:margin;mso-height-relative:margin;v-text-anchor:top" o:gfxdata="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" filled="f" stroked="f">
+              <v:shape w14:anchorId="75B1E5B7" id="Text Box 2" o:spid="_x0000_s1027" type="#_x0000_t202" style="position:absolute;left:0;text-align:left;margin-left:81.35pt;margin-top:37.65pt;width:405.05pt;height:110.55pt;z-index:251661312;visibility:visible;mso-wrap-style:square;mso-width-percent:0;mso-height-percent:200;mso-wrap-distance-left:9pt;mso-wrap-distance-top:7.2pt;mso-wrap-distance-right:9pt;mso-wrap-distance-bottom:7.2pt;mso-position-horizontal:absolute;mso-position-horizontal-relative:page;mso-position-vertical:absolute;mso-position-vertical-relative:text;mso-width-percent:0;mso-height-percent:200;mso-width-relative:margin;mso-height-relative:margin;v-text-anchor:top" o:gfxdata="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" filled="f" stroked="f">
                 <v:textbox style="mso-fit-shape-to-text:t">
                   <w:txbxContent>
                     <w:p>
@@ -5347,7 +5750,7 @@
                           <w:sz w:val="18"/>
                           <w:szCs w:val="18"/>
                         </w:rPr>
-                        <w:t xml:space="preserve">FROM ubuntu                                                               </w:t>
+                        <w:t>FROM ubuntu</w:t>
                       </w:r>
                     </w:p>
                     <w:p>
@@ -5374,34 +5777,7 @@
                           <w:sz w:val="18"/>
                           <w:szCs w:val="18"/>
                         </w:rPr>
-                        <w:t>RUN apt-get update</w:t>
-                      </w:r>
-                    </w:p>
-                    <w:p>
-                      <w:pPr>
-                        <w:pBdr>
-                          <w:top w:val="single" w:sz="24" w:space="8" w:color="5B9BD5" w:themeColor="accent1"/>
-                          <w:bottom w:val="single" w:sz="24" w:space="8" w:color="5B9BD5" w:themeColor="accent1"/>
-                        </w:pBdr>
-                        <w:rPr>
-                          <w:rFonts w:ascii="微软雅黑" w:eastAsia="微软雅黑" w:hAnsi="微软雅黑"/>
-                          <w:i/>
-                          <w:iCs/>
-                          <w:color w:val="5B9BD5" w:themeColor="accent1"/>
-                          <w:sz w:val="18"/>
-                          <w:szCs w:val="18"/>
-                        </w:rPr>
-                      </w:pPr>
-                      <w:r>
-                        <w:rPr>
-                          <w:rFonts w:ascii="微软雅黑" w:eastAsia="微软雅黑" w:hAnsi="微软雅黑"/>
-                          <w:i/>
-                          <w:iCs/>
-                          <w:color w:val="5B9BD5" w:themeColor="accent1"/>
-                          <w:sz w:val="18"/>
-                          <w:szCs w:val="18"/>
-                        </w:rPr>
-                        <w:t>RUN apt-get install -y bwa</w:t>
+                        <w:t xml:space="preserve">                        </w:t>
                       </w:r>
                     </w:p>
                     <w:p>
@@ -5483,6 +5859,103 @@
                           <w:szCs w:val="18"/>
                         </w:rPr>
                         <w:t>RUN mkdir /ref</w:t>
+                      </w:r>
+                    </w:p>
+                    <w:p>
+                      <w:pPr>
+                        <w:pBdr>
+                          <w:top w:val="single" w:sz="24" w:space="8" w:color="5B9BD5" w:themeColor="accent1"/>
+                          <w:bottom w:val="single" w:sz="24" w:space="8" w:color="5B9BD5" w:themeColor="accent1"/>
+                        </w:pBdr>
+                        <w:rPr>
+                          <w:rFonts w:ascii="微软雅黑" w:eastAsia="微软雅黑" w:hAnsi="微软雅黑"/>
+                          <w:i/>
+                          <w:iCs/>
+                          <w:color w:val="5B9BD5" w:themeColor="accent1"/>
+                          <w:sz w:val="18"/>
+                          <w:szCs w:val="18"/>
+                        </w:rPr>
+                      </w:pPr>
+                    </w:p>
+                    <w:p>
+                      <w:pPr>
+                        <w:pBdr>
+                          <w:top w:val="single" w:sz="24" w:space="8" w:color="5B9BD5" w:themeColor="accent1"/>
+                          <w:bottom w:val="single" w:sz="24" w:space="8" w:color="5B9BD5" w:themeColor="accent1"/>
+                        </w:pBdr>
+                        <w:rPr>
+                          <w:rFonts w:ascii="微软雅黑" w:eastAsia="微软雅黑" w:hAnsi="微软雅黑"/>
+                          <w:i/>
+                          <w:iCs/>
+                          <w:color w:val="5B9BD5" w:themeColor="accent1"/>
+                          <w:sz w:val="18"/>
+                          <w:szCs w:val="18"/>
+                        </w:rPr>
+                      </w:pPr>
+                      <w:r>
+                        <w:rPr>
+                          <w:rFonts w:ascii="微软雅黑" w:eastAsia="微软雅黑" w:hAnsi="微软雅黑"/>
+                          <w:i/>
+                          <w:iCs/>
+                          <w:color w:val="5B9BD5" w:themeColor="accent1"/>
+                          <w:sz w:val="18"/>
+                          <w:szCs w:val="18"/>
+                        </w:rPr>
+                        <w:t>COPY bwa /usr/bin/</w:t>
+                      </w:r>
+                    </w:p>
+                    <w:p>
+                      <w:pPr>
+                        <w:pBdr>
+                          <w:top w:val="single" w:sz="24" w:space="8" w:color="5B9BD5" w:themeColor="accent1"/>
+                          <w:bottom w:val="single" w:sz="24" w:space="8" w:color="5B9BD5" w:themeColor="accent1"/>
+                        </w:pBdr>
+                        <w:rPr>
+                          <w:rFonts w:ascii="微软雅黑" w:eastAsia="微软雅黑" w:hAnsi="微软雅黑"/>
+                          <w:i/>
+                          <w:iCs/>
+                          <w:color w:val="5B9BD5" w:themeColor="accent1"/>
+                          <w:sz w:val="18"/>
+                          <w:szCs w:val="18"/>
+                        </w:rPr>
+                      </w:pPr>
+                      <w:r>
+                        <w:rPr>
+                          <w:rFonts w:ascii="微软雅黑" w:eastAsia="微软雅黑" w:hAnsi="微软雅黑"/>
+                          <w:i/>
+                          <w:iCs/>
+                          <w:color w:val="5B9BD5" w:themeColor="accent1"/>
+                          <w:sz w:val="18"/>
+                          <w:szCs w:val="18"/>
+                        </w:rPr>
+                        <w:t>COPY samtools /usr/bin/</w:t>
+                      </w:r>
+                    </w:p>
+                    <w:p>
+                      <w:pPr>
+                        <w:pBdr>
+                          <w:top w:val="single" w:sz="24" w:space="8" w:color="5B9BD5" w:themeColor="accent1"/>
+                          <w:bottom w:val="single" w:sz="24" w:space="8" w:color="5B9BD5" w:themeColor="accent1"/>
+                        </w:pBdr>
+                        <w:rPr>
+                          <w:rFonts w:ascii="微软雅黑" w:eastAsia="微软雅黑" w:hAnsi="微软雅黑"/>
+                          <w:i/>
+                          <w:iCs/>
+                          <w:color w:val="5B9BD5" w:themeColor="accent1"/>
+                          <w:sz w:val="18"/>
+                          <w:szCs w:val="18"/>
+                        </w:rPr>
+                      </w:pPr>
+                      <w:r>
+                        <w:rPr>
+                          <w:rFonts w:ascii="微软雅黑" w:eastAsia="微软雅黑" w:hAnsi="微软雅黑"/>
+                          <w:i/>
+                          <w:iCs/>
+                          <w:color w:val="5B9BD5" w:themeColor="accent1"/>
+                          <w:sz w:val="18"/>
+                          <w:szCs w:val="18"/>
+                        </w:rPr>
+                        <w:t>COPY cmd.sh /</w:t>
                       </w:r>
                     </w:p>
                     <w:p>
@@ -5622,7 +6095,7 @@
                           <w:sz w:val="18"/>
                           <w:szCs w:val="18"/>
                         </w:rPr>
-                        <w:t>CMD bwa mem -t ${t} /ref/${refgen} /input/${reads} &gt; /output/${reads}.sam</w:t>
+                        <w:t>CMD /cmd.sh</w:t>
                       </w:r>
                     </w:p>
                   </w:txbxContent>
@@ -5663,6 +6136,506 @@
       <w:r>
         <w:rPr>
           <w:rFonts w:ascii="微软雅黑" w:eastAsia="微软雅黑" w:hAnsi="微软雅黑"/>
+          <w:noProof/>
+        </w:rPr>
+        <mc:AlternateContent>
+          <mc:Choice Requires="wps">
+            <w:drawing>
+              <wp:anchor distT="91440" distB="91440" distL="114300" distR="114300" simplePos="0" relativeHeight="251663360" behindDoc="0" locked="0" layoutInCell="1" allowOverlap="1" wp14:anchorId="0E1E9D11" wp14:editId="477C5FE1">
+                <wp:simplePos x="0" y="0"/>
+                <wp:positionH relativeFrom="page">
+                  <wp:posOffset>1033145</wp:posOffset>
+                </wp:positionH>
+                <wp:positionV relativeFrom="paragraph">
+                  <wp:posOffset>4272915</wp:posOffset>
+                </wp:positionV>
+                <wp:extent cx="5144135" cy="1403985"/>
+                <wp:effectExtent l="0" t="0" r="0" b="1270"/>
+                <wp:wrapTopAndBottom/>
+                <wp:docPr id="8" name="Text Box 2"/>
+                <wp:cNvGraphicFramePr>
+                  <a:graphicFrameLocks xmlns:a="http://schemas.openxmlformats.org/drawingml/2006/main"/>
+                </wp:cNvGraphicFramePr>
+                <a:graphic xmlns:a="http://schemas.openxmlformats.org/drawingml/2006/main">
+                  <a:graphicData uri="http://schemas.microsoft.com/office/word/2010/wordprocessingShape">
+                    <wps:wsp>
+                      <wps:cNvSpPr txBox="1">
+                        <a:spLocks noChangeArrowheads="1"/>
+                      </wps:cNvSpPr>
+                      <wps:spPr bwMode="auto">
+                        <a:xfrm>
+                          <a:off x="0" y="0"/>
+                          <a:ext cx="5144135" cy="1403985"/>
+                        </a:xfrm>
+                        <a:prstGeom prst="rect">
+                          <a:avLst/>
+                        </a:prstGeom>
+                        <a:noFill/>
+                        <a:ln w="9525">
+                          <a:noFill/>
+                          <a:miter lim="800000"/>
+                          <a:headEnd/>
+                          <a:tailEnd/>
+                        </a:ln>
+                      </wps:spPr>
+                      <wps:txbx>
+                        <w:txbxContent>
+                          <w:p>
+                            <w:pPr>
+                              <w:pBdr>
+                                <w:top w:val="single" w:sz="24" w:space="8" w:color="5B9BD5" w:themeColor="accent1"/>
+                                <w:bottom w:val="single" w:sz="24" w:space="8" w:color="5B9BD5" w:themeColor="accent1"/>
+                              </w:pBdr>
+                              <w:rPr>
+                                <w:i/>
+                                <w:iCs/>
+                                <w:color w:val="5B9BD5" w:themeColor="accent1"/>
+                                <w:sz w:val="24"/>
+                                <w:szCs w:val="24"/>
+                              </w:rPr>
+                            </w:pPr>
+                            <w:r>
+                              <w:rPr>
+                                <w:i/>
+                                <w:iCs/>
+                                <w:color w:val="5B9BD5" w:themeColor="accent1"/>
+                                <w:sz w:val="24"/>
+                                <w:szCs w:val="24"/>
+                              </w:rPr>
+                              <w:t xml:space="preserve">#!/bin/sh                                                            </w:t>
+                            </w:r>
+                          </w:p>
+                          <w:p>
+                            <w:pPr>
+                              <w:pBdr>
+                                <w:top w:val="single" w:sz="24" w:space="8" w:color="5B9BD5" w:themeColor="accent1"/>
+                                <w:bottom w:val="single" w:sz="24" w:space="8" w:color="5B9BD5" w:themeColor="accent1"/>
+                              </w:pBdr>
+                              <w:rPr>
+                                <w:i/>
+                                <w:iCs/>
+                                <w:color w:val="5B9BD5" w:themeColor="accent1"/>
+                                <w:sz w:val="24"/>
+                                <w:szCs w:val="24"/>
+                              </w:rPr>
+                            </w:pPr>
+                          </w:p>
+                          <w:p>
+                            <w:pPr>
+                              <w:pBdr>
+                                <w:top w:val="single" w:sz="24" w:space="8" w:color="5B9BD5" w:themeColor="accent1"/>
+                                <w:bottom w:val="single" w:sz="24" w:space="8" w:color="5B9BD5" w:themeColor="accent1"/>
+                              </w:pBdr>
+                              <w:rPr>
+                                <w:i/>
+                                <w:iCs/>
+                                <w:color w:val="5B9BD5" w:themeColor="accent1"/>
+                                <w:sz w:val="24"/>
+                                <w:szCs w:val="24"/>
+                              </w:rPr>
+                            </w:pPr>
+                            <w:r>
+                              <w:rPr>
+                                <w:i/>
+                                <w:iCs/>
+                                <w:color w:val="5B9BD5" w:themeColor="accent1"/>
+                                <w:sz w:val="24"/>
+                                <w:szCs w:val="24"/>
+                              </w:rPr>
+                              <w:t>bwa mem -t ${t} /ref/${refgen} /input/${reads} &gt; /output/${reads}.sam</w:t>
+                            </w:r>
+                          </w:p>
+                          <w:p>
+                            <w:pPr>
+                              <w:pBdr>
+                                <w:top w:val="single" w:sz="24" w:space="8" w:color="5B9BD5" w:themeColor="accent1"/>
+                                <w:bottom w:val="single" w:sz="24" w:space="8" w:color="5B9BD5" w:themeColor="accent1"/>
+                              </w:pBdr>
+                              <w:rPr>
+                                <w:i/>
+                                <w:iCs/>
+                                <w:color w:val="5B9BD5" w:themeColor="accent1"/>
+                                <w:sz w:val="24"/>
+                                <w:szCs w:val="24"/>
+                              </w:rPr>
+                            </w:pPr>
+                            <w:r>
+                              <w:rPr>
+                                <w:i/>
+                                <w:iCs/>
+                                <w:color w:val="5B9BD5" w:themeColor="accent1"/>
+                                <w:sz w:val="24"/>
+                                <w:szCs w:val="24"/>
+                              </w:rPr>
+                              <w:t>samtools view -bS /output/${reads}.sam &gt; /output/${reads}_temp.bam</w:t>
+                            </w:r>
+                          </w:p>
+                          <w:p>
+                            <w:pPr>
+                              <w:pBdr>
+                                <w:top w:val="single" w:sz="24" w:space="8" w:color="5B9BD5" w:themeColor="accent1"/>
+                                <w:bottom w:val="single" w:sz="24" w:space="8" w:color="5B9BD5" w:themeColor="accent1"/>
+                              </w:pBdr>
+                              <w:rPr>
+                                <w:i/>
+                                <w:iCs/>
+                                <w:color w:val="5B9BD5" w:themeColor="accent1"/>
+                                <w:sz w:val="24"/>
+                                <w:szCs w:val="24"/>
+                              </w:rPr>
+                            </w:pPr>
+                            <w:r>
+                              <w:rPr>
+                                <w:i/>
+                                <w:iCs/>
+                                <w:color w:val="5B9BD5" w:themeColor="accent1"/>
+                                <w:sz w:val="24"/>
+                                <w:szCs w:val="24"/>
+                              </w:rPr>
+                              <w:t>samtools sort /output/${reads}_temp.bam /output/${reads}</w:t>
+                            </w:r>
+                          </w:p>
+                          <w:p>
+                            <w:pPr>
+                              <w:pBdr>
+                                <w:top w:val="single" w:sz="24" w:space="8" w:color="5B9BD5" w:themeColor="accent1"/>
+                                <w:bottom w:val="single" w:sz="24" w:space="8" w:color="5B9BD5" w:themeColor="accent1"/>
+                              </w:pBdr>
+                              <w:rPr>
+                                <w:i/>
+                                <w:iCs/>
+                                <w:color w:val="5B9BD5" w:themeColor="accent1"/>
+                                <w:sz w:val="24"/>
+                                <w:szCs w:val="24"/>
+                              </w:rPr>
+                            </w:pPr>
+                            <w:r>
+                              <w:rPr>
+                                <w:i/>
+                                <w:iCs/>
+                                <w:color w:val="5B9BD5" w:themeColor="accent1"/>
+                                <w:sz w:val="24"/>
+                                <w:szCs w:val="24"/>
+                              </w:rPr>
+                              <w:t>rm /output/${reads}.sam</w:t>
+                            </w:r>
+                          </w:p>
+                          <w:p>
+                            <w:pPr>
+                              <w:pBdr>
+                                <w:top w:val="single" w:sz="24" w:space="8" w:color="5B9BD5" w:themeColor="accent1"/>
+                                <w:bottom w:val="single" w:sz="24" w:space="8" w:color="5B9BD5" w:themeColor="accent1"/>
+                              </w:pBdr>
+                              <w:rPr>
+                                <w:i/>
+                                <w:iCs/>
+                                <w:color w:val="5B9BD5" w:themeColor="accent1"/>
+                                <w:sz w:val="24"/>
+                                <w:szCs w:val="24"/>
+                              </w:rPr>
+                            </w:pPr>
+                            <w:r>
+                              <w:rPr>
+                                <w:i/>
+                                <w:iCs/>
+                                <w:color w:val="5B9BD5" w:themeColor="accent1"/>
+                                <w:sz w:val="24"/>
+                                <w:szCs w:val="24"/>
+                              </w:rPr>
+                              <w:t>rm /output/${reads}_temp.bam</w:t>
+                            </w:r>
+                          </w:p>
+                          <w:p>
+                            <w:pPr>
+                              <w:pBdr>
+                                <w:top w:val="single" w:sz="24" w:space="8" w:color="5B9BD5" w:themeColor="accent1"/>
+                                <w:bottom w:val="single" w:sz="24" w:space="8" w:color="5B9BD5" w:themeColor="accent1"/>
+                              </w:pBdr>
+                              <w:rPr>
+                                <w:i/>
+                                <w:iCs/>
+                                <w:color w:val="5B9BD5" w:themeColor="accent1"/>
+                                <w:sz w:val="24"/>
+                              </w:rPr>
+                            </w:pPr>
+                            <w:r>
+                              <w:rPr>
+                                <w:i/>
+                                <w:iCs/>
+                                <w:color w:val="5B9BD5" w:themeColor="accent1"/>
+                                <w:sz w:val="24"/>
+                                <w:szCs w:val="24"/>
+                              </w:rPr>
+                              <w:t>rm /input/${reads}</w:t>
+                            </w:r>
+                          </w:p>
+                        </w:txbxContent>
+                      </wps:txbx>
+                      <wps:bodyPr rot="0" vert="horz" wrap="square" lIns="91440" tIns="45720" rIns="91440" bIns="45720" anchor="t" anchorCtr="0">
+                        <a:spAutoFit/>
+                      </wps:bodyPr>
+                    </wps:wsp>
+                  </a:graphicData>
+                </a:graphic>
+                <wp14:sizeRelH relativeFrom="margin">
+                  <wp14:pctWidth>0</wp14:pctWidth>
+                </wp14:sizeRelH>
+                <wp14:sizeRelV relativeFrom="margin">
+                  <wp14:pctHeight>20000</wp14:pctHeight>
+                </wp14:sizeRelV>
+              </wp:anchor>
+            </w:drawing>
+          </mc:Choice>
+          <mc:Fallback>
+            <w:pict>
+              <v:shape w14:anchorId="0E1E9D11" id="_x0000_s1028" type="#_x0000_t202" style="position:absolute;left:0;text-align:left;margin-left:81.35pt;margin-top:336.45pt;width:405.05pt;height:110.55pt;z-index:251663360;visibility:visible;mso-wrap-style:square;mso-width-percent:0;mso-height-percent:200;mso-wrap-distance-left:9pt;mso-wrap-distance-top:7.2pt;mso-wrap-distance-right:9pt;mso-wrap-distance-bottom:7.2pt;mso-position-horizontal:absolute;mso-position-horizontal-relative:page;mso-position-vertical:absolute;mso-position-vertical-relative:text;mso-width-percent:0;mso-height-percent:200;mso-width-relative:margin;mso-height-relative:margin;v-text-anchor:top" o:gfxdata="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" filled="f" stroked="f">
+                <v:textbox style="mso-fit-shape-to-text:t">
+                  <w:txbxContent>
+                    <w:p>
+                      <w:pPr>
+                        <w:pBdr>
+                          <w:top w:val="single" w:sz="24" w:space="8" w:color="5B9BD5" w:themeColor="accent1"/>
+                          <w:bottom w:val="single" w:sz="24" w:space="8" w:color="5B9BD5" w:themeColor="accent1"/>
+                        </w:pBdr>
+                        <w:rPr>
+                          <w:i/>
+                          <w:iCs/>
+                          <w:color w:val="5B9BD5" w:themeColor="accent1"/>
+                          <w:sz w:val="24"/>
+                          <w:szCs w:val="24"/>
+                        </w:rPr>
+                      </w:pPr>
+                      <w:r>
+                        <w:rPr>
+                          <w:i/>
+                          <w:iCs/>
+                          <w:color w:val="5B9BD5" w:themeColor="accent1"/>
+                          <w:sz w:val="24"/>
+                          <w:szCs w:val="24"/>
+                        </w:rPr>
+                        <w:t xml:space="preserve">#!/bin/sh                                                            </w:t>
+                      </w:r>
+                    </w:p>
+                    <w:p>
+                      <w:pPr>
+                        <w:pBdr>
+                          <w:top w:val="single" w:sz="24" w:space="8" w:color="5B9BD5" w:themeColor="accent1"/>
+                          <w:bottom w:val="single" w:sz="24" w:space="8" w:color="5B9BD5" w:themeColor="accent1"/>
+                        </w:pBdr>
+                        <w:rPr>
+                          <w:i/>
+                          <w:iCs/>
+                          <w:color w:val="5B9BD5" w:themeColor="accent1"/>
+                          <w:sz w:val="24"/>
+                          <w:szCs w:val="24"/>
+                        </w:rPr>
+                      </w:pPr>
+                    </w:p>
+                    <w:p>
+                      <w:pPr>
+                        <w:pBdr>
+                          <w:top w:val="single" w:sz="24" w:space="8" w:color="5B9BD5" w:themeColor="accent1"/>
+                          <w:bottom w:val="single" w:sz="24" w:space="8" w:color="5B9BD5" w:themeColor="accent1"/>
+                        </w:pBdr>
+                        <w:rPr>
+                          <w:i/>
+                          <w:iCs/>
+                          <w:color w:val="5B9BD5" w:themeColor="accent1"/>
+                          <w:sz w:val="24"/>
+                          <w:szCs w:val="24"/>
+                        </w:rPr>
+                      </w:pPr>
+                      <w:r>
+                        <w:rPr>
+                          <w:i/>
+                          <w:iCs/>
+                          <w:color w:val="5B9BD5" w:themeColor="accent1"/>
+                          <w:sz w:val="24"/>
+                          <w:szCs w:val="24"/>
+                        </w:rPr>
+                        <w:t>bwa mem -t ${t} /ref/${refgen} /input/${reads} &gt; /output/${reads}.sam</w:t>
+                      </w:r>
+                    </w:p>
+                    <w:p>
+                      <w:pPr>
+                        <w:pBdr>
+                          <w:top w:val="single" w:sz="24" w:space="8" w:color="5B9BD5" w:themeColor="accent1"/>
+                          <w:bottom w:val="single" w:sz="24" w:space="8" w:color="5B9BD5" w:themeColor="accent1"/>
+                        </w:pBdr>
+                        <w:rPr>
+                          <w:i/>
+                          <w:iCs/>
+                          <w:color w:val="5B9BD5" w:themeColor="accent1"/>
+                          <w:sz w:val="24"/>
+                          <w:szCs w:val="24"/>
+                        </w:rPr>
+                      </w:pPr>
+                      <w:r>
+                        <w:rPr>
+                          <w:i/>
+                          <w:iCs/>
+                          <w:color w:val="5B9BD5" w:themeColor="accent1"/>
+                          <w:sz w:val="24"/>
+                          <w:szCs w:val="24"/>
+                        </w:rPr>
+                        <w:t>samtools view -bS /output/${reads}.sam &gt; /output/${reads}_temp.bam</w:t>
+                      </w:r>
+                    </w:p>
+                    <w:p>
+                      <w:pPr>
+                        <w:pBdr>
+                          <w:top w:val="single" w:sz="24" w:space="8" w:color="5B9BD5" w:themeColor="accent1"/>
+                          <w:bottom w:val="single" w:sz="24" w:space="8" w:color="5B9BD5" w:themeColor="accent1"/>
+                        </w:pBdr>
+                        <w:rPr>
+                          <w:i/>
+                          <w:iCs/>
+                          <w:color w:val="5B9BD5" w:themeColor="accent1"/>
+                          <w:sz w:val="24"/>
+                          <w:szCs w:val="24"/>
+                        </w:rPr>
+                      </w:pPr>
+                      <w:r>
+                        <w:rPr>
+                          <w:i/>
+                          <w:iCs/>
+                          <w:color w:val="5B9BD5" w:themeColor="accent1"/>
+                          <w:sz w:val="24"/>
+                          <w:szCs w:val="24"/>
+                        </w:rPr>
+                        <w:t>samtools sort /output/${reads}_temp.bam /output/${reads}</w:t>
+                      </w:r>
+                    </w:p>
+                    <w:p>
+                      <w:pPr>
+                        <w:pBdr>
+                          <w:top w:val="single" w:sz="24" w:space="8" w:color="5B9BD5" w:themeColor="accent1"/>
+                          <w:bottom w:val="single" w:sz="24" w:space="8" w:color="5B9BD5" w:themeColor="accent1"/>
+                        </w:pBdr>
+                        <w:rPr>
+                          <w:i/>
+                          <w:iCs/>
+                          <w:color w:val="5B9BD5" w:themeColor="accent1"/>
+                          <w:sz w:val="24"/>
+                          <w:szCs w:val="24"/>
+                        </w:rPr>
+                      </w:pPr>
+                      <w:r>
+                        <w:rPr>
+                          <w:i/>
+                          <w:iCs/>
+                          <w:color w:val="5B9BD5" w:themeColor="accent1"/>
+                          <w:sz w:val="24"/>
+                          <w:szCs w:val="24"/>
+                        </w:rPr>
+                        <w:t>rm /output/${reads}.sam</w:t>
+                      </w:r>
+                    </w:p>
+                    <w:p>
+                      <w:pPr>
+                        <w:pBdr>
+                          <w:top w:val="single" w:sz="24" w:space="8" w:color="5B9BD5" w:themeColor="accent1"/>
+                          <w:bottom w:val="single" w:sz="24" w:space="8" w:color="5B9BD5" w:themeColor="accent1"/>
+                        </w:pBdr>
+                        <w:rPr>
+                          <w:i/>
+                          <w:iCs/>
+                          <w:color w:val="5B9BD5" w:themeColor="accent1"/>
+                          <w:sz w:val="24"/>
+                          <w:szCs w:val="24"/>
+                        </w:rPr>
+                      </w:pPr>
+                      <w:r>
+                        <w:rPr>
+                          <w:i/>
+                          <w:iCs/>
+                          <w:color w:val="5B9BD5" w:themeColor="accent1"/>
+                          <w:sz w:val="24"/>
+                          <w:szCs w:val="24"/>
+                        </w:rPr>
+                        <w:t>rm /output/${reads}_temp.bam</w:t>
+                      </w:r>
+                    </w:p>
+                    <w:p>
+                      <w:pPr>
+                        <w:pBdr>
+                          <w:top w:val="single" w:sz="24" w:space="8" w:color="5B9BD5" w:themeColor="accent1"/>
+                          <w:bottom w:val="single" w:sz="24" w:space="8" w:color="5B9BD5" w:themeColor="accent1"/>
+                        </w:pBdr>
+                        <w:rPr>
+                          <w:i/>
+                          <w:iCs/>
+                          <w:color w:val="5B9BD5" w:themeColor="accent1"/>
+                          <w:sz w:val="24"/>
+                        </w:rPr>
+                      </w:pPr>
+                      <w:r>
+                        <w:rPr>
+                          <w:i/>
+                          <w:iCs/>
+                          <w:color w:val="5B9BD5" w:themeColor="accent1"/>
+                          <w:sz w:val="24"/>
+                          <w:szCs w:val="24"/>
+                        </w:rPr>
+                        <w:t>rm /input/${reads}</w:t>
+                      </w:r>
+                    </w:p>
+                  </w:txbxContent>
+                </v:textbox>
+                <w10:wrap type="topAndBottom" anchorx="page"/>
+              </v:shape>
+            </w:pict>
+          </mc:Fallback>
+        </mc:AlternateContent>
+      </w:r>
+      <w:r>
+        <w:rPr>
+          <w:rFonts w:ascii="微软雅黑" w:eastAsia="微软雅黑" w:hAnsi="微软雅黑"/>
+        </w:rPr>
+        <w:t>A</w:t>
+      </w:r>
+      <w:r>
+        <w:rPr>
+          <w:rFonts w:ascii="微软雅黑" w:eastAsia="微软雅黑" w:hAnsi="微软雅黑"/>
+        </w:rPr>
+        <w:t xml:space="preserve">nd </w:t>
+      </w:r>
+      <w:r>
+        <w:rPr>
+          <w:rFonts w:ascii="微软雅黑" w:eastAsia="微软雅黑" w:hAnsi="微软雅黑"/>
+        </w:rPr>
+        <w:t xml:space="preserve">the </w:t>
+      </w:r>
+      <w:r>
+        <w:rPr>
+          <w:rFonts w:ascii="微软雅黑" w:eastAsia="微软雅黑" w:hAnsi="微软雅黑"/>
+        </w:rPr>
+        <w:t>shell script is as following</w:t>
+      </w:r>
+    </w:p>
+    <w:p>
+      <w:pPr>
+        <w:rPr>
+          <w:rFonts w:ascii="微软雅黑" w:eastAsia="微软雅黑" w:hAnsi="微软雅黑"/>
+        </w:rPr>
+      </w:pPr>
+    </w:p>
+    <w:p>
+      <w:pPr>
+        <w:rPr>
+          <w:rFonts w:ascii="微软雅黑" w:eastAsia="微软雅黑" w:hAnsi="微软雅黑"/>
+        </w:rPr>
+      </w:pPr>
+    </w:p>
+    <w:p>
+      <w:pPr>
+        <w:rPr>
+          <w:rFonts w:ascii="微软雅黑" w:eastAsia="微软雅黑" w:hAnsi="微软雅黑"/>
+        </w:rPr>
+      </w:pPr>
+      <w:r>
+        <w:rPr>
+          <w:rFonts w:ascii="微软雅黑" w:eastAsia="微软雅黑" w:hAnsi="微软雅黑"/>
         </w:rPr>
         <w:t>The three volume needed be bind</w:t>
       </w:r>
@@ -5733,7 +6706,14 @@
         <w:rPr>
           <w:rFonts w:ascii="微软雅黑" w:eastAsia="微软雅黑" w:hAnsi="微软雅黑"/>
         </w:rPr>
-        <w:t xml:space="preserve"> name of the sequence reads need to be processed.</w:t>
+        <w:t xml:space="preserve"> name of the sequence reads need </w:t>
+      </w:r>
+      <w:r>
+        <w:rPr>
+          <w:rFonts w:ascii="微软雅黑" w:eastAsia="微软雅黑" w:hAnsi="微软雅黑"/>
+        </w:rPr>
+        <w:lastRenderedPageBreak/>
+        <w:t>to be processed.</w:t>
       </w:r>
     </w:p>
     <w:p>
@@ -5812,7 +6792,6 @@
         <w:rPr>
           <w:rFonts w:ascii="微软雅黑" w:eastAsia="微软雅黑" w:hAnsi="微软雅黑"/>
         </w:rPr>
-        <w:lastRenderedPageBreak/>
         <w:t>Faults and Fault-tolerant</w:t>
       </w:r>
     </w:p>
@@ -5943,18 +6922,16 @@
           <w:rFonts w:ascii="微软雅黑" w:eastAsia="微软雅黑" w:hAnsi="微软雅黑"/>
         </w:rPr>
       </w:pPr>
-      <w:bookmarkStart w:id="20" w:name="_Toc433902250"/>
-      <w:bookmarkStart w:id="21" w:name="_Toc436237089"/>
+      <w:bookmarkStart w:id="22" w:name="_Toc433902250"/>
+      <w:bookmarkStart w:id="23" w:name="_Toc437002985"/>
       <w:r>
         <w:rPr>
           <w:rFonts w:ascii="微软雅黑" w:eastAsia="微软雅黑" w:hAnsi="微软雅黑"/>
         </w:rPr>
         <w:t>Local Result Cache</w:t>
       </w:r>
-      <w:bookmarkStart w:id="22" w:name="_GoBack"/>
-      <w:bookmarkEnd w:id="20"/>
-      <w:bookmarkEnd w:id="21"/>
       <w:bookmarkEnd w:id="22"/>
+      <w:bookmarkEnd w:id="23"/>
     </w:p>
     <w:p>
       <w:pPr>
@@ -5967,12 +6944,12 @@
           <w:rFonts w:ascii="微软雅黑" w:eastAsia="微软雅黑" w:hAnsi="微软雅黑"/>
         </w:rPr>
       </w:pPr>
-      <w:bookmarkStart w:id="23" w:name="_Toc433902251"/>
-      <w:bookmarkStart w:id="24" w:name="_Ref434941705"/>
-      <w:bookmarkStart w:id="25" w:name="_Ref434941707"/>
-      <w:bookmarkStart w:id="26" w:name="_Ref434941723"/>
-      <w:bookmarkStart w:id="27" w:name="_Ref434941732"/>
-      <w:bookmarkStart w:id="28" w:name="_Toc436237090"/>
+      <w:bookmarkStart w:id="24" w:name="_Toc433902251"/>
+      <w:bookmarkStart w:id="25" w:name="_Ref434941705"/>
+      <w:bookmarkStart w:id="26" w:name="_Ref434941707"/>
+      <w:bookmarkStart w:id="27" w:name="_Ref434941723"/>
+      <w:bookmarkStart w:id="28" w:name="_Ref434941732"/>
+      <w:bookmarkStart w:id="29" w:name="_Toc437002986"/>
       <w:r>
         <w:rPr>
           <w:rFonts w:ascii="微软雅黑" w:eastAsia="微软雅黑" w:hAnsi="微软雅黑"/>
@@ -5991,12 +6968,12 @@
         </w:rPr>
         <w:t xml:space="preserve"> Delivery</w:t>
       </w:r>
-      <w:bookmarkEnd w:id="23"/>
       <w:bookmarkEnd w:id="24"/>
       <w:bookmarkEnd w:id="25"/>
       <w:bookmarkEnd w:id="26"/>
       <w:bookmarkEnd w:id="27"/>
       <w:bookmarkEnd w:id="28"/>
+      <w:bookmarkEnd w:id="29"/>
     </w:p>
     <w:p>
       <w:pPr>
@@ -6009,14 +6986,14 @@
           <w:rFonts w:ascii="微软雅黑" w:eastAsia="微软雅黑" w:hAnsi="微软雅黑"/>
         </w:rPr>
       </w:pPr>
-      <w:bookmarkStart w:id="29" w:name="_Toc436237091"/>
+      <w:bookmarkStart w:id="30" w:name="_Toc437002987"/>
       <w:r>
         <w:rPr>
           <w:rFonts w:ascii="微软雅黑" w:eastAsia="微软雅黑" w:hAnsi="微软雅黑"/>
         </w:rPr>
         <w:t>Exception Processing</w:t>
       </w:r>
-      <w:bookmarkEnd w:id="29"/>
+      <w:bookmarkEnd w:id="30"/>
     </w:p>
     <w:p>
       <w:pPr>
@@ -6029,7 +7006,7 @@
           <w:rFonts w:ascii="微软雅黑" w:eastAsia="微软雅黑" w:hAnsi="微软雅黑"/>
         </w:rPr>
       </w:pPr>
-      <w:bookmarkStart w:id="30" w:name="_Toc436237092"/>
+      <w:bookmarkStart w:id="31" w:name="_Toc437002988"/>
       <w:r>
         <w:rPr>
           <w:rFonts w:ascii="微软雅黑" w:eastAsia="微软雅黑" w:hAnsi="微软雅黑"/>
@@ -6048,7 +7025,7 @@
         </w:rPr>
         <w:t>ub</w:t>
       </w:r>
-      <w:bookmarkEnd w:id="30"/>
+      <w:bookmarkEnd w:id="31"/>
     </w:p>
     <w:p>
       <w:pPr>
@@ -6070,16 +7047,16 @@
           <w:rFonts w:ascii="微软雅黑" w:eastAsia="微软雅黑" w:hAnsi="微软雅黑"/>
         </w:rPr>
       </w:pPr>
-      <w:bookmarkStart w:id="31" w:name="_Toc433902240"/>
-      <w:bookmarkStart w:id="32" w:name="_Toc436237093"/>
+      <w:bookmarkStart w:id="32" w:name="_Toc433902240"/>
+      <w:bookmarkStart w:id="33" w:name="_Toc437002989"/>
       <w:r>
         <w:rPr>
           <w:rFonts w:ascii="微软雅黑" w:eastAsia="微软雅黑" w:hAnsi="微软雅黑"/>
         </w:rPr>
         <w:t>Utility</w:t>
       </w:r>
-      <w:bookmarkEnd w:id="31"/>
       <w:bookmarkEnd w:id="32"/>
+      <w:bookmarkEnd w:id="33"/>
     </w:p>
     <w:p>
       <w:pPr>
@@ -6117,16 +7094,16 @@
           <w:rFonts w:ascii="微软雅黑" w:eastAsia="微软雅黑" w:hAnsi="微软雅黑"/>
         </w:rPr>
       </w:pPr>
-      <w:bookmarkStart w:id="33" w:name="_Toc433902241"/>
-      <w:bookmarkStart w:id="34" w:name="_Toc436237094"/>
+      <w:bookmarkStart w:id="34" w:name="_Toc433902241"/>
+      <w:bookmarkStart w:id="35" w:name="_Toc437002990"/>
       <w:r>
         <w:rPr>
           <w:rFonts w:ascii="微软雅黑" w:eastAsia="微软雅黑" w:hAnsi="微软雅黑"/>
         </w:rPr>
         <w:t>Resource Descriptor</w:t>
       </w:r>
-      <w:bookmarkEnd w:id="33"/>
       <w:bookmarkEnd w:id="34"/>
+      <w:bookmarkEnd w:id="35"/>
     </w:p>
     <w:p>
       <w:pPr>
@@ -6193,6 +7170,7 @@
         <w:rPr>
           <w:rFonts w:ascii="微软雅黑" w:eastAsia="微软雅黑" w:hAnsi="微软雅黑"/>
         </w:rPr>
+        <w:lastRenderedPageBreak/>
         <w:t>available</w:t>
       </w:r>
       <w:r>
@@ -6281,141 +7259,11 @@
           <w:rFonts w:ascii="微软雅黑" w:eastAsia="微软雅黑" w:hAnsi="微软雅黑"/>
           <w:noProof/>
         </w:rPr>
-        <w:lastRenderedPageBreak/>
         <w:drawing>
-          <wp:inline distT="0" distB="0" distL="0" distR="0" wp14:anchorId="53137504" wp14:editId="2C7D05AD">
+          <wp:inline distT="0" distB="0" distL="0" distR="0" wp14:anchorId="1DDC8203" wp14:editId="2F747D1E">
             <wp:extent cx="5274310" cy="2241550"/>
             <wp:effectExtent l="0" t="0" r="2540" b="6350"/>
             <wp:docPr id="5" name="图片 5"/>
-            <wp:cNvGraphicFramePr>
-              <a:graphicFrameLocks xmlns:a="http://schemas.openxmlformats.org/drawingml/2006/main" noChangeAspect="1"/>
-            </wp:cNvGraphicFramePr>
-            <a:graphic xmlns:a="http://schemas.openxmlformats.org/drawingml/2006/main">
-              <a:graphicData uri="http://schemas.openxmlformats.org/drawingml/2006/picture">
-                <pic:pic xmlns:pic="http://schemas.openxmlformats.org/drawingml/2006/picture">
-                  <pic:nvPicPr>
-                    <pic:cNvPr id="1" name=""/>
-                    <pic:cNvPicPr/>
-                  </pic:nvPicPr>
-                  <pic:blipFill>
-                    <a:blip r:embed="rId12"/>
-                    <a:stretch>
-                      <a:fillRect/>
-                    </a:stretch>
-                  </pic:blipFill>
-                  <pic:spPr>
-                    <a:xfrm>
-                      <a:off x="0" y="0"/>
-                      <a:ext cx="5274310" cy="2241550"/>
-                    </a:xfrm>
-                    <a:prstGeom prst="rect">
-                      <a:avLst/>
-                    </a:prstGeom>
-                  </pic:spPr>
-                </pic:pic>
-              </a:graphicData>
-            </a:graphic>
-          </wp:inline>
-        </w:drawing>
-      </w:r>
-    </w:p>
-    <w:p>
-      <w:pPr>
-        <w:pStyle w:val="4"/>
-        <w:numPr>
-          <w:ilvl w:val="3"/>
-          <w:numId w:val="1"/>
-        </w:numPr>
-        <w:rPr>
-          <w:rFonts w:ascii="微软雅黑" w:eastAsia="微软雅黑" w:hAnsi="微软雅黑"/>
-        </w:rPr>
-      </w:pPr>
-      <w:r>
-        <w:rPr>
-          <w:rFonts w:ascii="微软雅黑" w:eastAsia="微软雅黑" w:hAnsi="微软雅黑"/>
-        </w:rPr>
-        <w:t>Basic Interface</w:t>
-      </w:r>
-    </w:p>
-    <w:p>
-      <w:pPr>
-        <w:rPr>
-          <w:rFonts w:ascii="微软雅黑" w:eastAsia="微软雅黑" w:hAnsi="微软雅黑"/>
-        </w:rPr>
-      </w:pPr>
-      <w:r>
-        <w:rPr>
-          <w:rFonts w:ascii="微软雅黑" w:eastAsia="微软雅黑" w:hAnsi="微软雅黑"/>
-        </w:rPr>
-        <w:t xml:space="preserve">As the description of resources changes platform to platform, in respect to the open-close principle, each platform should use their own descriptor. </w:t>
-      </w:r>
-    </w:p>
-    <w:p>
-      <w:pPr>
-        <w:rPr>
-          <w:rFonts w:ascii="微软雅黑" w:eastAsia="微软雅黑" w:hAnsi="微软雅黑"/>
-        </w:rPr>
-      </w:pPr>
-      <w:r>
-        <w:rPr>
-          <w:rFonts w:ascii="微软雅黑" w:eastAsia="微软雅黑" w:hAnsi="微软雅黑"/>
-        </w:rPr>
-        <w:t>So a basic interface should be designed, and a non-implement flag should be return by default.</w:t>
-      </w:r>
-    </w:p>
-    <w:p>
-      <w:pPr>
-        <w:rPr>
-          <w:rFonts w:ascii="微软雅黑" w:eastAsia="微软雅黑" w:hAnsi="微软雅黑"/>
-        </w:rPr>
-      </w:pPr>
-      <w:r>
-        <w:rPr>
-          <w:rFonts w:ascii="微软雅黑" w:eastAsia="微软雅黑" w:hAnsi="微软雅黑"/>
-        </w:rPr>
-        <w:t xml:space="preserve">Here, the basic interface is designed as the </w:t>
-      </w:r>
-      <w:proofErr w:type="spellStart"/>
-      <w:r>
-        <w:rPr>
-          <w:rFonts w:ascii="微软雅黑" w:eastAsia="微软雅黑" w:hAnsi="微软雅黑"/>
-          <w:b/>
-        </w:rPr>
-        <w:t>IResourceDescriptor</w:t>
-      </w:r>
-      <w:proofErr w:type="spellEnd"/>
-      <w:r>
-        <w:rPr>
-          <w:rFonts w:ascii="微软雅黑" w:eastAsia="微软雅黑" w:hAnsi="微软雅黑"/>
-          <w:b/>
-        </w:rPr>
-        <w:t xml:space="preserve"> </w:t>
-      </w:r>
-      <w:r>
-        <w:rPr>
-          <w:rFonts w:ascii="微软雅黑" w:eastAsia="微软雅黑" w:hAnsi="微软雅黑"/>
-        </w:rPr>
-        <w:t>with three virtual methods.</w:t>
-      </w:r>
-    </w:p>
-    <w:p>
-      <w:pPr>
-        <w:spacing w:line="240" w:lineRule="auto"/>
-        <w:rPr>
-          <w:rFonts w:ascii="微软雅黑" w:eastAsia="微软雅黑" w:hAnsi="微软雅黑"/>
-          <w:noProof/>
-        </w:rPr>
-      </w:pPr>
-      <w:r>
-        <w:rPr>
-          <w:rFonts w:ascii="微软雅黑" w:eastAsia="微软雅黑" w:hAnsi="微软雅黑"/>
-          <w:noProof/>
-        </w:rPr>
-        <w:drawing>
-          <wp:inline distT="0" distB="0" distL="0" distR="0" wp14:anchorId="534F94EA" wp14:editId="2F10B165">
-            <wp:extent cx="3648075" cy="1276350"/>
-            <wp:effectExtent l="0" t="0" r="9525" b="0"/>
-            <wp:docPr id="7" name="图片 7"/>
             <wp:cNvGraphicFramePr>
               <a:graphicFrameLocks xmlns:a="http://schemas.openxmlformats.org/drawingml/2006/main" noChangeAspect="1"/>
             </wp:cNvGraphicFramePr>
@@ -6435,7 +7283,7 @@
                   <pic:spPr>
                     <a:xfrm>
                       <a:off x="0" y="0"/>
-                      <a:ext cx="3648075" cy="1276350"/>
+                      <a:ext cx="5274310" cy="2241550"/>
                     </a:xfrm>
                     <a:prstGeom prst="rect">
                       <a:avLst/>
@@ -6452,788 +7300,6 @@
       <w:pPr>
         <w:pStyle w:val="4"/>
         <w:numPr>
-          <w:ilvl w:val="4"/>
-          <w:numId w:val="1"/>
-        </w:numPr>
-        <w:ind w:left="426" w:hanging="426"/>
-        <w:rPr>
-          <w:rFonts w:ascii="微软雅黑" w:eastAsia="微软雅黑" w:hAnsi="微软雅黑"/>
-        </w:rPr>
-      </w:pPr>
-      <w:r>
-        <w:rPr>
-          <w:rFonts w:ascii="微软雅黑" w:eastAsia="微软雅黑" w:hAnsi="微软雅黑"/>
-        </w:rPr>
-        <w:t>Free Memory Size</w:t>
-      </w:r>
-    </w:p>
-    <w:p>
-      <w:pPr>
-        <w:rPr>
-          <w:rFonts w:ascii="微软雅黑" w:eastAsia="微软雅黑" w:hAnsi="微软雅黑"/>
-        </w:rPr>
-      </w:pPr>
-      <w:r>
-        <w:rPr>
-          <w:rFonts w:ascii="微软雅黑" w:eastAsia="微软雅黑" w:hAnsi="微软雅黑"/>
-        </w:rPr>
-        <w:t xml:space="preserve">This method is defined as </w:t>
-      </w:r>
-    </w:p>
-    <w:p>
-      <w:pPr>
-        <w:spacing w:line="240" w:lineRule="auto"/>
-        <w:rPr>
-          <w:rFonts w:ascii="微软雅黑" w:eastAsia="微软雅黑" w:hAnsi="微软雅黑"/>
-        </w:rPr>
-      </w:pPr>
-      <w:r>
-        <w:rPr>
-          <w:rFonts w:ascii="微软雅黑" w:eastAsia="微软雅黑" w:hAnsi="微软雅黑" w:cs="Consolas"/>
-          <w:color w:val="0000FF"/>
-          <w:kern w:val="0"/>
-          <w:sz w:val="19"/>
-          <w:szCs w:val="19"/>
-          <w:highlight w:val="white"/>
-        </w:rPr>
-        <w:t>virtual</w:t>
-      </w:r>
-      <w:r>
-        <w:rPr>
-          <w:rFonts w:ascii="微软雅黑" w:eastAsia="微软雅黑" w:hAnsi="微软雅黑" w:cs="Consolas"/>
-          <w:color w:val="000000"/>
-          <w:kern w:val="0"/>
-          <w:sz w:val="19"/>
-          <w:szCs w:val="19"/>
-          <w:highlight w:val="white"/>
-        </w:rPr>
-        <w:t xml:space="preserve"> </w:t>
-      </w:r>
-      <w:proofErr w:type="spellStart"/>
-      <w:r>
-        <w:rPr>
-          <w:rFonts w:ascii="微软雅黑" w:eastAsia="微软雅黑" w:hAnsi="微软雅黑" w:cs="Consolas"/>
-          <w:color w:val="2B91AF"/>
-          <w:kern w:val="0"/>
-          <w:sz w:val="19"/>
-          <w:szCs w:val="19"/>
-          <w:highlight w:val="white"/>
-        </w:rPr>
-        <w:t>size_</w:t>
-      </w:r>
-      <w:proofErr w:type="gramStart"/>
-      <w:r>
-        <w:rPr>
-          <w:rFonts w:ascii="微软雅黑" w:eastAsia="微软雅黑" w:hAnsi="微软雅黑" w:cs="Consolas"/>
-          <w:color w:val="2B91AF"/>
-          <w:kern w:val="0"/>
-          <w:sz w:val="19"/>
-          <w:szCs w:val="19"/>
-          <w:highlight w:val="white"/>
-        </w:rPr>
-        <w:t>t</w:t>
-      </w:r>
-      <w:proofErr w:type="spellEnd"/>
-      <w:r>
-        <w:rPr>
-          <w:rFonts w:ascii="微软雅黑" w:eastAsia="微软雅黑" w:hAnsi="微软雅黑" w:cs="Consolas"/>
-          <w:color w:val="000000"/>
-          <w:kern w:val="0"/>
-          <w:sz w:val="19"/>
-          <w:szCs w:val="19"/>
-          <w:highlight w:val="white"/>
-        </w:rPr>
-        <w:t xml:space="preserve">  </w:t>
-      </w:r>
-      <w:proofErr w:type="spellStart"/>
-      <w:r>
-        <w:rPr>
-          <w:rFonts w:ascii="微软雅黑" w:eastAsia="微软雅黑" w:hAnsi="微软雅黑" w:cs="Consolas"/>
-          <w:color w:val="000000"/>
-          <w:kern w:val="0"/>
-          <w:sz w:val="19"/>
-          <w:szCs w:val="19"/>
-          <w:highlight w:val="white"/>
-        </w:rPr>
-        <w:t>GetFreeMemorySize</w:t>
-      </w:r>
-      <w:proofErr w:type="spellEnd"/>
-      <w:proofErr w:type="gramEnd"/>
-      <w:r>
-        <w:rPr>
-          <w:rFonts w:ascii="微软雅黑" w:eastAsia="微软雅黑" w:hAnsi="微软雅黑" w:cs="Consolas"/>
-          <w:color w:val="000000"/>
-          <w:kern w:val="0"/>
-          <w:sz w:val="19"/>
-          <w:szCs w:val="19"/>
-          <w:highlight w:val="white"/>
-        </w:rPr>
-        <w:t xml:space="preserve">( </w:t>
-      </w:r>
-      <w:proofErr w:type="spellStart"/>
-      <w:r>
-        <w:rPr>
-          <w:rFonts w:ascii="微软雅黑" w:eastAsia="微软雅黑" w:hAnsi="微软雅黑" w:cs="Consolas"/>
-          <w:color w:val="0000FF"/>
-          <w:kern w:val="0"/>
-          <w:sz w:val="19"/>
-          <w:szCs w:val="19"/>
-          <w:highlight w:val="white"/>
-        </w:rPr>
-        <w:t>const</w:t>
-      </w:r>
-      <w:proofErr w:type="spellEnd"/>
-      <w:r>
-        <w:rPr>
-          <w:rFonts w:ascii="微软雅黑" w:eastAsia="微软雅黑" w:hAnsi="微软雅黑" w:cs="Consolas"/>
-          <w:color w:val="000000"/>
-          <w:kern w:val="0"/>
-          <w:sz w:val="19"/>
-          <w:szCs w:val="19"/>
-          <w:highlight w:val="white"/>
-        </w:rPr>
-        <w:t xml:space="preserve"> </w:t>
-      </w:r>
-      <w:r>
-        <w:rPr>
-          <w:rFonts w:ascii="微软雅黑" w:eastAsia="微软雅黑" w:hAnsi="微软雅黑" w:cs="Consolas"/>
-          <w:color w:val="2B91AF"/>
-          <w:kern w:val="0"/>
-          <w:sz w:val="19"/>
-          <w:szCs w:val="19"/>
-          <w:highlight w:val="white"/>
-        </w:rPr>
-        <w:t>string</w:t>
-      </w:r>
-      <w:r>
-        <w:rPr>
-          <w:rFonts w:ascii="微软雅黑" w:eastAsia="微软雅黑" w:hAnsi="微软雅黑" w:cs="Consolas"/>
-          <w:color w:val="000000"/>
-          <w:kern w:val="0"/>
-          <w:sz w:val="19"/>
-          <w:szCs w:val="19"/>
-          <w:highlight w:val="white"/>
-        </w:rPr>
-        <w:t xml:space="preserve">&amp; </w:t>
-      </w:r>
-      <w:r>
-        <w:rPr>
-          <w:rFonts w:ascii="微软雅黑" w:eastAsia="微软雅黑" w:hAnsi="微软雅黑" w:cs="Consolas"/>
-          <w:color w:val="808080"/>
-          <w:kern w:val="0"/>
-          <w:sz w:val="19"/>
-          <w:szCs w:val="19"/>
-          <w:highlight w:val="white"/>
-        </w:rPr>
-        <w:t>unit</w:t>
-      </w:r>
-      <w:r>
-        <w:rPr>
-          <w:rFonts w:ascii="微软雅黑" w:eastAsia="微软雅黑" w:hAnsi="微软雅黑" w:cs="Consolas"/>
-          <w:color w:val="000000"/>
-          <w:kern w:val="0"/>
-          <w:sz w:val="19"/>
-          <w:szCs w:val="19"/>
-          <w:highlight w:val="white"/>
-        </w:rPr>
-        <w:t xml:space="preserve"> )</w:t>
-      </w:r>
-    </w:p>
-    <w:p>
-      <w:pPr>
-        <w:rPr>
-          <w:rFonts w:ascii="微软雅黑" w:eastAsia="微软雅黑" w:hAnsi="微软雅黑"/>
-        </w:rPr>
-      </w:pPr>
-      <w:r>
-        <w:rPr>
-          <w:rFonts w:ascii="微软雅黑" w:eastAsia="微软雅黑" w:hAnsi="微软雅黑"/>
-        </w:rPr>
-        <w:t xml:space="preserve">By default, this method </w:t>
-      </w:r>
-      <w:r>
-        <w:rPr>
-          <w:rFonts w:ascii="微软雅黑" w:eastAsia="微软雅黑" w:hAnsi="微软雅黑"/>
-        </w:rPr>
-        <w:t>returns</w:t>
-      </w:r>
-      <w:r>
-        <w:rPr>
-          <w:rFonts w:ascii="微软雅黑" w:eastAsia="微软雅黑" w:hAnsi="微软雅黑"/>
-        </w:rPr>
-        <w:t xml:space="preserve"> -1 as a non-implement flag.</w:t>
-      </w:r>
-    </w:p>
-    <w:p>
-      <w:pPr>
-        <w:rPr>
-          <w:rFonts w:ascii="微软雅黑" w:eastAsia="微软雅黑" w:hAnsi="微软雅黑"/>
-        </w:rPr>
-      </w:pPr>
-      <w:r>
-        <w:rPr>
-          <w:rFonts w:ascii="微软雅黑" w:eastAsia="微软雅黑" w:hAnsi="微软雅黑"/>
-        </w:rPr>
-        <w:t xml:space="preserve">Each implement should </w:t>
-      </w:r>
-      <w:r>
-        <w:rPr>
-          <w:rFonts w:ascii="微软雅黑" w:eastAsia="微软雅黑" w:hAnsi="微软雅黑"/>
-        </w:rPr>
-        <w:t xml:space="preserve">at least with the ability to </w:t>
-      </w:r>
-      <w:r>
-        <w:rPr>
-          <w:rFonts w:ascii="微软雅黑" w:eastAsia="微软雅黑" w:hAnsi="微软雅黑"/>
-        </w:rPr>
-        <w:t xml:space="preserve">return the size of the </w:t>
-      </w:r>
-      <w:r>
-        <w:rPr>
-          <w:rFonts w:ascii="微软雅黑" w:eastAsia="微软雅黑" w:hAnsi="微软雅黑"/>
-          <w:b/>
-        </w:rPr>
-        <w:t>available physical memory</w:t>
-      </w:r>
-      <w:r>
-        <w:rPr>
-          <w:rFonts w:ascii="微软雅黑" w:eastAsia="微软雅黑" w:hAnsi="微软雅黑"/>
-        </w:rPr>
-        <w:t xml:space="preserve"> </w:t>
-      </w:r>
-      <w:r>
-        <w:rPr>
-          <w:rFonts w:ascii="微软雅黑" w:eastAsia="微软雅黑" w:hAnsi="微软雅黑"/>
-        </w:rPr>
-        <w:t>in MB</w:t>
-      </w:r>
-      <w:r>
-        <w:rPr>
-          <w:rFonts w:ascii="微软雅黑" w:eastAsia="微软雅黑" w:hAnsi="微软雅黑"/>
-        </w:rPr>
-        <w:t>.</w:t>
-      </w:r>
-    </w:p>
-    <w:p>
-      <w:pPr>
-        <w:rPr>
-          <w:rFonts w:ascii="微软雅黑" w:eastAsia="微软雅黑" w:hAnsi="微软雅黑"/>
-        </w:rPr>
-      </w:pPr>
-      <w:r>
-        <w:rPr>
-          <w:rFonts w:ascii="微软雅黑" w:eastAsia="微软雅黑" w:hAnsi="微软雅黑"/>
-        </w:rPr>
-        <w:t xml:space="preserve">Each implement should use the white-list strategy to handle the string </w:t>
-      </w:r>
-      <w:r>
-        <w:rPr>
-          <w:rFonts w:ascii="微软雅黑" w:eastAsia="微软雅黑" w:hAnsi="微软雅黑"/>
-          <w:b/>
-        </w:rPr>
-        <w:t>unit</w:t>
-      </w:r>
-      <w:r>
-        <w:rPr>
-          <w:rFonts w:ascii="微软雅黑" w:eastAsia="微软雅黑" w:hAnsi="微软雅黑"/>
-        </w:rPr>
-        <w:t>, and return -1 for any unexpected value.</w:t>
-      </w:r>
-    </w:p>
-    <w:p>
-      <w:pPr>
-        <w:pStyle w:val="4"/>
-        <w:numPr>
-          <w:ilvl w:val="4"/>
-          <w:numId w:val="1"/>
-        </w:numPr>
-        <w:ind w:left="426" w:hanging="426"/>
-        <w:rPr>
-          <w:rFonts w:ascii="微软雅黑" w:eastAsia="微软雅黑" w:hAnsi="微软雅黑"/>
-        </w:rPr>
-      </w:pPr>
-      <w:r>
-        <w:rPr>
-          <w:rFonts w:ascii="微软雅黑" w:eastAsia="微软雅黑" w:hAnsi="微软雅黑"/>
-        </w:rPr>
-        <w:lastRenderedPageBreak/>
-        <w:t>Free Disk Size</w:t>
-      </w:r>
-    </w:p>
-    <w:p>
-      <w:pPr>
-        <w:rPr>
-          <w:rFonts w:ascii="微软雅黑" w:eastAsia="微软雅黑" w:hAnsi="微软雅黑"/>
-        </w:rPr>
-      </w:pPr>
-      <w:r>
-        <w:rPr>
-          <w:rFonts w:ascii="微软雅黑" w:eastAsia="微软雅黑" w:hAnsi="微软雅黑"/>
-        </w:rPr>
-        <w:t xml:space="preserve">This method is defined as </w:t>
-      </w:r>
-    </w:p>
-    <w:p>
-      <w:pPr>
-        <w:spacing w:line="240" w:lineRule="auto"/>
-        <w:rPr>
-          <w:rFonts w:ascii="微软雅黑" w:eastAsia="微软雅黑" w:hAnsi="微软雅黑"/>
-        </w:rPr>
-      </w:pPr>
-      <w:r>
-        <w:rPr>
-          <w:rFonts w:ascii="微软雅黑" w:eastAsia="微软雅黑" w:hAnsi="微软雅黑" w:cs="Consolas"/>
-          <w:color w:val="0000FF"/>
-          <w:kern w:val="0"/>
-          <w:sz w:val="19"/>
-          <w:szCs w:val="19"/>
-          <w:highlight w:val="white"/>
-        </w:rPr>
-        <w:t>virtual</w:t>
-      </w:r>
-      <w:r>
-        <w:rPr>
-          <w:rFonts w:ascii="微软雅黑" w:eastAsia="微软雅黑" w:hAnsi="微软雅黑" w:cs="Consolas"/>
-          <w:color w:val="000000"/>
-          <w:kern w:val="0"/>
-          <w:sz w:val="19"/>
-          <w:szCs w:val="19"/>
-          <w:highlight w:val="white"/>
-        </w:rPr>
-        <w:t xml:space="preserve"> </w:t>
-      </w:r>
-      <w:proofErr w:type="spellStart"/>
-      <w:r>
-        <w:rPr>
-          <w:rFonts w:ascii="微软雅黑" w:eastAsia="微软雅黑" w:hAnsi="微软雅黑" w:cs="Consolas"/>
-          <w:color w:val="2B91AF"/>
-          <w:kern w:val="0"/>
-          <w:sz w:val="19"/>
-          <w:szCs w:val="19"/>
-          <w:highlight w:val="white"/>
-        </w:rPr>
-        <w:t>size_t</w:t>
-      </w:r>
-      <w:proofErr w:type="spellEnd"/>
-      <w:r>
-        <w:rPr>
-          <w:rFonts w:ascii="微软雅黑" w:eastAsia="微软雅黑" w:hAnsi="微软雅黑" w:cs="Consolas"/>
-          <w:color w:val="000000"/>
-          <w:kern w:val="0"/>
-          <w:sz w:val="19"/>
-          <w:szCs w:val="19"/>
-          <w:highlight w:val="white"/>
-        </w:rPr>
-        <w:t xml:space="preserve"> </w:t>
-      </w:r>
-      <w:proofErr w:type="spellStart"/>
-      <w:proofErr w:type="gramStart"/>
-      <w:r>
-        <w:rPr>
-          <w:rFonts w:ascii="微软雅黑" w:eastAsia="微软雅黑" w:hAnsi="微软雅黑" w:cs="Consolas"/>
-          <w:color w:val="000000"/>
-          <w:kern w:val="0"/>
-          <w:sz w:val="19"/>
-          <w:szCs w:val="19"/>
-          <w:highlight w:val="white"/>
-        </w:rPr>
-        <w:t>GetFreeDiskSize</w:t>
-      </w:r>
-      <w:proofErr w:type="spellEnd"/>
-      <w:r>
-        <w:rPr>
-          <w:rFonts w:ascii="微软雅黑" w:eastAsia="微软雅黑" w:hAnsi="微软雅黑" w:cs="Consolas"/>
-          <w:color w:val="000000"/>
-          <w:kern w:val="0"/>
-          <w:sz w:val="19"/>
-          <w:szCs w:val="19"/>
-          <w:highlight w:val="white"/>
-        </w:rPr>
-        <w:t xml:space="preserve">( </w:t>
-      </w:r>
-      <w:proofErr w:type="spellStart"/>
-      <w:r>
-        <w:rPr>
-          <w:rFonts w:ascii="微软雅黑" w:eastAsia="微软雅黑" w:hAnsi="微软雅黑" w:cs="Consolas"/>
-          <w:color w:val="0000FF"/>
-          <w:kern w:val="0"/>
-          <w:sz w:val="19"/>
-          <w:szCs w:val="19"/>
-          <w:highlight w:val="white"/>
-        </w:rPr>
-        <w:t>const</w:t>
-      </w:r>
-      <w:proofErr w:type="spellEnd"/>
-      <w:proofErr w:type="gramEnd"/>
-      <w:r>
-        <w:rPr>
-          <w:rFonts w:ascii="微软雅黑" w:eastAsia="微软雅黑" w:hAnsi="微软雅黑" w:cs="Consolas"/>
-          <w:color w:val="000000"/>
-          <w:kern w:val="0"/>
-          <w:sz w:val="19"/>
-          <w:szCs w:val="19"/>
-          <w:highlight w:val="white"/>
-        </w:rPr>
-        <w:t xml:space="preserve"> </w:t>
-      </w:r>
-      <w:r>
-        <w:rPr>
-          <w:rFonts w:ascii="微软雅黑" w:eastAsia="微软雅黑" w:hAnsi="微软雅黑" w:cs="Consolas"/>
-          <w:color w:val="2B91AF"/>
-          <w:kern w:val="0"/>
-          <w:sz w:val="19"/>
-          <w:szCs w:val="19"/>
-          <w:highlight w:val="white"/>
-        </w:rPr>
-        <w:t>string</w:t>
-      </w:r>
-      <w:r>
-        <w:rPr>
-          <w:rFonts w:ascii="微软雅黑" w:eastAsia="微软雅黑" w:hAnsi="微软雅黑" w:cs="Consolas"/>
-          <w:color w:val="000000"/>
-          <w:kern w:val="0"/>
-          <w:sz w:val="19"/>
-          <w:szCs w:val="19"/>
-          <w:highlight w:val="white"/>
-        </w:rPr>
-        <w:t xml:space="preserve">&amp; </w:t>
-      </w:r>
-      <w:r>
-        <w:rPr>
-          <w:rFonts w:ascii="微软雅黑" w:eastAsia="微软雅黑" w:hAnsi="微软雅黑" w:cs="Consolas"/>
-          <w:color w:val="808080"/>
-          <w:kern w:val="0"/>
-          <w:sz w:val="19"/>
-          <w:szCs w:val="19"/>
-          <w:highlight w:val="white"/>
-        </w:rPr>
-        <w:t>unit</w:t>
-      </w:r>
-      <w:r>
-        <w:rPr>
-          <w:rFonts w:ascii="微软雅黑" w:eastAsia="微软雅黑" w:hAnsi="微软雅黑" w:cs="Consolas"/>
-          <w:color w:val="000000"/>
-          <w:kern w:val="0"/>
-          <w:sz w:val="19"/>
-          <w:szCs w:val="19"/>
-          <w:highlight w:val="white"/>
-        </w:rPr>
-        <w:t xml:space="preserve"> )</w:t>
-      </w:r>
-    </w:p>
-    <w:p>
-      <w:pPr>
-        <w:rPr>
-          <w:rFonts w:ascii="微软雅黑" w:eastAsia="微软雅黑" w:hAnsi="微软雅黑"/>
-        </w:rPr>
-      </w:pPr>
-      <w:r>
-        <w:rPr>
-          <w:rFonts w:ascii="微软雅黑" w:eastAsia="微软雅黑" w:hAnsi="微软雅黑"/>
-        </w:rPr>
-        <w:t xml:space="preserve">By default, this method </w:t>
-      </w:r>
-      <w:r>
-        <w:rPr>
-          <w:rFonts w:ascii="微软雅黑" w:eastAsia="微软雅黑" w:hAnsi="微软雅黑"/>
-        </w:rPr>
-        <w:t>returns</w:t>
-      </w:r>
-      <w:r>
-        <w:rPr>
-          <w:rFonts w:ascii="微软雅黑" w:eastAsia="微软雅黑" w:hAnsi="微软雅黑"/>
-        </w:rPr>
-        <w:t xml:space="preserve"> -1 as a non-implement flag.</w:t>
-      </w:r>
-    </w:p>
-    <w:p>
-      <w:pPr>
-        <w:rPr>
-          <w:rFonts w:ascii="微软雅黑" w:eastAsia="微软雅黑" w:hAnsi="微软雅黑"/>
-        </w:rPr>
-      </w:pPr>
-      <w:r>
-        <w:rPr>
-          <w:rFonts w:ascii="微软雅黑" w:eastAsia="微软雅黑" w:hAnsi="微软雅黑"/>
-        </w:rPr>
-        <w:t xml:space="preserve">Each implement of this method should return the size of the </w:t>
-      </w:r>
-      <w:r>
-        <w:rPr>
-          <w:rFonts w:ascii="微软雅黑" w:eastAsia="微软雅黑" w:hAnsi="微软雅黑"/>
-          <w:b/>
-        </w:rPr>
-        <w:t>free disk space</w:t>
-      </w:r>
-      <w:r>
-        <w:rPr>
-          <w:rFonts w:ascii="微软雅黑" w:eastAsia="微软雅黑" w:hAnsi="微软雅黑"/>
-        </w:rPr>
-        <w:t xml:space="preserve"> size </w:t>
-      </w:r>
-      <w:r>
-        <w:rPr>
-          <w:rFonts w:ascii="微软雅黑" w:eastAsia="微软雅黑" w:hAnsi="微软雅黑"/>
-        </w:rPr>
-        <w:t>in</w:t>
-      </w:r>
-      <w:r>
-        <w:rPr>
-          <w:rFonts w:ascii="微软雅黑" w:eastAsia="微软雅黑" w:hAnsi="微软雅黑"/>
-        </w:rPr>
-        <w:t xml:space="preserve"> MB. </w:t>
-      </w:r>
-    </w:p>
-    <w:p>
-      <w:pPr>
-        <w:rPr>
-          <w:rFonts w:ascii="微软雅黑" w:eastAsia="微软雅黑" w:hAnsi="微软雅黑"/>
-        </w:rPr>
-      </w:pPr>
-      <w:r>
-        <w:rPr>
-          <w:rFonts w:ascii="微软雅黑" w:eastAsia="微软雅黑" w:hAnsi="微软雅黑"/>
-        </w:rPr>
-        <w:t xml:space="preserve">Each implement should use the white-list strategy to handle the string </w:t>
-      </w:r>
-      <w:r>
-        <w:rPr>
-          <w:rFonts w:ascii="微软雅黑" w:eastAsia="微软雅黑" w:hAnsi="微软雅黑"/>
-          <w:b/>
-        </w:rPr>
-        <w:t>unit</w:t>
-      </w:r>
-      <w:r>
-        <w:rPr>
-          <w:rFonts w:ascii="微软雅黑" w:eastAsia="微软雅黑" w:hAnsi="微软雅黑"/>
-        </w:rPr>
-        <w:t>, and return -1 for any unexpected value.</w:t>
-      </w:r>
-    </w:p>
-    <w:p>
-      <w:pPr>
-        <w:pStyle w:val="4"/>
-        <w:numPr>
-          <w:ilvl w:val="4"/>
-          <w:numId w:val="1"/>
-        </w:numPr>
-        <w:ind w:left="426" w:hanging="426"/>
-        <w:rPr>
-          <w:rFonts w:ascii="微软雅黑" w:eastAsia="微软雅黑" w:hAnsi="微软雅黑"/>
-        </w:rPr>
-      </w:pPr>
-      <w:r>
-        <w:rPr>
-          <w:rFonts w:ascii="微软雅黑" w:eastAsia="微软雅黑" w:hAnsi="微软雅黑"/>
-        </w:rPr>
-        <w:t>Test Score</w:t>
-      </w:r>
-    </w:p>
-    <w:p>
-      <w:pPr>
-        <w:rPr>
-          <w:rFonts w:ascii="微软雅黑" w:eastAsia="微软雅黑" w:hAnsi="微软雅黑"/>
-        </w:rPr>
-      </w:pPr>
-      <w:r>
-        <w:rPr>
-          <w:rFonts w:ascii="微软雅黑" w:eastAsia="微软雅黑" w:hAnsi="微软雅黑"/>
-        </w:rPr>
-        <w:t xml:space="preserve">This method is defined as </w:t>
-      </w:r>
-    </w:p>
-    <w:p>
-      <w:pPr>
-        <w:spacing w:line="240" w:lineRule="auto"/>
-        <w:rPr>
-          <w:rFonts w:ascii="微软雅黑" w:eastAsia="微软雅黑" w:hAnsi="微软雅黑"/>
-        </w:rPr>
-      </w:pPr>
-      <w:r>
-        <w:rPr>
-          <w:rFonts w:ascii="微软雅黑" w:eastAsia="微软雅黑" w:hAnsi="微软雅黑" w:cs="Consolas"/>
-          <w:color w:val="0000FF"/>
-          <w:kern w:val="0"/>
-          <w:sz w:val="19"/>
-          <w:szCs w:val="19"/>
-          <w:highlight w:val="white"/>
-        </w:rPr>
-        <w:t>virtual</w:t>
-      </w:r>
-      <w:r>
-        <w:rPr>
-          <w:rFonts w:ascii="微软雅黑" w:eastAsia="微软雅黑" w:hAnsi="微软雅黑" w:cs="Consolas"/>
-          <w:color w:val="000000"/>
-          <w:kern w:val="0"/>
-          <w:sz w:val="19"/>
-          <w:szCs w:val="19"/>
-          <w:highlight w:val="white"/>
-        </w:rPr>
-        <w:t xml:space="preserve"> </w:t>
-      </w:r>
-      <w:proofErr w:type="spellStart"/>
-      <w:r>
-        <w:rPr>
-          <w:rFonts w:ascii="微软雅黑" w:eastAsia="微软雅黑" w:hAnsi="微软雅黑" w:cs="Consolas"/>
-          <w:color w:val="2B91AF"/>
-          <w:kern w:val="0"/>
-          <w:sz w:val="19"/>
-          <w:szCs w:val="19"/>
-          <w:highlight w:val="white"/>
-        </w:rPr>
-        <w:t>size_t</w:t>
-      </w:r>
-      <w:proofErr w:type="spellEnd"/>
-      <w:r>
-        <w:rPr>
-          <w:rFonts w:ascii="微软雅黑" w:eastAsia="微软雅黑" w:hAnsi="微软雅黑" w:cs="Consolas"/>
-          <w:color w:val="000000"/>
-          <w:kern w:val="0"/>
-          <w:sz w:val="19"/>
-          <w:szCs w:val="19"/>
-          <w:highlight w:val="white"/>
-        </w:rPr>
-        <w:t xml:space="preserve"> </w:t>
-      </w:r>
-      <w:proofErr w:type="spellStart"/>
-      <w:proofErr w:type="gramStart"/>
-      <w:r>
-        <w:rPr>
-          <w:rFonts w:ascii="微软雅黑" w:eastAsia="微软雅黑" w:hAnsi="微软雅黑" w:cs="Consolas"/>
-          <w:color w:val="000000"/>
-          <w:kern w:val="0"/>
-          <w:sz w:val="19"/>
-          <w:szCs w:val="19"/>
-          <w:highlight w:val="white"/>
-        </w:rPr>
-        <w:t>GetTestScore</w:t>
-      </w:r>
-      <w:proofErr w:type="spellEnd"/>
-      <w:r>
-        <w:rPr>
-          <w:rFonts w:ascii="微软雅黑" w:eastAsia="微软雅黑" w:hAnsi="微软雅黑" w:cs="Consolas"/>
-          <w:color w:val="000000"/>
-          <w:kern w:val="0"/>
-          <w:sz w:val="19"/>
-          <w:szCs w:val="19"/>
-          <w:highlight w:val="white"/>
-        </w:rPr>
-        <w:t xml:space="preserve">( </w:t>
-      </w:r>
-      <w:proofErr w:type="spellStart"/>
-      <w:r>
-        <w:rPr>
-          <w:rFonts w:ascii="微软雅黑" w:eastAsia="微软雅黑" w:hAnsi="微软雅黑" w:cs="Consolas"/>
-          <w:color w:val="0000FF"/>
-          <w:kern w:val="0"/>
-          <w:sz w:val="19"/>
-          <w:szCs w:val="19"/>
-          <w:highlight w:val="white"/>
-        </w:rPr>
-        <w:t>const</w:t>
-      </w:r>
-      <w:proofErr w:type="spellEnd"/>
-      <w:proofErr w:type="gramEnd"/>
-      <w:r>
-        <w:rPr>
-          <w:rFonts w:ascii="微软雅黑" w:eastAsia="微软雅黑" w:hAnsi="微软雅黑" w:cs="Consolas"/>
-          <w:color w:val="000000"/>
-          <w:kern w:val="0"/>
-          <w:sz w:val="19"/>
-          <w:szCs w:val="19"/>
-          <w:highlight w:val="white"/>
-        </w:rPr>
-        <w:t xml:space="preserve"> </w:t>
-      </w:r>
-      <w:r>
-        <w:rPr>
-          <w:rFonts w:ascii="微软雅黑" w:eastAsia="微软雅黑" w:hAnsi="微软雅黑" w:cs="Consolas"/>
-          <w:color w:val="2B91AF"/>
-          <w:kern w:val="0"/>
-          <w:sz w:val="19"/>
-          <w:szCs w:val="19"/>
-          <w:highlight w:val="white"/>
-        </w:rPr>
-        <w:t>string</w:t>
-      </w:r>
-      <w:r>
-        <w:rPr>
-          <w:rFonts w:ascii="微软雅黑" w:eastAsia="微软雅黑" w:hAnsi="微软雅黑" w:cs="Consolas"/>
-          <w:color w:val="000000"/>
-          <w:kern w:val="0"/>
-          <w:sz w:val="19"/>
-          <w:szCs w:val="19"/>
-          <w:highlight w:val="white"/>
-        </w:rPr>
-        <w:t xml:space="preserve">&amp; </w:t>
-      </w:r>
-      <w:proofErr w:type="spellStart"/>
-      <w:r>
-        <w:rPr>
-          <w:rFonts w:ascii="微软雅黑" w:eastAsia="微软雅黑" w:hAnsi="微软雅黑" w:cs="Consolas"/>
-          <w:color w:val="808080"/>
-          <w:kern w:val="0"/>
-          <w:sz w:val="19"/>
-          <w:szCs w:val="19"/>
-          <w:highlight w:val="white"/>
-        </w:rPr>
-        <w:t>testName</w:t>
-      </w:r>
-      <w:proofErr w:type="spellEnd"/>
-      <w:r>
-        <w:rPr>
-          <w:rFonts w:ascii="微软雅黑" w:eastAsia="微软雅黑" w:hAnsi="微软雅黑" w:cs="Consolas"/>
-          <w:color w:val="000000"/>
-          <w:kern w:val="0"/>
-          <w:sz w:val="19"/>
-          <w:szCs w:val="19"/>
-          <w:highlight w:val="white"/>
-        </w:rPr>
-        <w:t xml:space="preserve"> )</w:t>
-      </w:r>
-    </w:p>
-    <w:p>
-      <w:pPr>
-        <w:rPr>
-          <w:rFonts w:ascii="微软雅黑" w:eastAsia="微软雅黑" w:hAnsi="微软雅黑"/>
-        </w:rPr>
-      </w:pPr>
-      <w:r>
-        <w:rPr>
-          <w:rFonts w:ascii="微软雅黑" w:eastAsia="微软雅黑" w:hAnsi="微软雅黑"/>
-        </w:rPr>
-        <w:t xml:space="preserve">By default, this method </w:t>
-      </w:r>
-      <w:r>
-        <w:rPr>
-          <w:rFonts w:ascii="微软雅黑" w:eastAsia="微软雅黑" w:hAnsi="微软雅黑"/>
-        </w:rPr>
-        <w:t>returns</w:t>
-      </w:r>
-      <w:r>
-        <w:rPr>
-          <w:rFonts w:ascii="微软雅黑" w:eastAsia="微软雅黑" w:hAnsi="微软雅黑"/>
-        </w:rPr>
-        <w:t xml:space="preserve"> -1 as a non-implement flag.</w:t>
-      </w:r>
-    </w:p>
-    <w:p>
-      <w:pPr>
-        <w:rPr>
-          <w:rFonts w:ascii="微软雅黑" w:eastAsia="微软雅黑" w:hAnsi="微软雅黑"/>
-        </w:rPr>
-      </w:pPr>
-      <w:r>
-        <w:rPr>
-          <w:rFonts w:ascii="微软雅黑" w:eastAsia="微软雅黑" w:hAnsi="微软雅黑"/>
-        </w:rPr>
-        <w:t>Each implement should pass a test name and let the appraiser factory can run the corresponding appraiser and return the value of the test.</w:t>
-      </w:r>
-    </w:p>
-    <w:p>
-      <w:pPr>
-        <w:pStyle w:val="4"/>
-        <w:numPr>
           <w:ilvl w:val="3"/>
           <w:numId w:val="1"/>
         </w:numPr>
@@ -7241,42 +7307,92 @@
           <w:rFonts w:ascii="微软雅黑" w:eastAsia="微软雅黑" w:hAnsi="微软雅黑"/>
         </w:rPr>
       </w:pPr>
-      <w:bookmarkStart w:id="35" w:name="_Toc433902242"/>
-      <w:r>
-        <w:rPr>
-          <w:rFonts w:ascii="微软雅黑" w:eastAsia="微软雅黑" w:hAnsi="微软雅黑"/>
-        </w:rPr>
-        <w:t>The WIN64 Resource Descriptor</w:t>
-      </w:r>
-      <w:bookmarkEnd w:id="35"/>
+      <w:r>
+        <w:rPr>
+          <w:rFonts w:ascii="微软雅黑" w:eastAsia="微软雅黑" w:hAnsi="微软雅黑"/>
+        </w:rPr>
+        <w:t>Basic Interface</w:t>
+      </w:r>
+    </w:p>
+    <w:p>
+      <w:pPr>
+        <w:rPr>
+          <w:rFonts w:ascii="微软雅黑" w:eastAsia="微软雅黑" w:hAnsi="微软雅黑"/>
+        </w:rPr>
+      </w:pPr>
+      <w:r>
+        <w:rPr>
+          <w:rFonts w:ascii="微软雅黑" w:eastAsia="微软雅黑" w:hAnsi="微软雅黑"/>
+        </w:rPr>
+        <w:t xml:space="preserve">As the description of resources changes platform to platform, in respect to the open-close principle, each platform should use their own descriptor. </w:t>
+      </w:r>
+    </w:p>
+    <w:p>
+      <w:pPr>
+        <w:rPr>
+          <w:rFonts w:ascii="微软雅黑" w:eastAsia="微软雅黑" w:hAnsi="微软雅黑"/>
+        </w:rPr>
+      </w:pPr>
+      <w:r>
+        <w:rPr>
+          <w:rFonts w:ascii="微软雅黑" w:eastAsia="微软雅黑" w:hAnsi="微软雅黑"/>
+        </w:rPr>
+        <w:t>So a basic interface should be designed, and a non-implement flag should be return by default.</w:t>
+      </w:r>
+    </w:p>
+    <w:p>
+      <w:pPr>
+        <w:rPr>
+          <w:rFonts w:ascii="微软雅黑" w:eastAsia="微软雅黑" w:hAnsi="微软雅黑"/>
+        </w:rPr>
+      </w:pPr>
+      <w:r>
+        <w:rPr>
+          <w:rFonts w:ascii="微软雅黑" w:eastAsia="微软雅黑" w:hAnsi="微软雅黑"/>
+        </w:rPr>
+        <w:t xml:space="preserve">Here, the basic interface is designed as the </w:t>
+      </w:r>
+      <w:proofErr w:type="spellStart"/>
+      <w:r>
+        <w:rPr>
+          <w:rFonts w:ascii="微软雅黑" w:eastAsia="微软雅黑" w:hAnsi="微软雅黑"/>
+          <w:b/>
+        </w:rPr>
+        <w:t>IResourceDescriptor</w:t>
+      </w:r>
+      <w:proofErr w:type="spellEnd"/>
+      <w:r>
+        <w:rPr>
+          <w:rFonts w:ascii="微软雅黑" w:eastAsia="微软雅黑" w:hAnsi="微软雅黑"/>
+          <w:b/>
+        </w:rPr>
+        <w:t xml:space="preserve"> </w:t>
+      </w:r>
+      <w:r>
+        <w:rPr>
+          <w:rFonts w:ascii="微软雅黑" w:eastAsia="微软雅黑" w:hAnsi="微软雅黑"/>
+        </w:rPr>
+        <w:t>with three virtual methods.</w:t>
+      </w:r>
     </w:p>
     <w:p>
       <w:pPr>
         <w:spacing w:line="240" w:lineRule="auto"/>
         <w:rPr>
-          <w:rFonts w:ascii="微软雅黑" w:eastAsia="微软雅黑" w:hAnsi="微软雅黑" w:cs="Consolas"/>
-          <w:color w:val="0000FF"/>
-          <w:kern w:val="0"/>
-          <w:sz w:val="19"/>
-          <w:szCs w:val="19"/>
-          <w:highlight w:val="white"/>
-        </w:rPr>
-      </w:pPr>
-      <w:r>
-        <w:rPr>
-          <w:rFonts w:ascii="微软雅黑" w:eastAsia="微软雅黑" w:hAnsi="微软雅黑" w:cs="Consolas"/>
+          <w:rFonts w:ascii="微软雅黑" w:eastAsia="微软雅黑" w:hAnsi="微软雅黑"/>
           <w:noProof/>
-          <w:color w:val="0000FF"/>
-          <w:kern w:val="0"/>
-          <w:sz w:val="19"/>
-          <w:szCs w:val="19"/>
-          <w:highlight w:val="white"/>
+        </w:rPr>
+      </w:pPr>
+      <w:r>
+        <w:rPr>
+          <w:rFonts w:ascii="微软雅黑" w:eastAsia="微软雅黑" w:hAnsi="微软雅黑"/>
+          <w:noProof/>
         </w:rPr>
         <w:drawing>
-          <wp:inline distT="0" distB="0" distL="0" distR="0" wp14:anchorId="2E72481C" wp14:editId="71451A88">
-            <wp:extent cx="5274310" cy="889635"/>
-            <wp:effectExtent l="0" t="0" r="2540" b="5715"/>
-            <wp:docPr id="9" name="图片 9"/>
+          <wp:inline distT="0" distB="0" distL="0" distR="0" wp14:anchorId="22F0B214" wp14:editId="06EC7C5D">
+            <wp:extent cx="3648075" cy="1276350"/>
+            <wp:effectExtent l="0" t="0" r="9525" b="0"/>
+            <wp:docPr id="7" name="图片 7"/>
             <wp:cNvGraphicFramePr>
               <a:graphicFrameLocks xmlns:a="http://schemas.openxmlformats.org/drawingml/2006/main" noChangeAspect="1"/>
             </wp:cNvGraphicFramePr>
@@ -7296,7 +7412,7 @@
                   <pic:spPr>
                     <a:xfrm>
                       <a:off x="0" y="0"/>
-                      <a:ext cx="5274310" cy="889635"/>
+                      <a:ext cx="3648075" cy="1276350"/>
                     </a:xfrm>
                     <a:prstGeom prst="rect">
                       <a:avLst/>
@@ -7311,218 +7427,791 @@
     </w:p>
     <w:p>
       <w:pPr>
-        <w:rPr>
-          <w:rFonts w:ascii="微软雅黑" w:eastAsia="微软雅黑" w:hAnsi="微软雅黑"/>
-        </w:rPr>
-      </w:pPr>
-      <w:r>
-        <w:rPr>
-          <w:rFonts w:ascii="微软雅黑" w:eastAsia="微软雅黑" w:hAnsi="微软雅黑"/>
-        </w:rPr>
-        <w:t>As the window APIs may not useful for the OS version in future, neither forward nor backward compatibility is supported.</w:t>
-      </w:r>
-    </w:p>
-    <w:p>
-      <w:pPr>
-        <w:rPr>
-          <w:rFonts w:ascii="微软雅黑" w:eastAsia="微软雅黑" w:hAnsi="微软雅黑"/>
-        </w:rPr>
-      </w:pPr>
+        <w:pStyle w:val="4"/>
+        <w:numPr>
+          <w:ilvl w:val="4"/>
+          <w:numId w:val="1"/>
+        </w:numPr>
+        <w:ind w:left="426" w:hanging="426"/>
+        <w:rPr>
+          <w:rFonts w:ascii="微软雅黑" w:eastAsia="微软雅黑" w:hAnsi="微软雅黑"/>
+        </w:rPr>
+      </w:pPr>
+      <w:r>
+        <w:rPr>
+          <w:rFonts w:ascii="微软雅黑" w:eastAsia="微软雅黑" w:hAnsi="微软雅黑"/>
+        </w:rPr>
+        <w:t>Free Memory Size</w:t>
+      </w:r>
+    </w:p>
+    <w:p>
+      <w:pPr>
+        <w:rPr>
+          <w:rFonts w:ascii="微软雅黑" w:eastAsia="微软雅黑" w:hAnsi="微软雅黑"/>
+        </w:rPr>
+      </w:pPr>
+      <w:r>
+        <w:rPr>
+          <w:rFonts w:ascii="微软雅黑" w:eastAsia="微软雅黑" w:hAnsi="微软雅黑"/>
+        </w:rPr>
+        <w:t xml:space="preserve">This method is defined as </w:t>
+      </w:r>
+    </w:p>
+    <w:p>
+      <w:pPr>
+        <w:spacing w:line="240" w:lineRule="auto"/>
+        <w:rPr>
+          <w:rFonts w:ascii="微软雅黑" w:eastAsia="微软雅黑" w:hAnsi="微软雅黑"/>
+        </w:rPr>
+      </w:pPr>
+      <w:r>
+        <w:rPr>
+          <w:rFonts w:ascii="微软雅黑" w:eastAsia="微软雅黑" w:hAnsi="微软雅黑" w:cs="Consolas"/>
+          <w:color w:val="0000FF"/>
+          <w:kern w:val="0"/>
+          <w:sz w:val="19"/>
+          <w:szCs w:val="19"/>
+          <w:highlight w:val="white"/>
+        </w:rPr>
+        <w:t>virtual</w:t>
+      </w:r>
+      <w:r>
+        <w:rPr>
+          <w:rFonts w:ascii="微软雅黑" w:eastAsia="微软雅黑" w:hAnsi="微软雅黑" w:cs="Consolas"/>
+          <w:color w:val="000000"/>
+          <w:kern w:val="0"/>
+          <w:sz w:val="19"/>
+          <w:szCs w:val="19"/>
+          <w:highlight w:val="white"/>
+        </w:rPr>
+        <w:t xml:space="preserve"> </w:t>
+      </w:r>
       <w:proofErr w:type="spellStart"/>
       <w:r>
         <w:rPr>
+          <w:rFonts w:ascii="微软雅黑" w:eastAsia="微软雅黑" w:hAnsi="微软雅黑" w:cs="Consolas"/>
+          <w:color w:val="2B91AF"/>
+          <w:kern w:val="0"/>
+          <w:sz w:val="19"/>
+          <w:szCs w:val="19"/>
+          <w:highlight w:val="white"/>
+        </w:rPr>
+        <w:t>size_</w:t>
+      </w:r>
+      <w:proofErr w:type="gramStart"/>
+      <w:r>
+        <w:rPr>
+          <w:rFonts w:ascii="微软雅黑" w:eastAsia="微软雅黑" w:hAnsi="微软雅黑" w:cs="Consolas"/>
+          <w:color w:val="2B91AF"/>
+          <w:kern w:val="0"/>
+          <w:sz w:val="19"/>
+          <w:szCs w:val="19"/>
+          <w:highlight w:val="white"/>
+        </w:rPr>
+        <w:t>t</w:t>
+      </w:r>
+      <w:proofErr w:type="spellEnd"/>
+      <w:r>
+        <w:rPr>
+          <w:rFonts w:ascii="微软雅黑" w:eastAsia="微软雅黑" w:hAnsi="微软雅黑" w:cs="Consolas"/>
+          <w:color w:val="000000"/>
+          <w:kern w:val="0"/>
+          <w:sz w:val="19"/>
+          <w:szCs w:val="19"/>
+          <w:highlight w:val="white"/>
+        </w:rPr>
+        <w:t xml:space="preserve">  </w:t>
+      </w:r>
+      <w:proofErr w:type="spellStart"/>
+      <w:r>
+        <w:rPr>
+          <w:rFonts w:ascii="微软雅黑" w:eastAsia="微软雅黑" w:hAnsi="微软雅黑" w:cs="Consolas"/>
+          <w:color w:val="000000"/>
+          <w:kern w:val="0"/>
+          <w:sz w:val="19"/>
+          <w:szCs w:val="19"/>
+          <w:highlight w:val="white"/>
+        </w:rPr>
+        <w:t>GetFreeMemorySize</w:t>
+      </w:r>
+      <w:proofErr w:type="spellEnd"/>
+      <w:proofErr w:type="gramEnd"/>
+      <w:r>
+        <w:rPr>
+          <w:rFonts w:ascii="微软雅黑" w:eastAsia="微软雅黑" w:hAnsi="微软雅黑" w:cs="Consolas"/>
+          <w:color w:val="000000"/>
+          <w:kern w:val="0"/>
+          <w:sz w:val="19"/>
+          <w:szCs w:val="19"/>
+          <w:highlight w:val="white"/>
+        </w:rPr>
+        <w:t xml:space="preserve">( </w:t>
+      </w:r>
+      <w:proofErr w:type="spellStart"/>
+      <w:r>
+        <w:rPr>
+          <w:rFonts w:ascii="微软雅黑" w:eastAsia="微软雅黑" w:hAnsi="微软雅黑" w:cs="Consolas"/>
+          <w:color w:val="0000FF"/>
+          <w:kern w:val="0"/>
+          <w:sz w:val="19"/>
+          <w:szCs w:val="19"/>
+          <w:highlight w:val="white"/>
+        </w:rPr>
+        <w:t>const</w:t>
+      </w:r>
+      <w:proofErr w:type="spellEnd"/>
+      <w:r>
+        <w:rPr>
+          <w:rFonts w:ascii="微软雅黑" w:eastAsia="微软雅黑" w:hAnsi="微软雅黑" w:cs="Consolas"/>
+          <w:color w:val="000000"/>
+          <w:kern w:val="0"/>
+          <w:sz w:val="19"/>
+          <w:szCs w:val="19"/>
+          <w:highlight w:val="white"/>
+        </w:rPr>
+        <w:t xml:space="preserve"> </w:t>
+      </w:r>
+      <w:r>
+        <w:rPr>
+          <w:rFonts w:ascii="微软雅黑" w:eastAsia="微软雅黑" w:hAnsi="微软雅黑" w:cs="Consolas"/>
+          <w:color w:val="2B91AF"/>
+          <w:kern w:val="0"/>
+          <w:sz w:val="19"/>
+          <w:szCs w:val="19"/>
+          <w:highlight w:val="white"/>
+        </w:rPr>
+        <w:t>string</w:t>
+      </w:r>
+      <w:r>
+        <w:rPr>
+          <w:rFonts w:ascii="微软雅黑" w:eastAsia="微软雅黑" w:hAnsi="微软雅黑" w:cs="Consolas"/>
+          <w:color w:val="000000"/>
+          <w:kern w:val="0"/>
+          <w:sz w:val="19"/>
+          <w:szCs w:val="19"/>
+          <w:highlight w:val="white"/>
+        </w:rPr>
+        <w:t xml:space="preserve">&amp; </w:t>
+      </w:r>
+      <w:r>
+        <w:rPr>
+          <w:rFonts w:ascii="微软雅黑" w:eastAsia="微软雅黑" w:hAnsi="微软雅黑" w:cs="Consolas"/>
+          <w:color w:val="808080"/>
+          <w:kern w:val="0"/>
+          <w:sz w:val="19"/>
+          <w:szCs w:val="19"/>
+          <w:highlight w:val="white"/>
+        </w:rPr>
+        <w:t>unit</w:t>
+      </w:r>
+      <w:r>
+        <w:rPr>
+          <w:rFonts w:ascii="微软雅黑" w:eastAsia="微软雅黑" w:hAnsi="微软雅黑" w:cs="Consolas"/>
+          <w:color w:val="000000"/>
+          <w:kern w:val="0"/>
+          <w:sz w:val="19"/>
+          <w:szCs w:val="19"/>
+          <w:highlight w:val="white"/>
+        </w:rPr>
+        <w:t xml:space="preserve"> )</w:t>
+      </w:r>
+    </w:p>
+    <w:p>
+      <w:pPr>
+        <w:rPr>
+          <w:rFonts w:ascii="微软雅黑" w:eastAsia="微软雅黑" w:hAnsi="微软雅黑"/>
+        </w:rPr>
+      </w:pPr>
+      <w:r>
+        <w:rPr>
+          <w:rFonts w:ascii="微软雅黑" w:eastAsia="微软雅黑" w:hAnsi="微软雅黑"/>
+        </w:rPr>
+        <w:t xml:space="preserve">By default, this method </w:t>
+      </w:r>
+      <w:r>
+        <w:rPr>
+          <w:rFonts w:ascii="微软雅黑" w:eastAsia="微软雅黑" w:hAnsi="微软雅黑"/>
+        </w:rPr>
+        <w:t>returns</w:t>
+      </w:r>
+      <w:r>
+        <w:rPr>
+          <w:rFonts w:ascii="微软雅黑" w:eastAsia="微软雅黑" w:hAnsi="微软雅黑"/>
+        </w:rPr>
+        <w:t xml:space="preserve"> -1 as a non-implement flag.</w:t>
+      </w:r>
+    </w:p>
+    <w:p>
+      <w:pPr>
+        <w:rPr>
+          <w:rFonts w:ascii="微软雅黑" w:eastAsia="微软雅黑" w:hAnsi="微软雅黑"/>
+        </w:rPr>
+      </w:pPr>
+      <w:r>
+        <w:rPr>
+          <w:rFonts w:ascii="微软雅黑" w:eastAsia="微软雅黑" w:hAnsi="微软雅黑"/>
+        </w:rPr>
+        <w:t xml:space="preserve">Each implement should </w:t>
+      </w:r>
+      <w:r>
+        <w:rPr>
+          <w:rFonts w:ascii="微软雅黑" w:eastAsia="微软雅黑" w:hAnsi="微软雅黑"/>
+        </w:rPr>
+        <w:t xml:space="preserve">at least with the ability to </w:t>
+      </w:r>
+      <w:r>
+        <w:rPr>
+          <w:rFonts w:ascii="微软雅黑" w:eastAsia="微软雅黑" w:hAnsi="微软雅黑"/>
+        </w:rPr>
+        <w:t xml:space="preserve">return the size of the </w:t>
+      </w:r>
+      <w:r>
+        <w:rPr>
           <w:rFonts w:ascii="微软雅黑" w:eastAsia="微软雅黑" w:hAnsi="微软雅黑"/>
           <w:b/>
         </w:rPr>
-        <w:t>GlobalMemoryStatusEx</w:t>
+        <w:t xml:space="preserve">available </w:t>
+      </w:r>
+      <w:r>
+        <w:rPr>
+          <w:rFonts w:ascii="微软雅黑" w:eastAsia="微软雅黑" w:hAnsi="微软雅黑"/>
+          <w:b/>
+        </w:rPr>
+        <w:lastRenderedPageBreak/>
+        <w:t>physical memory</w:t>
+      </w:r>
+      <w:r>
+        <w:rPr>
+          <w:rFonts w:ascii="微软雅黑" w:eastAsia="微软雅黑" w:hAnsi="微软雅黑"/>
+        </w:rPr>
+        <w:t xml:space="preserve"> </w:t>
+      </w:r>
+      <w:r>
+        <w:rPr>
+          <w:rFonts w:ascii="微软雅黑" w:eastAsia="微软雅黑" w:hAnsi="微软雅黑"/>
+        </w:rPr>
+        <w:t>in MB</w:t>
+      </w:r>
+      <w:r>
+        <w:rPr>
+          <w:rFonts w:ascii="微软雅黑" w:eastAsia="微软雅黑" w:hAnsi="微软雅黑"/>
+        </w:rPr>
+        <w:t>.</w:t>
+      </w:r>
+    </w:p>
+    <w:p>
+      <w:pPr>
+        <w:rPr>
+          <w:rFonts w:ascii="微软雅黑" w:eastAsia="微软雅黑" w:hAnsi="微软雅黑"/>
+        </w:rPr>
+      </w:pPr>
+      <w:r>
+        <w:rPr>
+          <w:rFonts w:ascii="微软雅黑" w:eastAsia="微软雅黑" w:hAnsi="微软雅黑"/>
+        </w:rPr>
+        <w:t xml:space="preserve">Each implement should use the white-list strategy to handle the string </w:t>
+      </w:r>
+      <w:r>
+        <w:rPr>
+          <w:rFonts w:ascii="微软雅黑" w:eastAsia="微软雅黑" w:hAnsi="微软雅黑"/>
+          <w:b/>
+        </w:rPr>
+        <w:t>unit</w:t>
+      </w:r>
+      <w:r>
+        <w:rPr>
+          <w:rFonts w:ascii="微软雅黑" w:eastAsia="微软雅黑" w:hAnsi="微软雅黑"/>
+        </w:rPr>
+        <w:t>, and return -1 for any unexpected value.</w:t>
+      </w:r>
+    </w:p>
+    <w:p>
+      <w:pPr>
+        <w:pStyle w:val="4"/>
+        <w:numPr>
+          <w:ilvl w:val="4"/>
+          <w:numId w:val="1"/>
+        </w:numPr>
+        <w:ind w:left="426" w:hanging="426"/>
+        <w:rPr>
+          <w:rFonts w:ascii="微软雅黑" w:eastAsia="微软雅黑" w:hAnsi="微软雅黑"/>
+        </w:rPr>
+      </w:pPr>
+      <w:r>
+        <w:rPr>
+          <w:rFonts w:ascii="微软雅黑" w:eastAsia="微软雅黑" w:hAnsi="微软雅黑"/>
+        </w:rPr>
+        <w:t>Free Disk Size</w:t>
+      </w:r>
+    </w:p>
+    <w:p>
+      <w:pPr>
+        <w:rPr>
+          <w:rFonts w:ascii="微软雅黑" w:eastAsia="微软雅黑" w:hAnsi="微软雅黑"/>
+        </w:rPr>
+      </w:pPr>
+      <w:r>
+        <w:rPr>
+          <w:rFonts w:ascii="微软雅黑" w:eastAsia="微软雅黑" w:hAnsi="微软雅黑"/>
+        </w:rPr>
+        <w:t xml:space="preserve">This method is defined as </w:t>
+      </w:r>
+    </w:p>
+    <w:p>
+      <w:pPr>
+        <w:spacing w:line="240" w:lineRule="auto"/>
+        <w:rPr>
+          <w:rFonts w:ascii="微软雅黑" w:eastAsia="微软雅黑" w:hAnsi="微软雅黑"/>
+        </w:rPr>
+      </w:pPr>
+      <w:r>
+        <w:rPr>
+          <w:rFonts w:ascii="微软雅黑" w:eastAsia="微软雅黑" w:hAnsi="微软雅黑" w:cs="Consolas"/>
+          <w:color w:val="0000FF"/>
+          <w:kern w:val="0"/>
+          <w:sz w:val="19"/>
+          <w:szCs w:val="19"/>
+          <w:highlight w:val="white"/>
+        </w:rPr>
+        <w:t>virtual</w:t>
+      </w:r>
+      <w:r>
+        <w:rPr>
+          <w:rFonts w:ascii="微软雅黑" w:eastAsia="微软雅黑" w:hAnsi="微软雅黑" w:cs="Consolas"/>
+          <w:color w:val="000000"/>
+          <w:kern w:val="0"/>
+          <w:sz w:val="19"/>
+          <w:szCs w:val="19"/>
+          <w:highlight w:val="white"/>
+        </w:rPr>
+        <w:t xml:space="preserve"> </w:t>
+      </w:r>
+      <w:proofErr w:type="spellStart"/>
+      <w:r>
+        <w:rPr>
+          <w:rFonts w:ascii="微软雅黑" w:eastAsia="微软雅黑" w:hAnsi="微软雅黑" w:cs="Consolas"/>
+          <w:color w:val="2B91AF"/>
+          <w:kern w:val="0"/>
+          <w:sz w:val="19"/>
+          <w:szCs w:val="19"/>
+          <w:highlight w:val="white"/>
+        </w:rPr>
+        <w:t>size_t</w:t>
       </w:r>
       <w:proofErr w:type="spellEnd"/>
       <w:r>
         <w:rPr>
-          <w:rFonts w:ascii="微软雅黑" w:eastAsia="微软雅黑" w:hAnsi="微软雅黑"/>
-        </w:rPr>
-        <w:t xml:space="preserve"> is used for getting the available physical memory.</w:t>
-      </w:r>
-      <w:r>
-        <w:rPr>
-          <w:rFonts w:ascii="微软雅黑" w:eastAsia="微软雅黑" w:hAnsi="微软雅黑"/>
+          <w:rFonts w:ascii="微软雅黑" w:eastAsia="微软雅黑" w:hAnsi="微软雅黑" w:cs="Consolas"/>
+          <w:color w:val="000000"/>
+          <w:kern w:val="0"/>
+          <w:sz w:val="19"/>
+          <w:szCs w:val="19"/>
+          <w:highlight w:val="white"/>
         </w:rPr>
         <w:t xml:space="preserve"> </w:t>
       </w:r>
-      <w:r>
-        <w:rPr>
-          <w:rFonts w:ascii="微软雅黑" w:eastAsia="微软雅黑" w:hAnsi="微软雅黑"/>
-        </w:rPr>
-        <w:t xml:space="preserve">The </w:t>
-      </w:r>
       <w:proofErr w:type="spellStart"/>
+      <w:proofErr w:type="gramStart"/>
+      <w:r>
+        <w:rPr>
+          <w:rFonts w:ascii="微软雅黑" w:eastAsia="微软雅黑" w:hAnsi="微软雅黑" w:cs="Consolas"/>
+          <w:color w:val="000000"/>
+          <w:kern w:val="0"/>
+          <w:sz w:val="19"/>
+          <w:szCs w:val="19"/>
+          <w:highlight w:val="white"/>
+        </w:rPr>
+        <w:t>GetFreeDiskSize</w:t>
+      </w:r>
+      <w:proofErr w:type="spellEnd"/>
+      <w:r>
+        <w:rPr>
+          <w:rFonts w:ascii="微软雅黑" w:eastAsia="微软雅黑" w:hAnsi="微软雅黑" w:cs="Consolas"/>
+          <w:color w:val="000000"/>
+          <w:kern w:val="0"/>
+          <w:sz w:val="19"/>
+          <w:szCs w:val="19"/>
+          <w:highlight w:val="white"/>
+        </w:rPr>
+        <w:t xml:space="preserve">( </w:t>
+      </w:r>
+      <w:proofErr w:type="spellStart"/>
+      <w:r>
+        <w:rPr>
+          <w:rFonts w:ascii="微软雅黑" w:eastAsia="微软雅黑" w:hAnsi="微软雅黑" w:cs="Consolas"/>
+          <w:color w:val="0000FF"/>
+          <w:kern w:val="0"/>
+          <w:sz w:val="19"/>
+          <w:szCs w:val="19"/>
+          <w:highlight w:val="white"/>
+        </w:rPr>
+        <w:t>const</w:t>
+      </w:r>
+      <w:proofErr w:type="spellEnd"/>
+      <w:proofErr w:type="gramEnd"/>
+      <w:r>
+        <w:rPr>
+          <w:rFonts w:ascii="微软雅黑" w:eastAsia="微软雅黑" w:hAnsi="微软雅黑" w:cs="Consolas"/>
+          <w:color w:val="000000"/>
+          <w:kern w:val="0"/>
+          <w:sz w:val="19"/>
+          <w:szCs w:val="19"/>
+          <w:highlight w:val="white"/>
+        </w:rPr>
+        <w:t xml:space="preserve"> </w:t>
+      </w:r>
+      <w:r>
+        <w:rPr>
+          <w:rFonts w:ascii="微软雅黑" w:eastAsia="微软雅黑" w:hAnsi="微软雅黑" w:cs="Consolas"/>
+          <w:color w:val="2B91AF"/>
+          <w:kern w:val="0"/>
+          <w:sz w:val="19"/>
+          <w:szCs w:val="19"/>
+          <w:highlight w:val="white"/>
+        </w:rPr>
+        <w:t>string</w:t>
+      </w:r>
+      <w:r>
+        <w:rPr>
+          <w:rFonts w:ascii="微软雅黑" w:eastAsia="微软雅黑" w:hAnsi="微软雅黑" w:cs="Consolas"/>
+          <w:color w:val="000000"/>
+          <w:kern w:val="0"/>
+          <w:sz w:val="19"/>
+          <w:szCs w:val="19"/>
+          <w:highlight w:val="white"/>
+        </w:rPr>
+        <w:t xml:space="preserve">&amp; </w:t>
+      </w:r>
+      <w:r>
+        <w:rPr>
+          <w:rFonts w:ascii="微软雅黑" w:eastAsia="微软雅黑" w:hAnsi="微软雅黑" w:cs="Consolas"/>
+          <w:color w:val="808080"/>
+          <w:kern w:val="0"/>
+          <w:sz w:val="19"/>
+          <w:szCs w:val="19"/>
+          <w:highlight w:val="white"/>
+        </w:rPr>
+        <w:t>unit</w:t>
+      </w:r>
+      <w:r>
+        <w:rPr>
+          <w:rFonts w:ascii="微软雅黑" w:eastAsia="微软雅黑" w:hAnsi="微软雅黑" w:cs="Consolas"/>
+          <w:color w:val="000000"/>
+          <w:kern w:val="0"/>
+          <w:sz w:val="19"/>
+          <w:szCs w:val="19"/>
+          <w:highlight w:val="white"/>
+        </w:rPr>
+        <w:t xml:space="preserve"> )</w:t>
+      </w:r>
+    </w:p>
+    <w:p>
+      <w:pPr>
+        <w:rPr>
+          <w:rFonts w:ascii="微软雅黑" w:eastAsia="微软雅黑" w:hAnsi="微软雅黑"/>
+        </w:rPr>
+      </w:pPr>
+      <w:r>
+        <w:rPr>
+          <w:rFonts w:ascii="微软雅黑" w:eastAsia="微软雅黑" w:hAnsi="微软雅黑"/>
+        </w:rPr>
+        <w:t xml:space="preserve">By default, this method </w:t>
+      </w:r>
+      <w:r>
+        <w:rPr>
+          <w:rFonts w:ascii="微软雅黑" w:eastAsia="微软雅黑" w:hAnsi="微软雅黑"/>
+        </w:rPr>
+        <w:t>returns</w:t>
+      </w:r>
+      <w:r>
+        <w:rPr>
+          <w:rFonts w:ascii="微软雅黑" w:eastAsia="微软雅黑" w:hAnsi="微软雅黑"/>
+        </w:rPr>
+        <w:t xml:space="preserve"> -1 as a non-implement flag.</w:t>
+      </w:r>
+    </w:p>
+    <w:p>
+      <w:pPr>
+        <w:rPr>
+          <w:rFonts w:ascii="微软雅黑" w:eastAsia="微软雅黑" w:hAnsi="微软雅黑"/>
+        </w:rPr>
+      </w:pPr>
+      <w:r>
+        <w:rPr>
+          <w:rFonts w:ascii="微软雅黑" w:eastAsia="微软雅黑" w:hAnsi="微软雅黑"/>
+        </w:rPr>
+        <w:t xml:space="preserve">Each implement of this method should return the size of the </w:t>
+      </w:r>
       <w:r>
         <w:rPr>
           <w:rFonts w:ascii="微软雅黑" w:eastAsia="微软雅黑" w:hAnsi="微软雅黑"/>
           <w:b/>
         </w:rPr>
-        <w:t>dwLength</w:t>
+        <w:t>free disk space</w:t>
+      </w:r>
+      <w:r>
+        <w:rPr>
+          <w:rFonts w:ascii="微软雅黑" w:eastAsia="微软雅黑" w:hAnsi="微软雅黑"/>
+        </w:rPr>
+        <w:t xml:space="preserve"> size </w:t>
+      </w:r>
+      <w:r>
+        <w:rPr>
+          <w:rFonts w:ascii="微软雅黑" w:eastAsia="微软雅黑" w:hAnsi="微软雅黑"/>
+        </w:rPr>
+        <w:t>in</w:t>
+      </w:r>
+      <w:r>
+        <w:rPr>
+          <w:rFonts w:ascii="微软雅黑" w:eastAsia="微软雅黑" w:hAnsi="微软雅黑"/>
+        </w:rPr>
+        <w:t xml:space="preserve"> MB. </w:t>
+      </w:r>
+    </w:p>
+    <w:p>
+      <w:pPr>
+        <w:rPr>
+          <w:rFonts w:ascii="微软雅黑" w:eastAsia="微软雅黑" w:hAnsi="微软雅黑"/>
+        </w:rPr>
+      </w:pPr>
+      <w:r>
+        <w:rPr>
+          <w:rFonts w:ascii="微软雅黑" w:eastAsia="微软雅黑" w:hAnsi="微软雅黑"/>
+        </w:rPr>
+        <w:t xml:space="preserve">Each implement should use the white-list strategy to handle the string </w:t>
+      </w:r>
+      <w:r>
+        <w:rPr>
+          <w:rFonts w:ascii="微软雅黑" w:eastAsia="微软雅黑" w:hAnsi="微软雅黑"/>
+          <w:b/>
+        </w:rPr>
+        <w:t>unit</w:t>
+      </w:r>
+      <w:r>
+        <w:rPr>
+          <w:rFonts w:ascii="微软雅黑" w:eastAsia="微软雅黑" w:hAnsi="微软雅黑"/>
+        </w:rPr>
+        <w:t>, and return -1 for any unexpected value.</w:t>
+      </w:r>
+    </w:p>
+    <w:p>
+      <w:pPr>
+        <w:pStyle w:val="4"/>
+        <w:numPr>
+          <w:ilvl w:val="4"/>
+          <w:numId w:val="1"/>
+        </w:numPr>
+        <w:ind w:left="426" w:hanging="426"/>
+        <w:rPr>
+          <w:rFonts w:ascii="微软雅黑" w:eastAsia="微软雅黑" w:hAnsi="微软雅黑"/>
+        </w:rPr>
+      </w:pPr>
+      <w:r>
+        <w:rPr>
+          <w:rFonts w:ascii="微软雅黑" w:eastAsia="微软雅黑" w:hAnsi="微软雅黑"/>
+        </w:rPr>
+        <w:t>Test Score</w:t>
+      </w:r>
+    </w:p>
+    <w:p>
+      <w:pPr>
+        <w:rPr>
+          <w:rFonts w:ascii="微软雅黑" w:eastAsia="微软雅黑" w:hAnsi="微软雅黑"/>
+        </w:rPr>
+      </w:pPr>
+      <w:r>
+        <w:rPr>
+          <w:rFonts w:ascii="微软雅黑" w:eastAsia="微软雅黑" w:hAnsi="微软雅黑"/>
+        </w:rPr>
+        <w:t xml:space="preserve">This method is defined as </w:t>
+      </w:r>
+    </w:p>
+    <w:p>
+      <w:pPr>
+        <w:spacing w:line="240" w:lineRule="auto"/>
+        <w:rPr>
+          <w:rFonts w:ascii="微软雅黑" w:eastAsia="微软雅黑" w:hAnsi="微软雅黑"/>
+        </w:rPr>
+      </w:pPr>
+      <w:r>
+        <w:rPr>
+          <w:rFonts w:ascii="微软雅黑" w:eastAsia="微软雅黑" w:hAnsi="微软雅黑" w:cs="Consolas"/>
+          <w:color w:val="0000FF"/>
+          <w:kern w:val="0"/>
+          <w:sz w:val="19"/>
+          <w:szCs w:val="19"/>
+          <w:highlight w:val="white"/>
+        </w:rPr>
+        <w:t>virtual</w:t>
+      </w:r>
+      <w:r>
+        <w:rPr>
+          <w:rFonts w:ascii="微软雅黑" w:eastAsia="微软雅黑" w:hAnsi="微软雅黑" w:cs="Consolas"/>
+          <w:color w:val="000000"/>
+          <w:kern w:val="0"/>
+          <w:sz w:val="19"/>
+          <w:szCs w:val="19"/>
+          <w:highlight w:val="white"/>
+        </w:rPr>
+        <w:t xml:space="preserve"> </w:t>
+      </w:r>
+      <w:proofErr w:type="spellStart"/>
+      <w:r>
+        <w:rPr>
+          <w:rFonts w:ascii="微软雅黑" w:eastAsia="微软雅黑" w:hAnsi="微软雅黑" w:cs="Consolas"/>
+          <w:color w:val="2B91AF"/>
+          <w:kern w:val="0"/>
+          <w:sz w:val="19"/>
+          <w:szCs w:val="19"/>
+          <w:highlight w:val="white"/>
+        </w:rPr>
+        <w:t>size_t</w:t>
       </w:r>
       <w:proofErr w:type="spellEnd"/>
       <w:r>
         <w:rPr>
-          <w:rFonts w:ascii="微软雅黑" w:eastAsia="微软雅黑" w:hAnsi="微软雅黑"/>
-        </w:rPr>
-        <w:t xml:space="preserve"> member </w:t>
-      </w:r>
-      <w:r>
-        <w:rPr>
-          <w:rFonts w:ascii="微软雅黑" w:eastAsia="微软雅黑" w:hAnsi="微软雅黑" w:hint="eastAsia"/>
-        </w:rPr>
-        <w:t>in</w:t>
-      </w:r>
-      <w:r>
-        <w:rPr>
-          <w:rFonts w:ascii="微软雅黑" w:eastAsia="微软雅黑" w:hAnsi="微软雅黑"/>
-        </w:rPr>
-        <w:t xml:space="preserve"> the </w:t>
-      </w:r>
-      <w:r>
-        <w:rPr>
-          <w:rFonts w:ascii="微软雅黑" w:eastAsia="微软雅黑" w:hAnsi="微软雅黑"/>
-          <w:b/>
-        </w:rPr>
-        <w:t>MEMORYSTATUSEX</w:t>
-      </w:r>
-      <w:r>
-        <w:rPr>
-          <w:rFonts w:ascii="微软雅黑" w:eastAsia="微软雅黑" w:hAnsi="微软雅黑"/>
+          <w:rFonts w:ascii="微软雅黑" w:eastAsia="微软雅黑" w:hAnsi="微软雅黑" w:cs="Consolas"/>
+          <w:color w:val="000000"/>
+          <w:kern w:val="0"/>
+          <w:sz w:val="19"/>
+          <w:szCs w:val="19"/>
+          <w:highlight w:val="white"/>
         </w:rPr>
         <w:t xml:space="preserve"> </w:t>
       </w:r>
-      <w:r>
-        <w:rPr>
-          <w:rFonts w:ascii="微软雅黑" w:eastAsia="微软雅黑" w:hAnsi="微软雅黑" w:hint="eastAsia"/>
-        </w:rPr>
-        <w:t>must</w:t>
-      </w:r>
-      <w:r>
-        <w:rPr>
-          <w:rFonts w:ascii="微软雅黑" w:eastAsia="微软雅黑" w:hAnsi="微软雅黑"/>
+      <w:proofErr w:type="spellStart"/>
+      <w:proofErr w:type="gramStart"/>
+      <w:r>
+        <w:rPr>
+          <w:rFonts w:ascii="微软雅黑" w:eastAsia="微软雅黑" w:hAnsi="微软雅黑" w:cs="Consolas"/>
+          <w:color w:val="000000"/>
+          <w:kern w:val="0"/>
+          <w:sz w:val="19"/>
+          <w:szCs w:val="19"/>
+          <w:highlight w:val="white"/>
+        </w:rPr>
+        <w:t>GetTestScore</w:t>
+      </w:r>
+      <w:proofErr w:type="spellEnd"/>
+      <w:r>
+        <w:rPr>
+          <w:rFonts w:ascii="微软雅黑" w:eastAsia="微软雅黑" w:hAnsi="微软雅黑" w:cs="Consolas"/>
+          <w:color w:val="000000"/>
+          <w:kern w:val="0"/>
+          <w:sz w:val="19"/>
+          <w:szCs w:val="19"/>
+          <w:highlight w:val="white"/>
+        </w:rPr>
+        <w:t xml:space="preserve">( </w:t>
+      </w:r>
+      <w:proofErr w:type="spellStart"/>
+      <w:r>
+        <w:rPr>
+          <w:rFonts w:ascii="微软雅黑" w:eastAsia="微软雅黑" w:hAnsi="微软雅黑" w:cs="Consolas"/>
+          <w:color w:val="0000FF"/>
+          <w:kern w:val="0"/>
+          <w:sz w:val="19"/>
+          <w:szCs w:val="19"/>
+          <w:highlight w:val="white"/>
+        </w:rPr>
+        <w:t>const</w:t>
+      </w:r>
+      <w:proofErr w:type="spellEnd"/>
+      <w:proofErr w:type="gramEnd"/>
+      <w:r>
+        <w:rPr>
+          <w:rFonts w:ascii="微软雅黑" w:eastAsia="微软雅黑" w:hAnsi="微软雅黑" w:cs="Consolas"/>
+          <w:color w:val="000000"/>
+          <w:kern w:val="0"/>
+          <w:sz w:val="19"/>
+          <w:szCs w:val="19"/>
+          <w:highlight w:val="white"/>
         </w:rPr>
         <w:t xml:space="preserve"> </w:t>
       </w:r>
       <w:r>
         <w:rPr>
-          <w:rFonts w:ascii="微软雅黑" w:eastAsia="微软雅黑" w:hAnsi="微软雅黑" w:hint="eastAsia"/>
-        </w:rPr>
-        <w:t>be</w:t>
-      </w:r>
-      <w:r>
-        <w:rPr>
-          <w:rFonts w:ascii="微软雅黑" w:eastAsia="微软雅黑" w:hAnsi="微软雅黑"/>
-        </w:rPr>
-        <w:t xml:space="preserve"> </w:t>
-      </w:r>
-      <w:r>
-        <w:rPr>
-          <w:rFonts w:ascii="微软雅黑" w:eastAsia="微软雅黑" w:hAnsi="微软雅黑" w:hint="eastAsia"/>
-        </w:rPr>
-        <w:t>set</w:t>
-      </w:r>
-      <w:r>
-        <w:rPr>
-          <w:rFonts w:ascii="微软雅黑" w:eastAsia="微软雅黑" w:hAnsi="微软雅黑"/>
-        </w:rPr>
-        <w:t xml:space="preserve"> </w:t>
-      </w:r>
-      <w:r>
-        <w:rPr>
-          <w:rFonts w:ascii="微软雅黑" w:eastAsia="微软雅黑" w:hAnsi="微软雅黑" w:hint="eastAsia"/>
-        </w:rPr>
-        <w:t>before</w:t>
-      </w:r>
-      <w:r>
-        <w:rPr>
-          <w:rFonts w:ascii="微软雅黑" w:eastAsia="微软雅黑" w:hAnsi="微软雅黑"/>
-        </w:rPr>
-        <w:t xml:space="preserve"> </w:t>
-      </w:r>
-      <w:r>
-        <w:rPr>
-          <w:rFonts w:ascii="微软雅黑" w:eastAsia="微软雅黑" w:hAnsi="微软雅黑" w:hint="eastAsia"/>
-        </w:rPr>
-        <w:t>call</w:t>
-      </w:r>
-      <w:r>
-        <w:rPr>
-          <w:rFonts w:ascii="微软雅黑" w:eastAsia="微软雅黑" w:hAnsi="微软雅黑"/>
-        </w:rPr>
-        <w:t xml:space="preserve">ing the </w:t>
+          <w:rFonts w:ascii="微软雅黑" w:eastAsia="微软雅黑" w:hAnsi="微软雅黑" w:cs="Consolas"/>
+          <w:color w:val="2B91AF"/>
+          <w:kern w:val="0"/>
+          <w:sz w:val="19"/>
+          <w:szCs w:val="19"/>
+          <w:highlight w:val="white"/>
+        </w:rPr>
+        <w:t>string</w:t>
+      </w:r>
+      <w:r>
+        <w:rPr>
+          <w:rFonts w:ascii="微软雅黑" w:eastAsia="微软雅黑" w:hAnsi="微软雅黑" w:cs="Consolas"/>
+          <w:color w:val="000000"/>
+          <w:kern w:val="0"/>
+          <w:sz w:val="19"/>
+          <w:szCs w:val="19"/>
+          <w:highlight w:val="white"/>
+        </w:rPr>
+        <w:t xml:space="preserve">&amp; </w:t>
       </w:r>
       <w:proofErr w:type="spellStart"/>
       <w:r>
         <w:rPr>
-          <w:rFonts w:ascii="微软雅黑" w:eastAsia="微软雅黑" w:hAnsi="微软雅黑"/>
-          <w:b/>
-        </w:rPr>
-        <w:t>GlobalMemoryStatusEx</w:t>
+          <w:rFonts w:ascii="微软雅黑" w:eastAsia="微软雅黑" w:hAnsi="微软雅黑" w:cs="Consolas"/>
+          <w:color w:val="808080"/>
+          <w:kern w:val="0"/>
+          <w:sz w:val="19"/>
+          <w:szCs w:val="19"/>
+          <w:highlight w:val="white"/>
+        </w:rPr>
+        <w:t>testName</w:t>
       </w:r>
       <w:proofErr w:type="spellEnd"/>
       <w:r>
         <w:rPr>
-          <w:rFonts w:ascii="微软雅黑" w:eastAsia="微软雅黑" w:hAnsi="微软雅黑"/>
-        </w:rPr>
-        <w:t xml:space="preserve"> method, or the result could be over unbelievable.</w:t>
-      </w:r>
-      <w:r>
-        <w:rPr>
-          <w:rFonts w:ascii="微软雅黑" w:eastAsia="微软雅黑" w:hAnsi="微软雅黑"/>
-        </w:rPr>
-        <w:t xml:space="preserve"> </w:t>
-      </w:r>
-    </w:p>
-    <w:p>
-      <w:pPr>
-        <w:rPr>
-          <w:rFonts w:ascii="微软雅黑" w:eastAsia="微软雅黑" w:hAnsi="微软雅黑"/>
-        </w:rPr>
-      </w:pPr>
-      <w:proofErr w:type="spellStart"/>
-      <w:r>
-        <w:rPr>
-          <w:rFonts w:ascii="微软雅黑" w:eastAsia="微软雅黑" w:hAnsi="微软雅黑"/>
-          <w:b/>
-        </w:rPr>
-        <w:t>GetDiskFreeSpaceEx</w:t>
-      </w:r>
-      <w:proofErr w:type="spellEnd"/>
-      <w:r>
-        <w:rPr>
-          <w:rFonts w:ascii="微软雅黑" w:eastAsia="微软雅黑" w:hAnsi="微软雅黑"/>
-        </w:rPr>
-        <w:t xml:space="preserve"> is used for getting the free disk space size.</w:t>
-      </w:r>
-    </w:p>
-    <w:p>
-      <w:pPr>
-        <w:rPr>
-          <w:rFonts w:ascii="微软雅黑" w:eastAsia="微软雅黑" w:hAnsi="微软雅黑"/>
-        </w:rPr>
-      </w:pPr>
-      <w:r>
-        <w:rPr>
-          <w:rFonts w:ascii="微软雅黑" w:eastAsia="微软雅黑" w:hAnsi="微软雅黑"/>
-        </w:rPr>
-        <w:t xml:space="preserve">And for the getting of the test score, an </w:t>
-      </w:r>
-      <w:r>
-        <w:rPr>
-          <w:rFonts w:ascii="微软雅黑" w:eastAsia="微软雅黑" w:hAnsi="微软雅黑"/>
-          <w:b/>
-        </w:rPr>
-        <w:t>Appraiser</w:t>
-      </w:r>
-      <w:r>
-        <w:rPr>
-          <w:rFonts w:ascii="微软雅黑" w:eastAsia="微软雅黑" w:hAnsi="微软雅黑"/>
-        </w:rPr>
-        <w:t xml:space="preserve"> was used as it be told later. </w:t>
+          <w:rFonts w:ascii="微软雅黑" w:eastAsia="微软雅黑" w:hAnsi="微软雅黑" w:cs="Consolas"/>
+          <w:color w:val="000000"/>
+          <w:kern w:val="0"/>
+          <w:sz w:val="19"/>
+          <w:szCs w:val="19"/>
+          <w:highlight w:val="white"/>
+        </w:rPr>
+        <w:t xml:space="preserve"> )</w:t>
+      </w:r>
+    </w:p>
+    <w:p>
+      <w:pPr>
+        <w:rPr>
+          <w:rFonts w:ascii="微软雅黑" w:eastAsia="微软雅黑" w:hAnsi="微软雅黑"/>
+        </w:rPr>
+      </w:pPr>
+      <w:r>
+        <w:rPr>
+          <w:rFonts w:ascii="微软雅黑" w:eastAsia="微软雅黑" w:hAnsi="微软雅黑"/>
+        </w:rPr>
+        <w:t xml:space="preserve">By default, this method </w:t>
+      </w:r>
+      <w:r>
+        <w:rPr>
+          <w:rFonts w:ascii="微软雅黑" w:eastAsia="微软雅黑" w:hAnsi="微软雅黑"/>
+        </w:rPr>
+        <w:t>returns</w:t>
+      </w:r>
+      <w:r>
+        <w:rPr>
+          <w:rFonts w:ascii="微软雅黑" w:eastAsia="微软雅黑" w:hAnsi="微软雅黑"/>
+        </w:rPr>
+        <w:t xml:space="preserve"> -1 as a non-implement flag.</w:t>
+      </w:r>
+    </w:p>
+    <w:p>
+      <w:pPr>
+        <w:rPr>
+          <w:rFonts w:ascii="微软雅黑" w:eastAsia="微软雅黑" w:hAnsi="微软雅黑"/>
+        </w:rPr>
+      </w:pPr>
+      <w:r>
+        <w:rPr>
+          <w:rFonts w:ascii="微软雅黑" w:eastAsia="微软雅黑" w:hAnsi="微软雅黑"/>
+        </w:rPr>
+        <w:t>Each implement should pass a test name and let the appraiser factory can run the corresponding appraiser and return the value of the test.</w:t>
       </w:r>
     </w:p>
     <w:p>
@@ -7536,224 +8225,42 @@
           <w:rFonts w:ascii="微软雅黑" w:eastAsia="微软雅黑" w:hAnsi="微软雅黑"/>
         </w:rPr>
       </w:pPr>
-      <w:r>
-        <w:rPr>
-          <w:rFonts w:ascii="微软雅黑" w:eastAsia="微软雅黑" w:hAnsi="微软雅黑"/>
-        </w:rPr>
-        <w:t>T</w:t>
-      </w:r>
-      <w:r>
-        <w:rPr>
-          <w:rFonts w:ascii="微软雅黑" w:eastAsia="微软雅黑" w:hAnsi="微软雅黑" w:hint="eastAsia"/>
-        </w:rPr>
-        <w:t xml:space="preserve">he </w:t>
-      </w:r>
-      <w:proofErr w:type="spellStart"/>
-      <w:r>
-        <w:rPr>
-          <w:rFonts w:ascii="微软雅黑" w:eastAsia="微软雅黑" w:hAnsi="微软雅黑"/>
-        </w:rPr>
-        <w:t>linux</w:t>
-      </w:r>
-      <w:proofErr w:type="spellEnd"/>
-      <w:r>
-        <w:rPr>
-          <w:rFonts w:ascii="微软雅黑" w:eastAsia="微软雅黑" w:hAnsi="微软雅黑"/>
-        </w:rPr>
-        <w:t>(64bit) Resource Descriptor</w:t>
-      </w:r>
-    </w:p>
-    <w:p>
-      <w:pPr>
-        <w:pStyle w:val="3"/>
-        <w:numPr>
-          <w:ilvl w:val="2"/>
-          <w:numId w:val="1"/>
-        </w:numPr>
-        <w:rPr>
-          <w:rFonts w:ascii="微软雅黑" w:eastAsia="微软雅黑" w:hAnsi="微软雅黑"/>
-        </w:rPr>
-      </w:pPr>
-      <w:bookmarkStart w:id="36" w:name="_Toc433902243"/>
-      <w:bookmarkStart w:id="37" w:name="_Toc436237095"/>
-      <w:r>
-        <w:rPr>
-          <w:rFonts w:ascii="微软雅黑" w:eastAsia="微软雅黑" w:hAnsi="微软雅黑"/>
-        </w:rPr>
-        <w:t>Appraiser</w:t>
+      <w:bookmarkStart w:id="36" w:name="_Toc433902242"/>
+      <w:r>
+        <w:rPr>
+          <w:rFonts w:ascii="微软雅黑" w:eastAsia="微软雅黑" w:hAnsi="微软雅黑"/>
+        </w:rPr>
+        <w:t>The WIN64 Resource Descriptor</w:t>
       </w:r>
       <w:bookmarkEnd w:id="36"/>
-      <w:bookmarkEnd w:id="37"/>
-    </w:p>
-    <w:p>
-      <w:pPr>
-        <w:rPr>
-          <w:rFonts w:ascii="微软雅黑" w:eastAsia="微软雅黑" w:hAnsi="微软雅黑"/>
-        </w:rPr>
-      </w:pPr>
-      <w:r>
-        <w:rPr>
-          <w:rFonts w:ascii="微软雅黑" w:eastAsia="微软雅黑" w:hAnsi="微软雅黑"/>
-        </w:rPr>
-        <w:t xml:space="preserve">Technically the measurement of the processing ability of a certain processing node </w:t>
-      </w:r>
-      <w:r>
-        <w:rPr>
-          <w:rFonts w:ascii="微软雅黑" w:eastAsia="微软雅黑" w:hAnsi="微软雅黑"/>
-        </w:rPr>
-        <w:lastRenderedPageBreak/>
-        <w:t>is hard to describe by a little numbers of low level</w:t>
-      </w:r>
-      <w:r>
-        <w:rPr>
-          <w:rFonts w:ascii="微软雅黑" w:eastAsia="微软雅黑" w:hAnsi="微软雅黑"/>
-        </w:rPr>
-        <w:t xml:space="preserve"> factors, so a high level black-</w:t>
-      </w:r>
-      <w:r>
-        <w:rPr>
-          <w:rFonts w:ascii="微软雅黑" w:eastAsia="微软雅黑" w:hAnsi="微软雅黑"/>
-        </w:rPr>
-        <w:t xml:space="preserve">box test </w:t>
-      </w:r>
-      <w:r>
-        <w:rPr>
-          <w:rFonts w:ascii="微软雅黑" w:eastAsia="微软雅黑" w:hAnsi="微软雅黑"/>
-        </w:rPr>
-        <w:t>is a better idea</w:t>
-      </w:r>
-      <w:r>
-        <w:rPr>
-          <w:rFonts w:ascii="微软雅黑" w:eastAsia="微软雅黑" w:hAnsi="微软雅黑"/>
-        </w:rPr>
-        <w:t>.</w:t>
-      </w:r>
-    </w:p>
-    <w:p>
-      <w:pPr>
-        <w:rPr>
-          <w:rFonts w:ascii="微软雅黑" w:eastAsia="微软雅黑" w:hAnsi="微软雅黑"/>
-        </w:rPr>
-      </w:pPr>
-      <w:r>
-        <w:rPr>
-          <w:rFonts w:ascii="微软雅黑" w:eastAsia="微软雅黑" w:hAnsi="微软雅黑"/>
-        </w:rPr>
-        <w:t xml:space="preserve">Each appraiser implement a certain interface define as </w:t>
-      </w:r>
-      <w:proofErr w:type="spellStart"/>
-      <w:r>
-        <w:rPr>
-          <w:rFonts w:ascii="微软雅黑" w:eastAsia="微软雅黑" w:hAnsi="微软雅黑"/>
-          <w:b/>
-        </w:rPr>
-        <w:t>IAppraiser</w:t>
-      </w:r>
-      <w:proofErr w:type="spellEnd"/>
-      <w:r>
-        <w:rPr>
-          <w:rFonts w:ascii="微软雅黑" w:eastAsia="微软雅黑" w:hAnsi="微软雅黑"/>
-        </w:rPr>
-        <w:t xml:space="preserve"> with a virtual </w:t>
-      </w:r>
-      <w:proofErr w:type="gramStart"/>
-      <w:r>
-        <w:rPr>
-          <w:rFonts w:ascii="微软雅黑" w:eastAsia="微软雅黑" w:hAnsi="微软雅黑"/>
-        </w:rPr>
-        <w:t xml:space="preserve">method( </w:t>
-      </w:r>
-      <w:proofErr w:type="spellStart"/>
-      <w:r>
-        <w:rPr>
-          <w:rFonts w:ascii="微软雅黑" w:eastAsia="微软雅黑" w:hAnsi="微软雅黑"/>
-          <w:b/>
-        </w:rPr>
-        <w:t>size</w:t>
-      </w:r>
-      <w:proofErr w:type="gramEnd"/>
-      <w:r>
-        <w:rPr>
-          <w:rFonts w:ascii="微软雅黑" w:eastAsia="微软雅黑" w:hAnsi="微软雅黑"/>
-          <w:b/>
-        </w:rPr>
-        <w:t>_t</w:t>
-      </w:r>
-      <w:proofErr w:type="spellEnd"/>
-      <w:r>
-        <w:rPr>
-          <w:rFonts w:ascii="微软雅黑" w:eastAsia="微软雅黑" w:hAnsi="微软雅黑"/>
-          <w:b/>
-        </w:rPr>
-        <w:t xml:space="preserve"> </w:t>
-      </w:r>
-      <w:proofErr w:type="spellStart"/>
-      <w:r>
-        <w:rPr>
-          <w:rFonts w:ascii="微软雅黑" w:eastAsia="微软雅黑" w:hAnsi="微软雅黑"/>
-          <w:b/>
-        </w:rPr>
-        <w:t>GetScore</w:t>
-      </w:r>
-      <w:proofErr w:type="spellEnd"/>
-      <w:r>
-        <w:rPr>
-          <w:rFonts w:ascii="微软雅黑" w:eastAsia="微软雅黑" w:hAnsi="微软雅黑"/>
-          <w:b/>
-        </w:rPr>
-        <w:t>()</w:t>
-      </w:r>
-      <w:r>
-        <w:rPr>
-          <w:rFonts w:ascii="微软雅黑" w:eastAsia="微软雅黑" w:hAnsi="微软雅黑"/>
-        </w:rPr>
-        <w:t xml:space="preserve"> ) to run the test and give back the score( -1 by default as a non-implement flag).</w:t>
-      </w:r>
-    </w:p>
-    <w:p>
-      <w:pPr>
-        <w:rPr>
-          <w:rFonts w:ascii="微软雅黑" w:eastAsia="微软雅黑" w:hAnsi="微软雅黑"/>
-        </w:rPr>
-      </w:pPr>
-      <w:r>
-        <w:rPr>
-          <w:rFonts w:ascii="微软雅黑" w:eastAsia="微软雅黑" w:hAnsi="微软雅黑"/>
-        </w:rPr>
-        <w:t xml:space="preserve">A plenty of Appraisers can be created by their names with a </w:t>
-      </w:r>
-      <w:r>
-        <w:rPr>
-          <w:rFonts w:ascii="微软雅黑" w:eastAsia="微软雅黑" w:hAnsi="微软雅黑"/>
-          <w:b/>
-        </w:rPr>
-        <w:t>factory</w:t>
-      </w:r>
-      <w:r>
-        <w:rPr>
-          <w:rFonts w:ascii="微软雅黑" w:eastAsia="微软雅黑" w:hAnsi="微软雅黑"/>
-        </w:rPr>
-        <w:t>, and more appropriate appraiser can be designed and add to the factory later.</w:t>
-      </w:r>
     </w:p>
     <w:p>
       <w:pPr>
         <w:spacing w:line="240" w:lineRule="auto"/>
         <w:rPr>
-          <w:rFonts w:ascii="微软雅黑" w:eastAsia="微软雅黑" w:hAnsi="微软雅黑"/>
+          <w:rFonts w:ascii="微软雅黑" w:eastAsia="微软雅黑" w:hAnsi="微软雅黑" w:cs="Consolas"/>
+          <w:color w:val="0000FF"/>
+          <w:kern w:val="0"/>
+          <w:sz w:val="19"/>
+          <w:szCs w:val="19"/>
+          <w:highlight w:val="white"/>
+        </w:rPr>
+      </w:pPr>
+      <w:r>
+        <w:rPr>
+          <w:rFonts w:ascii="微软雅黑" w:eastAsia="微软雅黑" w:hAnsi="微软雅黑" w:cs="Consolas"/>
           <w:noProof/>
-        </w:rPr>
-      </w:pPr>
-      <w:r>
-        <w:rPr>
-          <w:rFonts w:ascii="微软雅黑" w:eastAsia="微软雅黑" w:hAnsi="微软雅黑"/>
-          <w:noProof/>
+          <w:color w:val="0000FF"/>
+          <w:kern w:val="0"/>
+          <w:sz w:val="19"/>
+          <w:szCs w:val="19"/>
+          <w:highlight w:val="white"/>
         </w:rPr>
         <w:drawing>
-          <wp:inline distT="0" distB="0" distL="0" distR="0" wp14:anchorId="0317D4BD" wp14:editId="4448F78E">
-            <wp:extent cx="3657600" cy="3171825"/>
-            <wp:effectExtent l="0" t="0" r="0" b="9525"/>
-            <wp:docPr id="10" name="图片 10"/>
+          <wp:inline distT="0" distB="0" distL="0" distR="0" wp14:anchorId="396BC01F" wp14:editId="75B631E9">
+            <wp:extent cx="5274310" cy="889635"/>
+            <wp:effectExtent l="0" t="0" r="2540" b="5715"/>
+            <wp:docPr id="9" name="图片 9"/>
             <wp:cNvGraphicFramePr>
               <a:graphicFrameLocks xmlns:a="http://schemas.openxmlformats.org/drawingml/2006/main" noChangeAspect="1"/>
             </wp:cNvGraphicFramePr>
@@ -7773,7 +8280,7 @@
                   <pic:spPr>
                     <a:xfrm>
                       <a:off x="0" y="0"/>
-                      <a:ext cx="3657600" cy="3171825"/>
+                      <a:ext cx="5274310" cy="889635"/>
                     </a:xfrm>
                     <a:prstGeom prst="rect">
                       <a:avLst/>
@@ -7788,6 +8295,222 @@
     </w:p>
     <w:p>
       <w:pPr>
+        <w:rPr>
+          <w:rFonts w:ascii="微软雅黑" w:eastAsia="微软雅黑" w:hAnsi="微软雅黑"/>
+        </w:rPr>
+      </w:pPr>
+      <w:r>
+        <w:rPr>
+          <w:rFonts w:ascii="微软雅黑" w:eastAsia="微软雅黑" w:hAnsi="微软雅黑"/>
+        </w:rPr>
+        <w:t>As the window APIs may not useful for the OS version in future, neither forward nor backward compatibility is supported.</w:t>
+      </w:r>
+    </w:p>
+    <w:p>
+      <w:pPr>
+        <w:rPr>
+          <w:rFonts w:ascii="微软雅黑" w:eastAsia="微软雅黑" w:hAnsi="微软雅黑"/>
+        </w:rPr>
+      </w:pPr>
+      <w:proofErr w:type="spellStart"/>
+      <w:r>
+        <w:rPr>
+          <w:rFonts w:ascii="微软雅黑" w:eastAsia="微软雅黑" w:hAnsi="微软雅黑"/>
+          <w:b/>
+        </w:rPr>
+        <w:t>GlobalMemoryStatusEx</w:t>
+      </w:r>
+      <w:proofErr w:type="spellEnd"/>
+      <w:r>
+        <w:rPr>
+          <w:rFonts w:ascii="微软雅黑" w:eastAsia="微软雅黑" w:hAnsi="微软雅黑"/>
+        </w:rPr>
+        <w:t xml:space="preserve"> is used for getting the available physical memory.</w:t>
+      </w:r>
+      <w:r>
+        <w:rPr>
+          <w:rFonts w:ascii="微软雅黑" w:eastAsia="微软雅黑" w:hAnsi="微软雅黑"/>
+        </w:rPr>
+        <w:t xml:space="preserve"> </w:t>
+      </w:r>
+      <w:r>
+        <w:rPr>
+          <w:rFonts w:ascii="微软雅黑" w:eastAsia="微软雅黑" w:hAnsi="微软雅黑"/>
+        </w:rPr>
+        <w:t xml:space="preserve">The </w:t>
+      </w:r>
+      <w:proofErr w:type="spellStart"/>
+      <w:r>
+        <w:rPr>
+          <w:rFonts w:ascii="微软雅黑" w:eastAsia="微软雅黑" w:hAnsi="微软雅黑"/>
+          <w:b/>
+        </w:rPr>
+        <w:t>dwLength</w:t>
+      </w:r>
+      <w:proofErr w:type="spellEnd"/>
+      <w:r>
+        <w:rPr>
+          <w:rFonts w:ascii="微软雅黑" w:eastAsia="微软雅黑" w:hAnsi="微软雅黑"/>
+        </w:rPr>
+        <w:t xml:space="preserve"> member </w:t>
+      </w:r>
+      <w:r>
+        <w:rPr>
+          <w:rFonts w:ascii="微软雅黑" w:eastAsia="微软雅黑" w:hAnsi="微软雅黑" w:hint="eastAsia"/>
+        </w:rPr>
+        <w:t>in</w:t>
+      </w:r>
+      <w:r>
+        <w:rPr>
+          <w:rFonts w:ascii="微软雅黑" w:eastAsia="微软雅黑" w:hAnsi="微软雅黑"/>
+        </w:rPr>
+        <w:t xml:space="preserve"> the </w:t>
+      </w:r>
+      <w:r>
+        <w:rPr>
+          <w:rFonts w:ascii="微软雅黑" w:eastAsia="微软雅黑" w:hAnsi="微软雅黑"/>
+          <w:b/>
+        </w:rPr>
+        <w:t>MEMORYSTATUSEX</w:t>
+      </w:r>
+      <w:r>
+        <w:rPr>
+          <w:rFonts w:ascii="微软雅黑" w:eastAsia="微软雅黑" w:hAnsi="微软雅黑"/>
+        </w:rPr>
+        <w:t xml:space="preserve"> </w:t>
+      </w:r>
+      <w:r>
+        <w:rPr>
+          <w:rFonts w:ascii="微软雅黑" w:eastAsia="微软雅黑" w:hAnsi="微软雅黑" w:hint="eastAsia"/>
+        </w:rPr>
+        <w:t>must</w:t>
+      </w:r>
+      <w:r>
+        <w:rPr>
+          <w:rFonts w:ascii="微软雅黑" w:eastAsia="微软雅黑" w:hAnsi="微软雅黑"/>
+        </w:rPr>
+        <w:t xml:space="preserve"> </w:t>
+      </w:r>
+      <w:r>
+        <w:rPr>
+          <w:rFonts w:ascii="微软雅黑" w:eastAsia="微软雅黑" w:hAnsi="微软雅黑" w:hint="eastAsia"/>
+        </w:rPr>
+        <w:t>be</w:t>
+      </w:r>
+      <w:r>
+        <w:rPr>
+          <w:rFonts w:ascii="微软雅黑" w:eastAsia="微软雅黑" w:hAnsi="微软雅黑"/>
+        </w:rPr>
+        <w:t xml:space="preserve"> </w:t>
+      </w:r>
+      <w:r>
+        <w:rPr>
+          <w:rFonts w:ascii="微软雅黑" w:eastAsia="微软雅黑" w:hAnsi="微软雅黑" w:hint="eastAsia"/>
+        </w:rPr>
+        <w:t>set</w:t>
+      </w:r>
+      <w:r>
+        <w:rPr>
+          <w:rFonts w:ascii="微软雅黑" w:eastAsia="微软雅黑" w:hAnsi="微软雅黑"/>
+        </w:rPr>
+        <w:t xml:space="preserve"> </w:t>
+      </w:r>
+      <w:r>
+        <w:rPr>
+          <w:rFonts w:ascii="微软雅黑" w:eastAsia="微软雅黑" w:hAnsi="微软雅黑" w:hint="eastAsia"/>
+        </w:rPr>
+        <w:t>before</w:t>
+      </w:r>
+      <w:r>
+        <w:rPr>
+          <w:rFonts w:ascii="微软雅黑" w:eastAsia="微软雅黑" w:hAnsi="微软雅黑"/>
+        </w:rPr>
+        <w:t xml:space="preserve"> </w:t>
+      </w:r>
+      <w:r>
+        <w:rPr>
+          <w:rFonts w:ascii="微软雅黑" w:eastAsia="微软雅黑" w:hAnsi="微软雅黑" w:hint="eastAsia"/>
+        </w:rPr>
+        <w:t>call</w:t>
+      </w:r>
+      <w:r>
+        <w:rPr>
+          <w:rFonts w:ascii="微软雅黑" w:eastAsia="微软雅黑" w:hAnsi="微软雅黑"/>
+        </w:rPr>
+        <w:t xml:space="preserve">ing the </w:t>
+      </w:r>
+      <w:proofErr w:type="spellStart"/>
+      <w:r>
+        <w:rPr>
+          <w:rFonts w:ascii="微软雅黑" w:eastAsia="微软雅黑" w:hAnsi="微软雅黑"/>
+          <w:b/>
+        </w:rPr>
+        <w:t>GlobalMemoryStatusEx</w:t>
+      </w:r>
+      <w:proofErr w:type="spellEnd"/>
+      <w:r>
+        <w:rPr>
+          <w:rFonts w:ascii="微软雅黑" w:eastAsia="微软雅黑" w:hAnsi="微软雅黑"/>
+        </w:rPr>
+        <w:t xml:space="preserve"> method, or the result could be over unbelievable.</w:t>
+      </w:r>
+      <w:r>
+        <w:rPr>
+          <w:rFonts w:ascii="微软雅黑" w:eastAsia="微软雅黑" w:hAnsi="微软雅黑"/>
+        </w:rPr>
+        <w:t xml:space="preserve"> </w:t>
+      </w:r>
+    </w:p>
+    <w:p>
+      <w:pPr>
+        <w:rPr>
+          <w:rFonts w:ascii="微软雅黑" w:eastAsia="微软雅黑" w:hAnsi="微软雅黑"/>
+        </w:rPr>
+      </w:pPr>
+      <w:proofErr w:type="spellStart"/>
+      <w:r>
+        <w:rPr>
+          <w:rFonts w:ascii="微软雅黑" w:eastAsia="微软雅黑" w:hAnsi="微软雅黑"/>
+          <w:b/>
+        </w:rPr>
+        <w:t>GetDiskFreeSpaceEx</w:t>
+      </w:r>
+      <w:proofErr w:type="spellEnd"/>
+      <w:r>
+        <w:rPr>
+          <w:rFonts w:ascii="微软雅黑" w:eastAsia="微软雅黑" w:hAnsi="微软雅黑"/>
+        </w:rPr>
+        <w:t xml:space="preserve"> is used for getting the free disk space size.</w:t>
+      </w:r>
+    </w:p>
+    <w:p>
+      <w:pPr>
+        <w:rPr>
+          <w:rFonts w:ascii="微软雅黑" w:eastAsia="微软雅黑" w:hAnsi="微软雅黑"/>
+        </w:rPr>
+      </w:pPr>
+      <w:r>
+        <w:rPr>
+          <w:rFonts w:ascii="微软雅黑" w:eastAsia="微软雅黑" w:hAnsi="微软雅黑"/>
+        </w:rPr>
+        <w:t xml:space="preserve">And for the getting of the test score, an </w:t>
+      </w:r>
+      <w:r>
+        <w:rPr>
+          <w:rFonts w:ascii="微软雅黑" w:eastAsia="微软雅黑" w:hAnsi="微软雅黑"/>
+          <w:b/>
+        </w:rPr>
+        <w:t>Appraiser</w:t>
+      </w:r>
+      <w:r>
+        <w:rPr>
+          <w:rFonts w:ascii="微软雅黑" w:eastAsia="微软雅黑" w:hAnsi="微软雅黑"/>
+        </w:rPr>
+        <w:t xml:space="preserve"> was used as it be told later. </w:t>
+      </w:r>
+    </w:p>
+    <w:p>
+      <w:pPr>
         <w:pStyle w:val="4"/>
         <w:numPr>
           <w:ilvl w:val="3"/>
@@ -7801,359 +8524,30 @@
         <w:rPr>
           <w:rFonts w:ascii="微软雅黑" w:eastAsia="微软雅黑" w:hAnsi="微软雅黑"/>
         </w:rPr>
-        <w:t>Appraiser Factory</w:t>
-      </w:r>
-    </w:p>
-    <w:p>
-      <w:pPr>
-        <w:rPr>
-          <w:rFonts w:ascii="微软雅黑" w:eastAsia="微软雅黑" w:hAnsi="微软雅黑"/>
-        </w:rPr>
-      </w:pPr>
-      <w:r>
-        <w:rPr>
-          <w:rFonts w:ascii="微软雅黑" w:eastAsia="微软雅黑" w:hAnsi="微软雅黑"/>
-        </w:rPr>
-        <w:t>Simple factory can fulfill this task very well for now. And when the ti</w:t>
-      </w:r>
-      <w:r>
-        <w:rPr>
-          <w:rFonts w:ascii="微软雅黑" w:eastAsia="微软雅黑" w:hAnsi="微软雅黑"/>
-        </w:rPr>
-        <w:t>me of an Appraiser Boom coming</w:t>
-      </w:r>
-      <w:r>
-        <w:rPr>
-          <w:rFonts w:ascii="微软雅黑" w:eastAsia="微软雅黑" w:hAnsi="微软雅黑"/>
-        </w:rPr>
-        <w:t xml:space="preserve">, the configure files or reflection may be a choice. </w:t>
-      </w:r>
-    </w:p>
-    <w:p>
-      <w:pPr>
-        <w:rPr>
-          <w:rFonts w:ascii="微软雅黑" w:eastAsia="微软雅黑" w:hAnsi="微软雅黑"/>
-        </w:rPr>
-      </w:pPr>
-      <w:r>
-        <w:rPr>
-          <w:rFonts w:ascii="微软雅黑" w:eastAsia="微软雅黑" w:hAnsi="微软雅黑"/>
-        </w:rPr>
-        <w:t xml:space="preserve">The create method return a </w:t>
+        <w:lastRenderedPageBreak/>
+        <w:t>T</w:t>
+      </w:r>
+      <w:r>
+        <w:rPr>
+          <w:rFonts w:ascii="微软雅黑" w:eastAsia="微软雅黑" w:hAnsi="微软雅黑" w:hint="eastAsia"/>
+        </w:rPr>
+        <w:t xml:space="preserve">he </w:t>
       </w:r>
       <w:proofErr w:type="spellStart"/>
       <w:r>
         <w:rPr>
           <w:rFonts w:ascii="微软雅黑" w:eastAsia="微软雅黑" w:hAnsi="微软雅黑"/>
-          <w:b/>
-        </w:rPr>
-        <w:t>unique_ptr</w:t>
+        </w:rPr>
+        <w:t>linux</w:t>
       </w:r>
       <w:proofErr w:type="spellEnd"/>
       <w:r>
         <w:rPr>
           <w:rFonts w:ascii="微软雅黑" w:eastAsia="微软雅黑" w:hAnsi="微软雅黑"/>
         </w:rPr>
-        <w:t xml:space="preserve"> of the </w:t>
-      </w:r>
-      <w:proofErr w:type="spellStart"/>
-      <w:r>
-        <w:rPr>
-          <w:rFonts w:ascii="微软雅黑" w:eastAsia="微软雅黑" w:hAnsi="微软雅黑"/>
-          <w:b/>
-        </w:rPr>
-        <w:t>IAppraiser</w:t>
-      </w:r>
-      <w:proofErr w:type="spellEnd"/>
-      <w:r>
-        <w:rPr>
-          <w:rFonts w:ascii="微软雅黑" w:eastAsia="微软雅黑" w:hAnsi="微软雅黑"/>
-        </w:rPr>
-        <w:t>.</w:t>
-      </w:r>
-      <w:r>
-        <w:rPr>
-          <w:rFonts w:ascii="微软雅黑" w:eastAsia="微软雅黑" w:hAnsi="微软雅黑"/>
-        </w:rPr>
-        <w:t xml:space="preserve"> </w:t>
-      </w:r>
-      <w:r>
-        <w:rPr>
-          <w:rFonts w:ascii="微软雅黑" w:eastAsia="微软雅黑" w:hAnsi="微软雅黑"/>
-        </w:rPr>
-        <w:t xml:space="preserve">The </w:t>
-      </w:r>
-      <w:proofErr w:type="gramStart"/>
-      <w:r>
-        <w:rPr>
-          <w:rFonts w:ascii="微软雅黑" w:eastAsia="微软雅黑" w:hAnsi="微软雅黑"/>
-        </w:rPr>
-        <w:t>raw(</w:t>
-      </w:r>
-      <w:proofErr w:type="gramEnd"/>
-      <w:r>
-        <w:rPr>
-          <w:rFonts w:ascii="微软雅黑" w:eastAsia="微软雅黑" w:hAnsi="微软雅黑"/>
-        </w:rPr>
-        <w:t xml:space="preserve">or naked) pointer is not recommended. </w:t>
-      </w:r>
-    </w:p>
-    <w:p>
-      <w:pPr>
-        <w:spacing w:line="240" w:lineRule="auto"/>
-        <w:rPr>
-          <w:rFonts w:ascii="微软雅黑" w:eastAsia="微软雅黑" w:hAnsi="微软雅黑" w:cs="Consolas"/>
-          <w:color w:val="000000"/>
-          <w:kern w:val="0"/>
-          <w:sz w:val="19"/>
-          <w:szCs w:val="19"/>
-        </w:rPr>
-      </w:pPr>
-      <w:proofErr w:type="spellStart"/>
-      <w:r>
-        <w:rPr>
-          <w:rFonts w:ascii="微软雅黑" w:eastAsia="微软雅黑" w:hAnsi="微软雅黑" w:cs="Consolas"/>
-          <w:color w:val="2B91AF"/>
-          <w:kern w:val="0"/>
-          <w:sz w:val="19"/>
-          <w:szCs w:val="19"/>
-          <w:highlight w:val="white"/>
-        </w:rPr>
-        <w:t>unique_ptr</w:t>
-      </w:r>
-      <w:proofErr w:type="spellEnd"/>
-      <w:r>
-        <w:rPr>
-          <w:rFonts w:ascii="微软雅黑" w:eastAsia="微软雅黑" w:hAnsi="微软雅黑" w:cs="Consolas"/>
-          <w:color w:val="000000"/>
-          <w:kern w:val="0"/>
-          <w:sz w:val="19"/>
-          <w:szCs w:val="19"/>
-          <w:highlight w:val="white"/>
-        </w:rPr>
-        <w:t>&lt;</w:t>
-      </w:r>
-      <w:proofErr w:type="spellStart"/>
-      <w:r>
-        <w:rPr>
-          <w:rFonts w:ascii="微软雅黑" w:eastAsia="微软雅黑" w:hAnsi="微软雅黑" w:cs="Consolas"/>
-          <w:color w:val="2B91AF"/>
-          <w:kern w:val="0"/>
-          <w:sz w:val="19"/>
-          <w:szCs w:val="19"/>
-          <w:highlight w:val="white"/>
-        </w:rPr>
-        <w:t>IAppraiser</w:t>
-      </w:r>
-      <w:proofErr w:type="spellEnd"/>
-      <w:r>
-        <w:rPr>
-          <w:rFonts w:ascii="微软雅黑" w:eastAsia="微软雅黑" w:hAnsi="微软雅黑" w:cs="Consolas"/>
-          <w:color w:val="000000"/>
-          <w:kern w:val="0"/>
-          <w:sz w:val="19"/>
-          <w:szCs w:val="19"/>
-          <w:highlight w:val="white"/>
-        </w:rPr>
-        <w:t xml:space="preserve">&gt; </w:t>
-      </w:r>
-      <w:proofErr w:type="spellStart"/>
-      <w:proofErr w:type="gramStart"/>
-      <w:r>
-        <w:rPr>
-          <w:rFonts w:ascii="微软雅黑" w:eastAsia="微软雅黑" w:hAnsi="微软雅黑" w:cs="Consolas"/>
-          <w:color w:val="000000"/>
-          <w:kern w:val="0"/>
-          <w:sz w:val="19"/>
-          <w:szCs w:val="19"/>
-          <w:highlight w:val="white"/>
-        </w:rPr>
-        <w:t>CreateAppraiser</w:t>
-      </w:r>
-      <w:proofErr w:type="spellEnd"/>
-      <w:r>
-        <w:rPr>
-          <w:rFonts w:ascii="微软雅黑" w:eastAsia="微软雅黑" w:hAnsi="微软雅黑" w:cs="Consolas"/>
-          <w:color w:val="000000"/>
-          <w:kern w:val="0"/>
-          <w:sz w:val="19"/>
-          <w:szCs w:val="19"/>
-          <w:highlight w:val="white"/>
-        </w:rPr>
-        <w:t xml:space="preserve">( </w:t>
-      </w:r>
-      <w:proofErr w:type="spellStart"/>
-      <w:r>
-        <w:rPr>
-          <w:rFonts w:ascii="微软雅黑" w:eastAsia="微软雅黑" w:hAnsi="微软雅黑" w:cs="Consolas"/>
-          <w:color w:val="0000FF"/>
-          <w:kern w:val="0"/>
-          <w:sz w:val="19"/>
-          <w:szCs w:val="19"/>
-          <w:highlight w:val="white"/>
-        </w:rPr>
-        <w:t>const</w:t>
-      </w:r>
-      <w:proofErr w:type="spellEnd"/>
-      <w:proofErr w:type="gramEnd"/>
-      <w:r>
-        <w:rPr>
-          <w:rFonts w:ascii="微软雅黑" w:eastAsia="微软雅黑" w:hAnsi="微软雅黑" w:cs="Consolas"/>
-          <w:color w:val="000000"/>
-          <w:kern w:val="0"/>
-          <w:sz w:val="19"/>
-          <w:szCs w:val="19"/>
-          <w:highlight w:val="white"/>
-        </w:rPr>
-        <w:t xml:space="preserve"> </w:t>
-      </w:r>
-      <w:r>
-        <w:rPr>
-          <w:rFonts w:ascii="微软雅黑" w:eastAsia="微软雅黑" w:hAnsi="微软雅黑" w:cs="Consolas"/>
-          <w:color w:val="2B91AF"/>
-          <w:kern w:val="0"/>
-          <w:sz w:val="19"/>
-          <w:szCs w:val="19"/>
-          <w:highlight w:val="white"/>
-        </w:rPr>
-        <w:t>string</w:t>
-      </w:r>
-      <w:r>
-        <w:rPr>
-          <w:rFonts w:ascii="微软雅黑" w:eastAsia="微软雅黑" w:hAnsi="微软雅黑" w:cs="Consolas"/>
-          <w:color w:val="000000"/>
-          <w:kern w:val="0"/>
-          <w:sz w:val="19"/>
-          <w:szCs w:val="19"/>
-          <w:highlight w:val="white"/>
-        </w:rPr>
-        <w:t>&amp; name );</w:t>
-      </w:r>
-    </w:p>
-    <w:p>
-      <w:pPr>
-        <w:pStyle w:val="4"/>
-        <w:numPr>
-          <w:ilvl w:val="3"/>
-          <w:numId w:val="1"/>
-        </w:numPr>
-        <w:rPr>
-          <w:rFonts w:ascii="微软雅黑" w:eastAsia="微软雅黑" w:hAnsi="微软雅黑"/>
-        </w:rPr>
-      </w:pPr>
-      <w:r>
-        <w:rPr>
-          <w:rFonts w:ascii="微软雅黑" w:eastAsia="微软雅黑" w:hAnsi="微软雅黑"/>
-        </w:rPr>
-        <w:t>Appraisers List</w:t>
-      </w:r>
-    </w:p>
-    <w:p>
-      <w:pPr>
-        <w:rPr>
-          <w:rFonts w:ascii="微软雅黑" w:eastAsia="微软雅黑" w:hAnsi="微软雅黑"/>
-        </w:rPr>
-      </w:pPr>
-      <w:r>
-        <w:rPr>
-          <w:rFonts w:ascii="微软雅黑" w:eastAsia="微软雅黑" w:hAnsi="微软雅黑"/>
-        </w:rPr>
-        <w:t>A header file do</w:t>
-      </w:r>
-      <w:r>
-        <w:rPr>
-          <w:rFonts w:ascii="微软雅黑" w:eastAsia="微软雅黑" w:hAnsi="微软雅黑" w:hint="eastAsia"/>
-        </w:rPr>
-        <w:t>es</w:t>
-      </w:r>
-      <w:r>
-        <w:rPr>
-          <w:rFonts w:ascii="微软雅黑" w:eastAsia="微软雅黑" w:hAnsi="微软雅黑"/>
-        </w:rPr>
-        <w:t xml:space="preserve"> the very simple management job for the plenty of appraisers. Consider it as the poor man’s configure file and mostly for getting a little tidier code in the factory implement file.</w:t>
-      </w:r>
-    </w:p>
-    <w:p>
-      <w:pPr>
-        <w:pStyle w:val="4"/>
-        <w:numPr>
-          <w:ilvl w:val="4"/>
-          <w:numId w:val="1"/>
-        </w:numPr>
-        <w:ind w:left="426" w:hanging="426"/>
-        <w:rPr>
-          <w:rFonts w:ascii="微软雅黑" w:eastAsia="微软雅黑" w:hAnsi="微软雅黑"/>
-        </w:rPr>
-      </w:pPr>
-      <w:r>
-        <w:rPr>
-          <w:rFonts w:ascii="微软雅黑" w:eastAsia="微软雅黑" w:hAnsi="微软雅黑"/>
-        </w:rPr>
-        <w:lastRenderedPageBreak/>
-        <w:t>Parallel Pi Appraiser</w:t>
-      </w:r>
-    </w:p>
-    <w:p>
-      <w:pPr>
-        <w:rPr>
-          <w:rFonts w:ascii="微软雅黑" w:eastAsia="微软雅黑" w:hAnsi="微软雅黑"/>
-        </w:rPr>
-      </w:pPr>
-      <w:r>
-        <w:rPr>
-          <w:rFonts w:ascii="微软雅黑" w:eastAsia="微软雅黑" w:hAnsi="微软雅黑"/>
-        </w:rPr>
-        <w:t xml:space="preserve">Appraise by a Parallel computing version of Pi calculation. Use </w:t>
-      </w:r>
-      <w:proofErr w:type="spellStart"/>
-      <w:r>
-        <w:rPr>
-          <w:rFonts w:ascii="微软雅黑" w:eastAsia="微软雅黑" w:hAnsi="微软雅黑"/>
-          <w:b/>
-        </w:rPr>
-        <w:t>OpenMP</w:t>
-      </w:r>
-      <w:proofErr w:type="spellEnd"/>
-      <w:r>
-        <w:rPr>
-          <w:rFonts w:ascii="微软雅黑" w:eastAsia="微软雅黑" w:hAnsi="微软雅黑"/>
-        </w:rPr>
-        <w:t xml:space="preserve"> for the parallel processing which can make full use of available resources of the processing node.</w:t>
-      </w:r>
-    </w:p>
-    <w:p>
-      <w:pPr>
-        <w:pStyle w:val="4"/>
-        <w:numPr>
-          <w:ilvl w:val="4"/>
-          <w:numId w:val="1"/>
-        </w:numPr>
-        <w:ind w:left="426" w:hanging="426"/>
-        <w:rPr>
-          <w:rFonts w:ascii="微软雅黑" w:eastAsia="微软雅黑" w:hAnsi="微软雅黑"/>
-        </w:rPr>
-      </w:pPr>
-      <w:r>
-        <w:rPr>
-          <w:rFonts w:ascii="微软雅黑" w:eastAsia="微软雅黑" w:hAnsi="微软雅黑"/>
-        </w:rPr>
-        <w:t>Simulated100MB Appraiser</w:t>
-      </w:r>
-    </w:p>
-    <w:p>
-      <w:r>
-        <w:t xml:space="preserve">BWA MEM is used as the appraiser. To make the full use of the process ability of the executor BWA MEM is set to work in multi threads way which take as much threads as the logical processor number minus </w:t>
-      </w:r>
-      <w:proofErr w:type="gramStart"/>
-      <w:r>
-        <w:t>one.(</w:t>
-      </w:r>
-      <w:proofErr w:type="gramEnd"/>
-      <w:r>
-        <w:t>Left one out for the OS.)</w:t>
-      </w:r>
-    </w:p>
-    <w:p/>
+        <w:t>(64bit) Resource Descriptor</w:t>
+      </w:r>
+    </w:p>
     <w:p>
       <w:pPr>
         <w:pStyle w:val="3"/>
@@ -8165,74 +8559,187 @@
           <w:rFonts w:ascii="微软雅黑" w:eastAsia="微软雅黑" w:hAnsi="微软雅黑"/>
         </w:rPr>
       </w:pPr>
-      <w:bookmarkStart w:id="38" w:name="_Ref436233236"/>
-      <w:bookmarkStart w:id="39" w:name="_Toc436237096"/>
-      <w:r>
-        <w:rPr>
-          <w:rFonts w:ascii="微软雅黑" w:eastAsia="微软雅黑" w:hAnsi="微软雅黑"/>
-        </w:rPr>
-        <w:t>Analysis H</w:t>
-      </w:r>
-      <w:r>
-        <w:rPr>
-          <w:rFonts w:ascii="微软雅黑" w:eastAsia="微软雅黑" w:hAnsi="微软雅黑"/>
-        </w:rPr>
-        <w:t>elper</w:t>
-      </w:r>
+      <w:bookmarkStart w:id="37" w:name="_Toc433902243"/>
+      <w:bookmarkStart w:id="38" w:name="_Toc437002991"/>
+      <w:r>
+        <w:rPr>
+          <w:rFonts w:ascii="微软雅黑" w:eastAsia="微软雅黑" w:hAnsi="微软雅黑"/>
+        </w:rPr>
+        <w:t>Appraiser</w:t>
+      </w:r>
+      <w:bookmarkEnd w:id="37"/>
       <w:bookmarkEnd w:id="38"/>
-      <w:r>
-        <w:rPr>
-          <w:rFonts w:ascii="微软雅黑" w:eastAsia="微软雅黑" w:hAnsi="微软雅黑"/>
-        </w:rPr>
-        <w:t xml:space="preserve"> Base structures</w:t>
-      </w:r>
+    </w:p>
+    <w:p>
+      <w:pPr>
+        <w:rPr>
+          <w:rFonts w:ascii="微软雅黑" w:eastAsia="微软雅黑" w:hAnsi="微软雅黑"/>
+        </w:rPr>
+      </w:pPr>
+      <w:r>
+        <w:rPr>
+          <w:rFonts w:ascii="微软雅黑" w:eastAsia="微软雅黑" w:hAnsi="微软雅黑"/>
+        </w:rPr>
+        <w:t>Technically the mea</w:t>
+      </w:r>
+      <w:bookmarkStart w:id="39" w:name="_GoBack"/>
       <w:bookmarkEnd w:id="39"/>
-    </w:p>
-    <w:p>
-      <w:r>
-        <w:t xml:space="preserve">To use the </w:t>
+      <w:r>
+        <w:rPr>
+          <w:rFonts w:ascii="微软雅黑" w:eastAsia="微软雅黑" w:hAnsi="微软雅黑"/>
+        </w:rPr>
+        <w:t>surement of the processing ability of a certain processing node is hard to describe by a little numbers of low level</w:t>
+      </w:r>
+      <w:r>
+        <w:rPr>
+          <w:rFonts w:ascii="微软雅黑" w:eastAsia="微软雅黑" w:hAnsi="微软雅黑"/>
+        </w:rPr>
+        <w:t xml:space="preserve"> factors, so a high level black-</w:t>
+      </w:r>
+      <w:r>
+        <w:rPr>
+          <w:rFonts w:ascii="微软雅黑" w:eastAsia="微软雅黑" w:hAnsi="微软雅黑"/>
+        </w:rPr>
+        <w:t xml:space="preserve">box test </w:t>
+      </w:r>
+      <w:r>
+        <w:rPr>
+          <w:rFonts w:ascii="微软雅黑" w:eastAsia="微软雅黑" w:hAnsi="微软雅黑"/>
+        </w:rPr>
+        <w:t>is a better idea</w:t>
+      </w:r>
+      <w:r>
+        <w:rPr>
+          <w:rFonts w:ascii="微软雅黑" w:eastAsia="微软雅黑" w:hAnsi="微软雅黑"/>
+        </w:rPr>
+        <w:t>.</w:t>
+      </w:r>
+    </w:p>
+    <w:p>
+      <w:pPr>
+        <w:rPr>
+          <w:rFonts w:ascii="微软雅黑" w:eastAsia="微软雅黑" w:hAnsi="微软雅黑"/>
+        </w:rPr>
+      </w:pPr>
+      <w:r>
+        <w:rPr>
+          <w:rFonts w:ascii="微软雅黑" w:eastAsia="微软雅黑" w:hAnsi="微软雅黑"/>
+        </w:rPr>
+        <w:t xml:space="preserve">Each appraiser implement a certain interface define as </w:t>
       </w:r>
       <w:proofErr w:type="spellStart"/>
       <w:r>
-        <w:t>docker</w:t>
+        <w:rPr>
+          <w:rFonts w:ascii="微软雅黑" w:eastAsia="微软雅黑" w:hAnsi="微软雅黑"/>
+          <w:b/>
+        </w:rPr>
+        <w:t>IAppraiser</w:t>
       </w:r>
       <w:proofErr w:type="spellEnd"/>
       <w:r>
-        <w:t xml:space="preserve"> with the REST API we need a helper work as the adapter to change our parameter to a well-formatted </w:t>
-      </w:r>
-      <w:r>
-        <w:t xml:space="preserve">REST API, then use the </w:t>
+        <w:rPr>
+          <w:rFonts w:ascii="微软雅黑" w:eastAsia="微软雅黑" w:hAnsi="微软雅黑"/>
+        </w:rPr>
+        <w:t xml:space="preserve"> with a virtual </w:t>
+      </w:r>
+      <w:proofErr w:type="gramStart"/>
+      <w:r>
+        <w:rPr>
+          <w:rFonts w:ascii="微软雅黑" w:eastAsia="微软雅黑" w:hAnsi="微软雅黑"/>
+        </w:rPr>
+        <w:t xml:space="preserve">method( </w:t>
       </w:r>
       <w:proofErr w:type="spellStart"/>
       <w:r>
-        <w:t>libcurl</w:t>
+        <w:rPr>
+          <w:rFonts w:ascii="微软雅黑" w:eastAsia="微软雅黑" w:hAnsi="微软雅黑"/>
+          <w:b/>
+        </w:rPr>
+        <w:t>size</w:t>
+      </w:r>
+      <w:proofErr w:type="gramEnd"/>
+      <w:r>
+        <w:rPr>
+          <w:rFonts w:ascii="微软雅黑" w:eastAsia="微软雅黑" w:hAnsi="微软雅黑"/>
+          <w:b/>
+        </w:rPr>
+        <w:t>_t</w:t>
       </w:r>
       <w:proofErr w:type="spellEnd"/>
       <w:r>
-        <w:t xml:space="preserve"> to send the POST/GET </w:t>
+        <w:rPr>
+          <w:rFonts w:ascii="微软雅黑" w:eastAsia="微软雅黑" w:hAnsi="微软雅黑"/>
+          <w:b/>
+        </w:rPr>
+        <w:t xml:space="preserve"> </w:t>
       </w:r>
       <w:proofErr w:type="spellStart"/>
       <w:r>
-        <w:t>commads</w:t>
+        <w:rPr>
+          <w:rFonts w:ascii="微软雅黑" w:eastAsia="微软雅黑" w:hAnsi="微软雅黑"/>
+          <w:b/>
+        </w:rPr>
+        <w:t>GetScore</w:t>
       </w:r>
       <w:proofErr w:type="spellEnd"/>
       <w:r>
-        <w:t>.</w:t>
+        <w:rPr>
+          <w:rFonts w:ascii="微软雅黑" w:eastAsia="微软雅黑" w:hAnsi="微软雅黑"/>
+          <w:b/>
+        </w:rPr>
+        <w:t>()</w:t>
+      </w:r>
+      <w:r>
+        <w:rPr>
+          <w:rFonts w:ascii="微软雅黑" w:eastAsia="微软雅黑" w:hAnsi="微软雅黑"/>
+        </w:rPr>
+        <w:t xml:space="preserve"> ) to run the test and give back the score( -1 by default as a non-implement flag).</w:t>
+      </w:r>
+    </w:p>
+    <w:p>
+      <w:pPr>
+        <w:rPr>
+          <w:rFonts w:ascii="微软雅黑" w:eastAsia="微软雅黑" w:hAnsi="微软雅黑"/>
+        </w:rPr>
+      </w:pPr>
+      <w:r>
+        <w:rPr>
+          <w:rFonts w:ascii="微软雅黑" w:eastAsia="微软雅黑" w:hAnsi="微软雅黑"/>
+        </w:rPr>
+        <w:t xml:space="preserve">A plenty of Appraisers can be created by their names with a </w:t>
+      </w:r>
+      <w:r>
+        <w:rPr>
+          <w:rFonts w:ascii="微软雅黑" w:eastAsia="微软雅黑" w:hAnsi="微软雅黑"/>
+          <w:b/>
+        </w:rPr>
+        <w:t>factory</w:t>
+      </w:r>
+      <w:r>
+        <w:rPr>
+          <w:rFonts w:ascii="微软雅黑" w:eastAsia="微软雅黑" w:hAnsi="微软雅黑"/>
+        </w:rPr>
+        <w:t>, and more appropriate appraiser can be designed and add to the factory later.</w:t>
       </w:r>
     </w:p>
     <w:p>
       <w:pPr>
         <w:spacing w:line="240" w:lineRule="auto"/>
-      </w:pPr>
-      <w:r>
-        <w:rPr>
+        <w:rPr>
+          <w:rFonts w:ascii="微软雅黑" w:eastAsia="微软雅黑" w:hAnsi="微软雅黑"/>
           <w:noProof/>
         </w:rPr>
+      </w:pPr>
+      <w:r>
+        <w:rPr>
+          <w:rFonts w:ascii="微软雅黑" w:eastAsia="微软雅黑" w:hAnsi="微软雅黑"/>
+          <w:noProof/>
+        </w:rPr>
         <w:drawing>
-          <wp:inline distT="0" distB="0" distL="0" distR="0" wp14:anchorId="3E4DD276" wp14:editId="4A8FDB79">
-            <wp:extent cx="5274310" cy="723900"/>
-            <wp:effectExtent l="0" t="0" r="2540" b="0"/>
-            <wp:docPr id="12" name="图片 12"/>
+          <wp:inline distT="0" distB="0" distL="0" distR="0" wp14:anchorId="69A5B0E0" wp14:editId="147F7DAF">
+            <wp:extent cx="3657600" cy="3171825"/>
+            <wp:effectExtent l="0" t="0" r="0" b="9525"/>
+            <wp:docPr id="10" name="图片 10"/>
             <wp:cNvGraphicFramePr>
               <a:graphicFrameLocks xmlns:a="http://schemas.openxmlformats.org/drawingml/2006/main" noChangeAspect="1"/>
             </wp:cNvGraphicFramePr>
@@ -8252,6 +8759,500 @@
                   <pic:spPr>
                     <a:xfrm>
                       <a:off x="0" y="0"/>
+                      <a:ext cx="3657600" cy="3171825"/>
+                    </a:xfrm>
+                    <a:prstGeom prst="rect">
+                      <a:avLst/>
+                    </a:prstGeom>
+                  </pic:spPr>
+                </pic:pic>
+              </a:graphicData>
+            </a:graphic>
+          </wp:inline>
+        </w:drawing>
+      </w:r>
+    </w:p>
+    <w:p>
+      <w:pPr>
+        <w:pStyle w:val="4"/>
+        <w:numPr>
+          <w:ilvl w:val="3"/>
+          <w:numId w:val="1"/>
+        </w:numPr>
+        <w:rPr>
+          <w:rFonts w:ascii="微软雅黑" w:eastAsia="微软雅黑" w:hAnsi="微软雅黑"/>
+        </w:rPr>
+      </w:pPr>
+      <w:r>
+        <w:rPr>
+          <w:rFonts w:ascii="微软雅黑" w:eastAsia="微软雅黑" w:hAnsi="微软雅黑"/>
+        </w:rPr>
+        <w:t>Appraiser Factory</w:t>
+      </w:r>
+    </w:p>
+    <w:p>
+      <w:pPr>
+        <w:rPr>
+          <w:rFonts w:ascii="微软雅黑" w:eastAsia="微软雅黑" w:hAnsi="微软雅黑"/>
+        </w:rPr>
+      </w:pPr>
+      <w:r>
+        <w:rPr>
+          <w:rFonts w:ascii="微软雅黑" w:eastAsia="微软雅黑" w:hAnsi="微软雅黑"/>
+        </w:rPr>
+        <w:t>Simple factory can fulfill this task very well for now. And when the ti</w:t>
+      </w:r>
+      <w:r>
+        <w:rPr>
+          <w:rFonts w:ascii="微软雅黑" w:eastAsia="微软雅黑" w:hAnsi="微软雅黑"/>
+        </w:rPr>
+        <w:t>me of an Appraiser Boom coming</w:t>
+      </w:r>
+      <w:r>
+        <w:rPr>
+          <w:rFonts w:ascii="微软雅黑" w:eastAsia="微软雅黑" w:hAnsi="微软雅黑"/>
+        </w:rPr>
+        <w:t xml:space="preserve">, the configure files or reflection may be a choice. </w:t>
+      </w:r>
+    </w:p>
+    <w:p>
+      <w:pPr>
+        <w:rPr>
+          <w:rFonts w:ascii="微软雅黑" w:eastAsia="微软雅黑" w:hAnsi="微软雅黑"/>
+        </w:rPr>
+      </w:pPr>
+      <w:r>
+        <w:rPr>
+          <w:rFonts w:ascii="微软雅黑" w:eastAsia="微软雅黑" w:hAnsi="微软雅黑"/>
+        </w:rPr>
+        <w:t xml:space="preserve">The create method return a </w:t>
+      </w:r>
+      <w:proofErr w:type="spellStart"/>
+      <w:r>
+        <w:rPr>
+          <w:rFonts w:ascii="微软雅黑" w:eastAsia="微软雅黑" w:hAnsi="微软雅黑"/>
+          <w:b/>
+        </w:rPr>
+        <w:t>unique_ptr</w:t>
+      </w:r>
+      <w:proofErr w:type="spellEnd"/>
+      <w:r>
+        <w:rPr>
+          <w:rFonts w:ascii="微软雅黑" w:eastAsia="微软雅黑" w:hAnsi="微软雅黑"/>
+        </w:rPr>
+        <w:t xml:space="preserve"> of the </w:t>
+      </w:r>
+      <w:proofErr w:type="spellStart"/>
+      <w:r>
+        <w:rPr>
+          <w:rFonts w:ascii="微软雅黑" w:eastAsia="微软雅黑" w:hAnsi="微软雅黑"/>
+          <w:b/>
+        </w:rPr>
+        <w:t>IAppraiser</w:t>
+      </w:r>
+      <w:proofErr w:type="spellEnd"/>
+      <w:r>
+        <w:rPr>
+          <w:rFonts w:ascii="微软雅黑" w:eastAsia="微软雅黑" w:hAnsi="微软雅黑"/>
+        </w:rPr>
+        <w:t>.</w:t>
+      </w:r>
+      <w:r>
+        <w:rPr>
+          <w:rFonts w:ascii="微软雅黑" w:eastAsia="微软雅黑" w:hAnsi="微软雅黑"/>
+        </w:rPr>
+        <w:t xml:space="preserve"> </w:t>
+      </w:r>
+      <w:r>
+        <w:rPr>
+          <w:rFonts w:ascii="微软雅黑" w:eastAsia="微软雅黑" w:hAnsi="微软雅黑"/>
+        </w:rPr>
+        <w:t xml:space="preserve">The </w:t>
+      </w:r>
+      <w:proofErr w:type="gramStart"/>
+      <w:r>
+        <w:rPr>
+          <w:rFonts w:ascii="微软雅黑" w:eastAsia="微软雅黑" w:hAnsi="微软雅黑"/>
+        </w:rPr>
+        <w:t>raw(</w:t>
+      </w:r>
+      <w:proofErr w:type="gramEnd"/>
+      <w:r>
+        <w:rPr>
+          <w:rFonts w:ascii="微软雅黑" w:eastAsia="微软雅黑" w:hAnsi="微软雅黑"/>
+        </w:rPr>
+        <w:t xml:space="preserve">or naked) pointer is not recommended. </w:t>
+      </w:r>
+    </w:p>
+    <w:p>
+      <w:pPr>
+        <w:spacing w:line="240" w:lineRule="auto"/>
+        <w:rPr>
+          <w:rFonts w:ascii="微软雅黑" w:eastAsia="微软雅黑" w:hAnsi="微软雅黑" w:cs="Consolas"/>
+          <w:color w:val="000000"/>
+          <w:kern w:val="0"/>
+          <w:sz w:val="19"/>
+          <w:szCs w:val="19"/>
+        </w:rPr>
+      </w:pPr>
+      <w:proofErr w:type="spellStart"/>
+      <w:r>
+        <w:rPr>
+          <w:rFonts w:ascii="微软雅黑" w:eastAsia="微软雅黑" w:hAnsi="微软雅黑" w:cs="Consolas"/>
+          <w:color w:val="2B91AF"/>
+          <w:kern w:val="0"/>
+          <w:sz w:val="19"/>
+          <w:szCs w:val="19"/>
+          <w:highlight w:val="white"/>
+        </w:rPr>
+        <w:t>unique_ptr</w:t>
+      </w:r>
+      <w:proofErr w:type="spellEnd"/>
+      <w:r>
+        <w:rPr>
+          <w:rFonts w:ascii="微软雅黑" w:eastAsia="微软雅黑" w:hAnsi="微软雅黑" w:cs="Consolas"/>
+          <w:color w:val="000000"/>
+          <w:kern w:val="0"/>
+          <w:sz w:val="19"/>
+          <w:szCs w:val="19"/>
+          <w:highlight w:val="white"/>
+        </w:rPr>
+        <w:t>&lt;</w:t>
+      </w:r>
+      <w:proofErr w:type="spellStart"/>
+      <w:r>
+        <w:rPr>
+          <w:rFonts w:ascii="微软雅黑" w:eastAsia="微软雅黑" w:hAnsi="微软雅黑" w:cs="Consolas"/>
+          <w:color w:val="2B91AF"/>
+          <w:kern w:val="0"/>
+          <w:sz w:val="19"/>
+          <w:szCs w:val="19"/>
+          <w:highlight w:val="white"/>
+        </w:rPr>
+        <w:t>IAppraiser</w:t>
+      </w:r>
+      <w:proofErr w:type="spellEnd"/>
+      <w:r>
+        <w:rPr>
+          <w:rFonts w:ascii="微软雅黑" w:eastAsia="微软雅黑" w:hAnsi="微软雅黑" w:cs="Consolas"/>
+          <w:color w:val="000000"/>
+          <w:kern w:val="0"/>
+          <w:sz w:val="19"/>
+          <w:szCs w:val="19"/>
+          <w:highlight w:val="white"/>
+        </w:rPr>
+        <w:t xml:space="preserve">&gt; </w:t>
+      </w:r>
+      <w:proofErr w:type="spellStart"/>
+      <w:proofErr w:type="gramStart"/>
+      <w:r>
+        <w:rPr>
+          <w:rFonts w:ascii="微软雅黑" w:eastAsia="微软雅黑" w:hAnsi="微软雅黑" w:cs="Consolas"/>
+          <w:color w:val="000000"/>
+          <w:kern w:val="0"/>
+          <w:sz w:val="19"/>
+          <w:szCs w:val="19"/>
+          <w:highlight w:val="white"/>
+        </w:rPr>
+        <w:t>CreateAppraiser</w:t>
+      </w:r>
+      <w:proofErr w:type="spellEnd"/>
+      <w:r>
+        <w:rPr>
+          <w:rFonts w:ascii="微软雅黑" w:eastAsia="微软雅黑" w:hAnsi="微软雅黑" w:cs="Consolas"/>
+          <w:color w:val="000000"/>
+          <w:kern w:val="0"/>
+          <w:sz w:val="19"/>
+          <w:szCs w:val="19"/>
+          <w:highlight w:val="white"/>
+        </w:rPr>
+        <w:t xml:space="preserve">( </w:t>
+      </w:r>
+      <w:proofErr w:type="spellStart"/>
+      <w:r>
+        <w:rPr>
+          <w:rFonts w:ascii="微软雅黑" w:eastAsia="微软雅黑" w:hAnsi="微软雅黑" w:cs="Consolas"/>
+          <w:color w:val="0000FF"/>
+          <w:kern w:val="0"/>
+          <w:sz w:val="19"/>
+          <w:szCs w:val="19"/>
+          <w:highlight w:val="white"/>
+        </w:rPr>
+        <w:t>const</w:t>
+      </w:r>
+      <w:proofErr w:type="spellEnd"/>
+      <w:proofErr w:type="gramEnd"/>
+      <w:r>
+        <w:rPr>
+          <w:rFonts w:ascii="微软雅黑" w:eastAsia="微软雅黑" w:hAnsi="微软雅黑" w:cs="Consolas"/>
+          <w:color w:val="000000"/>
+          <w:kern w:val="0"/>
+          <w:sz w:val="19"/>
+          <w:szCs w:val="19"/>
+          <w:highlight w:val="white"/>
+        </w:rPr>
+        <w:t xml:space="preserve"> </w:t>
+      </w:r>
+      <w:r>
+        <w:rPr>
+          <w:rFonts w:ascii="微软雅黑" w:eastAsia="微软雅黑" w:hAnsi="微软雅黑" w:cs="Consolas"/>
+          <w:color w:val="2B91AF"/>
+          <w:kern w:val="0"/>
+          <w:sz w:val="19"/>
+          <w:szCs w:val="19"/>
+          <w:highlight w:val="white"/>
+        </w:rPr>
+        <w:t>string</w:t>
+      </w:r>
+      <w:r>
+        <w:rPr>
+          <w:rFonts w:ascii="微软雅黑" w:eastAsia="微软雅黑" w:hAnsi="微软雅黑" w:cs="Consolas"/>
+          <w:color w:val="000000"/>
+          <w:kern w:val="0"/>
+          <w:sz w:val="19"/>
+          <w:szCs w:val="19"/>
+          <w:highlight w:val="white"/>
+        </w:rPr>
+        <w:t>&amp; name );</w:t>
+      </w:r>
+    </w:p>
+    <w:p>
+      <w:pPr>
+        <w:pStyle w:val="4"/>
+        <w:numPr>
+          <w:ilvl w:val="3"/>
+          <w:numId w:val="1"/>
+        </w:numPr>
+        <w:rPr>
+          <w:rFonts w:ascii="微软雅黑" w:eastAsia="微软雅黑" w:hAnsi="微软雅黑"/>
+        </w:rPr>
+      </w:pPr>
+      <w:r>
+        <w:rPr>
+          <w:rFonts w:ascii="微软雅黑" w:eastAsia="微软雅黑" w:hAnsi="微软雅黑"/>
+        </w:rPr>
+        <w:lastRenderedPageBreak/>
+        <w:t>Appraisers List</w:t>
+      </w:r>
+    </w:p>
+    <w:p>
+      <w:pPr>
+        <w:rPr>
+          <w:rFonts w:ascii="微软雅黑" w:eastAsia="微软雅黑" w:hAnsi="微软雅黑"/>
+        </w:rPr>
+      </w:pPr>
+      <w:r>
+        <w:rPr>
+          <w:rFonts w:ascii="微软雅黑" w:eastAsia="微软雅黑" w:hAnsi="微软雅黑"/>
+        </w:rPr>
+        <w:t>A header file do</w:t>
+      </w:r>
+      <w:r>
+        <w:rPr>
+          <w:rFonts w:ascii="微软雅黑" w:eastAsia="微软雅黑" w:hAnsi="微软雅黑" w:hint="eastAsia"/>
+        </w:rPr>
+        <w:t>es</w:t>
+      </w:r>
+      <w:r>
+        <w:rPr>
+          <w:rFonts w:ascii="微软雅黑" w:eastAsia="微软雅黑" w:hAnsi="微软雅黑"/>
+        </w:rPr>
+        <w:t xml:space="preserve"> the very simple management job for the plenty of appraisers. Consider it as the poor man’s configure file and mostly for getting a little tidier code in the factory implement file.</w:t>
+      </w:r>
+    </w:p>
+    <w:p>
+      <w:pPr>
+        <w:pStyle w:val="4"/>
+        <w:numPr>
+          <w:ilvl w:val="4"/>
+          <w:numId w:val="1"/>
+        </w:numPr>
+        <w:ind w:left="426" w:hanging="426"/>
+        <w:rPr>
+          <w:rFonts w:ascii="微软雅黑" w:eastAsia="微软雅黑" w:hAnsi="微软雅黑"/>
+        </w:rPr>
+      </w:pPr>
+      <w:r>
+        <w:rPr>
+          <w:rFonts w:ascii="微软雅黑" w:eastAsia="微软雅黑" w:hAnsi="微软雅黑"/>
+        </w:rPr>
+        <w:t>Parallel Pi Appraiser</w:t>
+      </w:r>
+    </w:p>
+    <w:p>
+      <w:pPr>
+        <w:rPr>
+          <w:rFonts w:ascii="微软雅黑" w:eastAsia="微软雅黑" w:hAnsi="微软雅黑"/>
+        </w:rPr>
+      </w:pPr>
+      <w:r>
+        <w:rPr>
+          <w:rFonts w:ascii="微软雅黑" w:eastAsia="微软雅黑" w:hAnsi="微软雅黑"/>
+        </w:rPr>
+        <w:t xml:space="preserve">Appraise by a Parallel computing version of Pi calculation. Use </w:t>
+      </w:r>
+      <w:proofErr w:type="spellStart"/>
+      <w:r>
+        <w:rPr>
+          <w:rFonts w:ascii="微软雅黑" w:eastAsia="微软雅黑" w:hAnsi="微软雅黑"/>
+          <w:b/>
+        </w:rPr>
+        <w:t>OpenMP</w:t>
+      </w:r>
+      <w:proofErr w:type="spellEnd"/>
+      <w:r>
+        <w:rPr>
+          <w:rFonts w:ascii="微软雅黑" w:eastAsia="微软雅黑" w:hAnsi="微软雅黑"/>
+        </w:rPr>
+        <w:t xml:space="preserve"> for the parallel processing which can make full use of available resources of the processing node.</w:t>
+      </w:r>
+    </w:p>
+    <w:p>
+      <w:pPr>
+        <w:pStyle w:val="4"/>
+        <w:numPr>
+          <w:ilvl w:val="4"/>
+          <w:numId w:val="1"/>
+        </w:numPr>
+        <w:ind w:left="426" w:hanging="426"/>
+        <w:rPr>
+          <w:rFonts w:ascii="微软雅黑" w:eastAsia="微软雅黑" w:hAnsi="微软雅黑"/>
+        </w:rPr>
+      </w:pPr>
+      <w:r>
+        <w:rPr>
+          <w:rFonts w:ascii="微软雅黑" w:eastAsia="微软雅黑" w:hAnsi="微软雅黑"/>
+        </w:rPr>
+        <w:t>Simulated100MB Appraiser</w:t>
+      </w:r>
+    </w:p>
+    <w:p>
+      <w:r>
+        <w:t xml:space="preserve">BWA MEM is used as the appraiser. To make the full use of the process ability of the executor BWA MEM is set to work in multi threads way which take as much threads as the logical processor number minus </w:t>
+      </w:r>
+      <w:proofErr w:type="gramStart"/>
+      <w:r>
+        <w:t>one.(</w:t>
+      </w:r>
+      <w:proofErr w:type="gramEnd"/>
+      <w:r>
+        <w:t>Left one out for the OS.)</w:t>
+      </w:r>
+    </w:p>
+    <w:p/>
+    <w:p>
+      <w:pPr>
+        <w:pStyle w:val="3"/>
+        <w:numPr>
+          <w:ilvl w:val="2"/>
+          <w:numId w:val="1"/>
+        </w:numPr>
+        <w:rPr>
+          <w:rFonts w:ascii="微软雅黑" w:eastAsia="微软雅黑" w:hAnsi="微软雅黑"/>
+        </w:rPr>
+      </w:pPr>
+      <w:bookmarkStart w:id="40" w:name="_Ref436233236"/>
+      <w:bookmarkStart w:id="41" w:name="_Toc437002992"/>
+      <w:r>
+        <w:rPr>
+          <w:rFonts w:ascii="微软雅黑" w:eastAsia="微软雅黑" w:hAnsi="微软雅黑"/>
+        </w:rPr>
+        <w:t>Analysis H</w:t>
+      </w:r>
+      <w:r>
+        <w:rPr>
+          <w:rFonts w:ascii="微软雅黑" w:eastAsia="微软雅黑" w:hAnsi="微软雅黑"/>
+        </w:rPr>
+        <w:t>elper</w:t>
+      </w:r>
+      <w:bookmarkEnd w:id="40"/>
+      <w:r>
+        <w:rPr>
+          <w:rFonts w:ascii="微软雅黑" w:eastAsia="微软雅黑" w:hAnsi="微软雅黑"/>
+        </w:rPr>
+        <w:t xml:space="preserve"> Base structures</w:t>
+      </w:r>
+      <w:bookmarkEnd w:id="41"/>
+    </w:p>
+    <w:p>
+      <w:pPr>
+        <w:rPr>
+          <w:rFonts w:ascii="微软雅黑" w:eastAsia="微软雅黑" w:hAnsi="微软雅黑"/>
+        </w:rPr>
+      </w:pPr>
+      <w:r>
+        <w:rPr>
+          <w:rFonts w:ascii="微软雅黑" w:eastAsia="微软雅黑" w:hAnsi="微软雅黑"/>
+        </w:rPr>
+        <w:t xml:space="preserve">To use the docker with the REST API we need a helper work as the adapter to change our parameter to a well-formatted </w:t>
+      </w:r>
+      <w:r>
+        <w:rPr>
+          <w:rFonts w:ascii="微软雅黑" w:eastAsia="微软雅黑" w:hAnsi="微软雅黑"/>
+        </w:rPr>
+        <w:t xml:space="preserve">REST API, then use the </w:t>
+      </w:r>
+      <w:proofErr w:type="spellStart"/>
+      <w:r>
+        <w:rPr>
+          <w:rFonts w:ascii="微软雅黑" w:eastAsia="微软雅黑" w:hAnsi="微软雅黑"/>
+        </w:rPr>
+        <w:t>libcurl</w:t>
+      </w:r>
+      <w:proofErr w:type="spellEnd"/>
+      <w:r>
+        <w:rPr>
+          <w:rFonts w:ascii="微软雅黑" w:eastAsia="微软雅黑" w:hAnsi="微软雅黑"/>
+        </w:rPr>
+        <w:t xml:space="preserve"> to send the POST/GET </w:t>
+      </w:r>
+      <w:proofErr w:type="spellStart"/>
+      <w:r>
+        <w:rPr>
+          <w:rFonts w:ascii="微软雅黑" w:eastAsia="微软雅黑" w:hAnsi="微软雅黑"/>
+        </w:rPr>
+        <w:t>commads</w:t>
+      </w:r>
+      <w:proofErr w:type="spellEnd"/>
+      <w:r>
+        <w:rPr>
+          <w:rFonts w:ascii="微软雅黑" w:eastAsia="微软雅黑" w:hAnsi="微软雅黑"/>
+        </w:rPr>
+        <w:t>.</w:t>
+      </w:r>
+    </w:p>
+    <w:p>
+      <w:pPr>
+        <w:spacing w:line="240" w:lineRule="auto"/>
+      </w:pPr>
+      <w:r>
+        <w:rPr>
+          <w:noProof/>
+        </w:rPr>
+        <w:drawing>
+          <wp:inline distT="0" distB="0" distL="0" distR="0" wp14:anchorId="7A056329" wp14:editId="3BBA0BC3">
+            <wp:extent cx="5274310" cy="723900"/>
+            <wp:effectExtent l="0" t="0" r="2540" b="0"/>
+            <wp:docPr id="12" name="图片 12"/>
+            <wp:cNvGraphicFramePr>
+              <a:graphicFrameLocks xmlns:a="http://schemas.openxmlformats.org/drawingml/2006/main" noChangeAspect="1"/>
+            </wp:cNvGraphicFramePr>
+            <a:graphic xmlns:a="http://schemas.openxmlformats.org/drawingml/2006/main">
+              <a:graphicData uri="http://schemas.openxmlformats.org/drawingml/2006/picture">
+                <pic:pic xmlns:pic="http://schemas.openxmlformats.org/drawingml/2006/picture">
+                  <pic:nvPicPr>
+                    <pic:cNvPr id="1" name=""/>
+                    <pic:cNvPicPr/>
+                  </pic:nvPicPr>
+                  <pic:blipFill>
+                    <a:blip r:embed="rId17"/>
+                    <a:stretch>
+                      <a:fillRect/>
+                    </a:stretch>
+                  </pic:blipFill>
+                  <pic:spPr>
+                    <a:xfrm>
+                      <a:off x="0" y="0"/>
                       <a:ext cx="5274310" cy="723900"/>
                     </a:xfrm>
                     <a:prstGeom prst="rect">
@@ -8266,53 +9267,215 @@
       </w:r>
     </w:p>
     <w:p>
-      <w:r>
-        <w:t xml:space="preserve">The Docker helper is used by the analysis helper, mainly for the control with the </w:t>
+      <w:pPr>
+        <w:rPr>
+          <w:rFonts w:ascii="微软雅黑" w:eastAsia="微软雅黑" w:hAnsi="微软雅黑"/>
+        </w:rPr>
+      </w:pPr>
+      <w:r>
+        <w:rPr>
+          <w:rFonts w:ascii="微软雅黑" w:eastAsia="微软雅黑" w:hAnsi="微软雅黑"/>
+        </w:rPr>
+        <w:t>The Docker helper is used by the analysis helper, mainly for the control with the docker REST API. The function run is not directly supported by the docker REST API, so it is just put create and start in one.</w:t>
+      </w:r>
+    </w:p>
+    <w:p>
+      <w:pPr>
+        <w:rPr>
+          <w:rFonts w:ascii="微软雅黑" w:eastAsia="微软雅黑" w:hAnsi="微软雅黑"/>
+        </w:rPr>
+      </w:pPr>
+      <w:r>
+        <w:rPr>
+          <w:rFonts w:ascii="微软雅黑" w:eastAsia="微软雅黑" w:hAnsi="微软雅黑"/>
+        </w:rPr>
+        <w:t xml:space="preserve">The Net helper is used to send the GET and POST net command by HTTP1.1 via </w:t>
       </w:r>
       <w:proofErr w:type="spellStart"/>
       <w:r>
-        <w:t>docker</w:t>
+        <w:rPr>
+          <w:rFonts w:ascii="微软雅黑" w:eastAsia="微软雅黑" w:hAnsi="微软雅黑"/>
+        </w:rPr>
+        <w:t>libcurl</w:t>
       </w:r>
       <w:proofErr w:type="spellEnd"/>
       <w:r>
-        <w:t xml:space="preserve"> REST API. The function run is not directly supported by the </w:t>
+        <w:rPr>
+          <w:rFonts w:ascii="微软雅黑" w:eastAsia="微软雅黑" w:hAnsi="微软雅黑"/>
+        </w:rPr>
+        <w:t>.</w:t>
+      </w:r>
+    </w:p>
+    <w:p>
+      <w:pPr>
+        <w:rPr>
+          <w:rFonts w:ascii="微软雅黑" w:eastAsia="微软雅黑" w:hAnsi="微软雅黑"/>
+        </w:rPr>
+      </w:pPr>
+      <w:r>
+        <w:rPr>
+          <w:rFonts w:ascii="微软雅黑" w:eastAsia="微软雅黑" w:hAnsi="微软雅黑"/>
+        </w:rPr>
+        <w:t xml:space="preserve">And the parameters of it is put into a class called </w:t>
       </w:r>
       <w:proofErr w:type="spellStart"/>
       <w:r>
-        <w:t>docker</w:t>
+        <w:rPr>
+          <w:rFonts w:ascii="微软雅黑" w:eastAsia="微软雅黑" w:hAnsi="微软雅黑"/>
+        </w:rPr>
+        <w:t>NetHelperParams</w:t>
       </w:r>
       <w:proofErr w:type="spellEnd"/>
       <w:r>
-        <w:t xml:space="preserve"> REST API, so it is just put create and start in one.</w:t>
-      </w:r>
-    </w:p>
-    <w:p>
-      <w:r>
-        <w:t xml:space="preserve">The Net helper is used to send the GET and POST net command by HTTP1.1 via </w:t>
-      </w:r>
-      <w:proofErr w:type="spellStart"/>
-      <w:r>
-        <w:t>libcurl</w:t>
-      </w:r>
-      <w:proofErr w:type="spellEnd"/>
-      <w:r>
-        <w:t>.</w:t>
-      </w:r>
-    </w:p>
-    <w:p>
-      <w:r>
-        <w:t xml:space="preserve">And the parameters of it is put into a class called </w:t>
-      </w:r>
-      <w:proofErr w:type="spellStart"/>
-      <w:r>
-        <w:t>NetHelperParams</w:t>
-      </w:r>
-      <w:proofErr w:type="spellEnd"/>
-      <w:r>
+        <w:rPr>
+          <w:rFonts w:ascii="微软雅黑" w:eastAsia="微软雅黑" w:hAnsi="微软雅黑"/>
+        </w:rPr>
         <w:t xml:space="preserve">. In this way, the changes of the parameters would not </w:t>
       </w:r>
       <w:r>
+        <w:rPr>
+          <w:rFonts w:ascii="微软雅黑" w:eastAsia="微软雅黑" w:hAnsi="微软雅黑"/>
+        </w:rPr>
         <w:t>force the code adjust in the method definition in Net Helper.</w:t>
+      </w:r>
+    </w:p>
+    <w:p>
+      <w:pPr>
+        <w:pStyle w:val="3"/>
+        <w:numPr>
+          <w:ilvl w:val="2"/>
+          <w:numId w:val="1"/>
+        </w:numPr>
+        <w:rPr>
+          <w:rFonts w:ascii="微软雅黑" w:eastAsia="微软雅黑" w:hAnsi="微软雅黑"/>
+        </w:rPr>
+      </w:pPr>
+      <w:bookmarkStart w:id="42" w:name="_Toc437002993"/>
+      <w:r>
+        <w:rPr>
+          <w:rFonts w:ascii="微软雅黑" w:eastAsia="微软雅黑" w:hAnsi="微软雅黑"/>
+        </w:rPr>
+        <w:t>Executor configure management</w:t>
+      </w:r>
+      <w:bookmarkEnd w:id="42"/>
+      <w:r>
+        <w:rPr>
+          <w:rFonts w:ascii="微软雅黑" w:eastAsia="微软雅黑" w:hAnsi="微软雅黑"/>
+        </w:rPr>
+        <w:t xml:space="preserve"> </w:t>
+      </w:r>
+    </w:p>
+    <w:p>
+      <w:pPr>
+        <w:rPr>
+          <w:rFonts w:ascii="微软雅黑" w:eastAsia="微软雅黑" w:hAnsi="微软雅黑"/>
+        </w:rPr>
+      </w:pPr>
+      <w:r>
+        <w:rPr>
+          <w:rFonts w:ascii="微软雅黑" w:eastAsia="微软雅黑" w:hAnsi="微软雅黑"/>
+        </w:rPr>
+        <w:t xml:space="preserve">To manage every </w:t>
+      </w:r>
+      <w:r>
+        <w:rPr>
+          <w:rFonts w:ascii="微软雅黑" w:eastAsia="微软雅黑" w:hAnsi="微软雅黑"/>
+        </w:rPr>
+        <w:t>parameter</w:t>
+      </w:r>
+      <w:r>
+        <w:rPr>
+          <w:rFonts w:ascii="微软雅黑" w:eastAsia="微软雅黑" w:hAnsi="微软雅黑"/>
+        </w:rPr>
+        <w:t xml:space="preserve"> together and avoid any using of magic number</w:t>
+      </w:r>
+      <w:r>
+        <w:rPr>
+          <w:rFonts w:ascii="微软雅黑" w:eastAsia="微软雅黑" w:hAnsi="微软雅黑"/>
+        </w:rPr>
+        <w:t xml:space="preserve">, every </w:t>
+      </w:r>
+      <w:r>
+        <w:rPr>
+          <w:rFonts w:ascii="微软雅黑" w:eastAsia="微软雅黑" w:hAnsi="微软雅黑"/>
+        </w:rPr>
+        <w:lastRenderedPageBreak/>
+        <w:t>const</w:t>
+      </w:r>
+      <w:r>
+        <w:rPr>
+          <w:rFonts w:ascii="微软雅黑" w:eastAsia="微软雅黑" w:hAnsi="微软雅黑" w:hint="eastAsia"/>
+        </w:rPr>
+        <w:t xml:space="preserve">ant such as </w:t>
+      </w:r>
+      <w:r>
+        <w:rPr>
+          <w:rFonts w:ascii="微软雅黑" w:eastAsia="微软雅黑" w:hAnsi="微软雅黑"/>
+        </w:rPr>
+        <w:t xml:space="preserve">machine ability parameters, directories and the net address used by the executor, the suffixes the time period for kinds of round-query. </w:t>
+      </w:r>
+    </w:p>
+    <w:p>
+      <w:pPr>
+        <w:rPr>
+          <w:rFonts w:ascii="微软雅黑" w:eastAsia="微软雅黑" w:hAnsi="微软雅黑"/>
+        </w:rPr>
+      </w:pPr>
+      <w:r>
+        <w:rPr>
+          <w:rFonts w:ascii="微软雅黑" w:eastAsia="微软雅黑" w:hAnsi="微软雅黑"/>
+        </w:rPr>
+        <w:t>Besides those, methods based on the members, in most cases an adaptor, such as get the input output name fo</w:t>
+      </w:r>
+      <w:r>
+        <w:rPr>
+          <w:rFonts w:ascii="微软雅黑" w:eastAsia="微软雅黑" w:hAnsi="微软雅黑"/>
+        </w:rPr>
+        <w:t>rm the task URI, are also in this</w:t>
+      </w:r>
+      <w:r>
+        <w:rPr>
+          <w:rFonts w:ascii="微软雅黑" w:eastAsia="微软雅黑" w:hAnsi="微软雅黑"/>
+        </w:rPr>
+        <w:t xml:space="preserve"> </w:t>
+      </w:r>
+      <w:r>
+        <w:rPr>
+          <w:rFonts w:ascii="微软雅黑" w:eastAsia="微软雅黑" w:hAnsi="微软雅黑"/>
+        </w:rPr>
+        <w:t>class.</w:t>
+      </w:r>
+    </w:p>
+    <w:p>
+      <w:pPr>
+        <w:rPr>
+          <w:rFonts w:ascii="微软雅黑" w:eastAsia="微软雅黑" w:hAnsi="微软雅黑"/>
+        </w:rPr>
+      </w:pPr>
+      <w:r>
+        <w:rPr>
+          <w:rFonts w:ascii="微软雅黑" w:eastAsia="微软雅黑" w:hAnsi="微软雅黑"/>
+        </w:rPr>
+        <w:t xml:space="preserve">Most of time, the executor uses this class in read-only strategy. </w:t>
+      </w:r>
+    </w:p>
+    <w:p>
+      <w:pPr>
+        <w:rPr>
+          <w:rFonts w:ascii="微软雅黑" w:eastAsia="微软雅黑" w:hAnsi="微软雅黑" w:hint="eastAsia"/>
+        </w:rPr>
+      </w:pPr>
+      <w:r>
+        <w:rPr>
+          <w:rFonts w:ascii="微软雅黑" w:eastAsia="微软雅黑" w:hAnsi="微软雅黑"/>
+        </w:rPr>
+        <w:t xml:space="preserve">The life cycle management of these configure information will be designed later. </w:t>
+      </w:r>
+      <w:r>
+        <w:rPr>
+          <w:rFonts w:ascii="微软雅黑" w:eastAsia="微软雅黑" w:hAnsi="微软雅黑"/>
+        </w:rPr>
+        <w:t xml:space="preserve">  </w:t>
       </w:r>
     </w:p>
     <w:p>
@@ -8326,7 +9489,7 @@
           <w:rFonts w:ascii="微软雅黑" w:eastAsia="微软雅黑" w:hAnsi="微软雅黑"/>
         </w:rPr>
       </w:pPr>
-      <w:bookmarkStart w:id="40" w:name="_Toc436237097"/>
+      <w:bookmarkStart w:id="43" w:name="_Toc437002994"/>
       <w:r>
         <w:rPr>
           <w:rFonts w:ascii="微软雅黑" w:eastAsia="微软雅黑" w:hAnsi="微软雅黑"/>
@@ -8363,7 +9526,7 @@
         </w:rPr>
         <w:t>rary</w:t>
       </w:r>
-      <w:bookmarkEnd w:id="40"/>
+      <w:bookmarkEnd w:id="43"/>
     </w:p>
     <w:p>
       <w:pPr>
@@ -8383,16 +9546,15 @@
           <w:rFonts w:ascii="微软雅黑" w:eastAsia="微软雅黑" w:hAnsi="微软雅黑"/>
         </w:rPr>
       </w:pPr>
-      <w:bookmarkStart w:id="41" w:name="_Toc436237098"/>
+      <w:bookmarkStart w:id="44" w:name="_Toc437002995"/>
       <w:proofErr w:type="spellStart"/>
       <w:r>
         <w:rPr>
           <w:rFonts w:ascii="微软雅黑" w:eastAsia="微软雅黑" w:hAnsi="微软雅黑"/>
         </w:rPr>
-        <w:lastRenderedPageBreak/>
         <w:t>Libcurl</w:t>
       </w:r>
-      <w:bookmarkEnd w:id="41"/>
+      <w:bookmarkEnd w:id="44"/>
       <w:proofErr w:type="spellEnd"/>
     </w:p>
     <w:p>
@@ -8406,7 +9568,7 @@
           <w:rFonts w:ascii="微软雅黑" w:eastAsia="微软雅黑" w:hAnsi="微软雅黑"/>
         </w:rPr>
       </w:pPr>
-      <w:bookmarkStart w:id="42" w:name="_Toc436237099"/>
+      <w:bookmarkStart w:id="45" w:name="_Toc437002996"/>
       <w:proofErr w:type="spellStart"/>
       <w:r>
         <w:rPr>
@@ -8414,7 +9576,7 @@
         </w:rPr>
         <w:t>Json</w:t>
       </w:r>
-      <w:bookmarkEnd w:id="42"/>
+      <w:bookmarkEnd w:id="45"/>
       <w:proofErr w:type="spellEnd"/>
     </w:p>
     <w:p>
@@ -8433,8 +9595,8 @@
       </w:pPr>
     </w:p>
     <w:sectPr>
-      <w:headerReference w:type="default" r:id="rId17"/>
-      <w:footerReference w:type="default" r:id="rId18"/>
+      <w:headerReference w:type="default" r:id="rId18"/>
+      <w:footerReference w:type="default" r:id="rId19"/>
       <w:pgSz w:w="11906" w:h="16838"/>
       <w:pgMar w:top="1440" w:right="1800" w:bottom="1440" w:left="1800" w:header="851" w:footer="992" w:gutter="0"/>
       <w:pgNumType w:start="0"/>
@@ -8508,7 +9670,7 @@
             <w:bCs/>
             <w:noProof/>
           </w:rPr>
-          <w:t>12</w:t>
+          <w:t>13</w:t>
         </w:r>
         <w:r>
           <w:rPr>
@@ -10853,6 +12015,7 @@
   </w:compat>
   <w:rsids>
     <w:rsidRoot w:val="00442287"/>
+    <w:rsid w:val="00027C66"/>
     <w:rsid w:val="00206FD6"/>
     <w:rsid w:val="003E3B51"/>
     <w:rsid w:val="004411F5"/>
@@ -11631,7 +12794,7 @@
 </file>
 
 <file path=customXml/itemProps2.xml><?xml version="1.0" encoding="utf-8"?>
-<ds:datastoreItem xmlns:ds="http://schemas.openxmlformats.org/officeDocument/2006/customXml" ds:itemID="{8C4B66D0-DF0D-4578-851B-5B96401BA2B7}">
+<ds:datastoreItem xmlns:ds="http://schemas.openxmlformats.org/officeDocument/2006/customXml" ds:itemID="{8A99CC28-9F77-4523-9735-933B2557CE9B}">
   <ds:schemaRefs>
     <ds:schemaRef ds:uri="http://schemas.openxmlformats.org/officeDocument/2006/bibliography"/>
   </ds:schemaRefs>
